--- a/hope_data/Survey questions - EN - Final.docx
+++ b/hope_data/Survey questions - EN - Final.docx
@@ -1,6 +1,6 @@
 
 <file path=word/document.xml><?xml version="1.0" encoding="utf-8"?>
-<w:document xmlns:wpc="http://schemas.microsoft.com/office/word/2010/wordprocessingCanvas" xmlns:cx="http://schemas.microsoft.com/office/drawing/2014/chartex" xmlns:cx1="http://schemas.microsoft.com/office/drawing/2015/9/8/chartex" xmlns:cx2="http://schemas.microsoft.com/office/drawing/2015/10/21/chartex" xmlns:cx3="http://schemas.microsoft.com/office/drawing/2016/5/9/chartex" xmlns:cx4="http://schemas.microsoft.com/office/drawing/2016/5/10/chartex" xmlns:cx5="http://schemas.microsoft.com/office/drawing/2016/5/11/chartex" xmlns:cx6="http://schemas.microsoft.com/office/drawing/2016/5/12/chartex" xmlns:cx7="http://schemas.microsoft.com/office/drawing/2016/5/13/chartex" xmlns:cx8="http://schemas.microsoft.com/office/drawing/2016/5/14/chartex" xmlns:mc="http://schemas.openxmlformats.org/markup-compatibility/2006" xmlns:aink="http://schemas.microsoft.com/office/drawing/2016/ink" xmlns:am3d="http://schemas.microsoft.com/office/drawing/2017/model3d" xmlns:o="urn:schemas-microsoft-com:office:office" xmlns:r="http://schemas.openxmlformats.org/officeDocument/2006/relationships" xmlns:m="http://schemas.openxmlformats.org/officeDocument/2006/math" xmlns:v="urn:schemas-microsoft-com:vml" xmlns:wp14="http://schemas.microsoft.com/office/word/2010/wordprocessingDrawing" xmlns:wp="http://schemas.openxmlformats.org/drawingml/2006/wordprocessingDrawing" xmlns:w10="urn:schemas-microsoft-com:office:word" xmlns:w="http://schemas.openxmlformats.org/wordprocessingml/2006/main" xmlns:w14="http://schemas.microsoft.com/office/word/2010/wordml" xmlns:w15="http://schemas.microsoft.com/office/word/2012/wordml" xmlns:w16cid="http://schemas.microsoft.com/office/word/2016/wordml/cid" xmlns:w16se="http://schemas.microsoft.com/office/word/2015/wordml/symex" xmlns:wpg="http://schemas.microsoft.com/office/word/2010/wordprocessingGroup" xmlns:wpi="http://schemas.microsoft.com/office/word/2010/wordprocessingInk" xmlns:wne="http://schemas.microsoft.com/office/word/2006/wordml" xmlns:wps="http://schemas.microsoft.com/office/word/2010/wordprocessingShape" mc:Ignorable="w14 w15 w16se w16cid wp14">
+<w:document xmlns:wpc="http://schemas.microsoft.com/office/word/2010/wordprocessingCanvas" xmlns:cx="http://schemas.microsoft.com/office/drawing/2014/chartex" xmlns:cx1="http://schemas.microsoft.com/office/drawing/2015/9/8/chartex" xmlns:cx2="http://schemas.microsoft.com/office/drawing/2015/10/21/chartex" xmlns:cx3="http://schemas.microsoft.com/office/drawing/2016/5/9/chartex" xmlns:cx4="http://schemas.microsoft.com/office/drawing/2016/5/10/chartex" xmlns:cx5="http://schemas.microsoft.com/office/drawing/2016/5/11/chartex" xmlns:cx6="http://schemas.microsoft.com/office/drawing/2016/5/12/chartex" xmlns:cx7="http://schemas.microsoft.com/office/drawing/2016/5/13/chartex" xmlns:cx8="http://schemas.microsoft.com/office/drawing/2016/5/14/chartex" xmlns:mc="http://schemas.openxmlformats.org/markup-compatibility/2006" xmlns:aink="http://schemas.microsoft.com/office/drawing/2016/ink" xmlns:am3d="http://schemas.microsoft.com/office/drawing/2017/model3d" xmlns:o="urn:schemas-microsoft-com:office:office" xmlns:oel="http://schemas.microsoft.com/office/2019/extlst" xmlns:r="http://schemas.openxmlformats.org/officeDocument/2006/relationships" xmlns:m="http://schemas.openxmlformats.org/officeDocument/2006/math" xmlns:v="urn:schemas-microsoft-com:vml" xmlns:wp14="http://schemas.microsoft.com/office/word/2010/wordprocessingDrawing" xmlns:wp="http://schemas.openxmlformats.org/drawingml/2006/wordprocessingDrawing" xmlns:w10="urn:schemas-microsoft-com:office:word" xmlns:w="http://schemas.openxmlformats.org/wordprocessingml/2006/main" xmlns:w14="http://schemas.microsoft.com/office/word/2010/wordml" xmlns:w15="http://schemas.microsoft.com/office/word/2012/wordml" xmlns:w16cex="http://schemas.microsoft.com/office/word/2018/wordml/cex" xmlns:w16cid="http://schemas.microsoft.com/office/word/2016/wordml/cid" xmlns:w16="http://schemas.microsoft.com/office/word/2018/wordml" xmlns:w16sdtdh="http://schemas.microsoft.com/office/word/2020/wordml/sdtdatahash" xmlns:w16se="http://schemas.microsoft.com/office/word/2015/wordml/symex" xmlns:wpg="http://schemas.microsoft.com/office/word/2010/wordprocessingGroup" xmlns:wpi="http://schemas.microsoft.com/office/word/2010/wordprocessingInk" xmlns:wne="http://schemas.microsoft.com/office/word/2006/wordml" xmlns:wps="http://schemas.microsoft.com/office/word/2010/wordprocessingShape" mc:Ignorable="w14 w15 w16se w16cid w16 w16cex w16sdtdh wp14">
   <w:body>
     <w:p>
       <w:pPr>
@@ -100,7 +100,7 @@
     <w:p>
       <w:pPr>
         <w:ind w:left="360"/>
-        <w:jc w:val="right"/>
+        <w:jc w:val="center"/>
         <w:rPr>
           <w:b/>
           <w:bCs/>
@@ -110,1249 +110,8 @@
     </w:p>
     <w:p>
       <w:pPr>
-        <w:rPr>
-          <w:b/>
-          <w:bCs/>
-          <w:lang w:val="en-US"/>
-        </w:rPr>
-      </w:pPr>
-      <w:r>
-        <w:rPr>
-          <w:b/>
-          <w:bCs/>
-          <w:lang w:val="en-US"/>
-        </w:rPr>
-        <w:t xml:space="preserve">Q1) </w:t>
-      </w:r>
-      <w:r>
-        <w:rPr>
-          <w:b/>
-          <w:bCs/>
-          <w:lang w:val="en-US"/>
-        </w:rPr>
-        <w:t>To what degree d</w:t>
-      </w:r>
-      <w:r>
-        <w:rPr>
-          <w:b/>
-          <w:bCs/>
-          <w:lang w:val="en-US"/>
-        </w:rPr>
-        <w:t>o you feel, that</w:t>
-      </w:r>
-    </w:p>
-    <w:p>
-      <w:pPr>
-        <w:ind w:firstLine="1304"/>
-        <w:rPr>
-          <w:lang w:val="en-US"/>
-        </w:rPr>
-      </w:pPr>
-      <w:r>
-        <w:rPr>
-          <w:lang w:val="en-US"/>
-        </w:rPr>
-        <w:t xml:space="preserve">Q1_1) </w:t>
-      </w:r>
-      <w:r>
-        <w:rPr>
-          <w:lang w:val="en-US"/>
-        </w:rPr>
-        <w:t>You are exposed regarding the Corona virus</w:t>
-      </w:r>
-    </w:p>
-    <w:p>
-      <w:pPr>
-        <w:ind w:firstLine="1304"/>
-        <w:rPr>
-          <w:lang w:val="en-US"/>
-        </w:rPr>
-      </w:pPr>
-      <w:r>
-        <w:rPr>
-          <w:lang w:val="en-US"/>
-        </w:rPr>
-        <w:t xml:space="preserve">Q1_2) </w:t>
-      </w:r>
-      <w:r>
-        <w:rPr>
-          <w:lang w:val="en-US"/>
-        </w:rPr>
-        <w:t>The Corona virus is a threat to Danish society.</w:t>
-      </w:r>
-    </w:p>
-    <w:p>
-      <w:proofErr w:type="spellStart"/>
-      <w:r>
-        <w:t>Scale</w:t>
-      </w:r>
-      <w:proofErr w:type="spellEnd"/>
-      <w:r>
-        <w:t>:</w:t>
-      </w:r>
-    </w:p>
-    <w:p>
-      <w:pPr>
-        <w:pStyle w:val="Listeafsnit"/>
-        <w:numPr>
-          <w:ilvl w:val="0"/>
-          <w:numId w:val="3"/>
-        </w:numPr>
-      </w:pPr>
-      <w:r>
-        <w:t xml:space="preserve">Not at all </w:t>
-      </w:r>
-    </w:p>
-    <w:p>
-      <w:pPr>
-        <w:pStyle w:val="Listeafsnit"/>
-        <w:numPr>
-          <w:ilvl w:val="0"/>
-          <w:numId w:val="3"/>
-        </w:numPr>
-      </w:pPr>
-    </w:p>
-    <w:p>
-      <w:pPr>
-        <w:pStyle w:val="Listeafsnit"/>
-        <w:numPr>
-          <w:ilvl w:val="0"/>
-          <w:numId w:val="3"/>
-        </w:numPr>
-      </w:pPr>
-    </w:p>
-    <w:p>
-      <w:pPr>
-        <w:pStyle w:val="Listeafsnit"/>
-        <w:numPr>
-          <w:ilvl w:val="0"/>
-          <w:numId w:val="3"/>
-        </w:numPr>
-      </w:pPr>
-    </w:p>
-    <w:p>
-      <w:pPr>
-        <w:pStyle w:val="Listeafsnit"/>
-        <w:numPr>
-          <w:ilvl w:val="0"/>
-          <w:numId w:val="3"/>
-        </w:numPr>
-      </w:pPr>
-    </w:p>
-    <w:p>
-      <w:pPr>
-        <w:pStyle w:val="Listeafsnit"/>
-        <w:numPr>
-          <w:ilvl w:val="0"/>
-          <w:numId w:val="3"/>
-        </w:numPr>
-      </w:pPr>
-    </w:p>
-    <w:p>
-      <w:pPr>
-        <w:pStyle w:val="Listeafsnit"/>
-        <w:numPr>
-          <w:ilvl w:val="0"/>
-          <w:numId w:val="3"/>
-        </w:numPr>
-      </w:pPr>
-      <w:r>
-        <w:t xml:space="preserve">To a high </w:t>
-      </w:r>
-      <w:proofErr w:type="spellStart"/>
-      <w:r>
-        <w:t>degree</w:t>
-      </w:r>
-      <w:proofErr w:type="spellEnd"/>
-    </w:p>
-    <w:p>
-      <w:pPr>
-        <w:pStyle w:val="Listeafsnit"/>
-        <w:numPr>
-          <w:ilvl w:val="0"/>
-          <w:numId w:val="3"/>
-        </w:numPr>
-      </w:pPr>
-      <w:r>
-        <w:t xml:space="preserve">Dont </w:t>
-      </w:r>
-      <w:proofErr w:type="spellStart"/>
-      <w:r>
-        <w:t>know</w:t>
-      </w:r>
-      <w:proofErr w:type="spellEnd"/>
-      <w:r>
-        <w:t xml:space="preserve"> </w:t>
-      </w:r>
-    </w:p>
-    <w:p>
-      <w:pPr>
-        <w:rPr>
-          <w:b/>
-          <w:bCs/>
-        </w:rPr>
-      </w:pPr>
-    </w:p>
-    <w:p>
-      <w:pPr>
-        <w:rPr>
-          <w:b/>
-          <w:bCs/>
-          <w:lang w:val="en-US"/>
-        </w:rPr>
-      </w:pPr>
-      <w:r>
-        <w:rPr>
-          <w:b/>
-          <w:bCs/>
-          <w:lang w:val="en-US"/>
-        </w:rPr>
-        <w:t xml:space="preserve">Q2) </w:t>
-      </w:r>
-      <w:r>
-        <w:rPr>
-          <w:b/>
-          <w:bCs/>
-          <w:lang w:val="en-US"/>
-        </w:rPr>
-        <w:t xml:space="preserve">How much do you agree or disagree with the following </w:t>
-      </w:r>
-      <w:r>
-        <w:rPr>
-          <w:b/>
-          <w:bCs/>
-          <w:lang w:val="en-US"/>
-        </w:rPr>
-        <w:t>advice</w:t>
-      </w:r>
-      <w:r>
-        <w:rPr>
-          <w:b/>
-          <w:bCs/>
-          <w:lang w:val="en-US"/>
-        </w:rPr>
-        <w:t xml:space="preserve"> by health authorities about the behavior of the population during the corona epidemic? Please answer based on your thoughts and feelings right now.</w:t>
-      </w:r>
-    </w:p>
-    <w:p>
-      <w:pPr>
-        <w:rPr>
-          <w:b/>
-          <w:bCs/>
-          <w:lang w:val="en-US"/>
-        </w:rPr>
-      </w:pPr>
-    </w:p>
-    <w:p>
-      <w:pPr>
-        <w:pStyle w:val="Listeafsnit"/>
-        <w:ind w:left="1080"/>
-        <w:rPr>
-          <w:lang w:val="en-US"/>
-        </w:rPr>
-      </w:pPr>
-      <w:r>
-        <w:rPr>
-          <w:lang w:val="en-US"/>
-        </w:rPr>
-        <w:t xml:space="preserve">Q2_1) </w:t>
-      </w:r>
-      <w:r>
-        <w:rPr>
-          <w:lang w:val="en-US"/>
-        </w:rPr>
-        <w:t xml:space="preserve">It is easy for me to follow </w:t>
-      </w:r>
-      <w:r>
-        <w:rPr>
-          <w:lang w:val="en-US"/>
-        </w:rPr>
-        <w:t>the advice</w:t>
-      </w:r>
-      <w:r>
-        <w:rPr>
-          <w:lang w:val="en-US"/>
-        </w:rPr>
-        <w:t xml:space="preserve"> of the health authorities.</w:t>
-      </w:r>
-    </w:p>
-    <w:p>
-      <w:pPr>
-        <w:pStyle w:val="Listeafsnit"/>
-        <w:ind w:left="1080"/>
-        <w:rPr>
-          <w:lang w:val="en-US"/>
-        </w:rPr>
-      </w:pPr>
-      <w:r>
-        <w:rPr>
-          <w:lang w:val="en-US"/>
-        </w:rPr>
-        <w:t xml:space="preserve">Q2_2) </w:t>
-      </w:r>
-      <w:r>
-        <w:rPr>
-          <w:lang w:val="en-US"/>
-        </w:rPr>
-        <w:t>I feel confident that I can follow the advice of the health authorities if I want</w:t>
-      </w:r>
-      <w:r>
-        <w:rPr>
-          <w:lang w:val="en-US"/>
-        </w:rPr>
-        <w:t xml:space="preserve"> to</w:t>
-      </w:r>
-      <w:r>
-        <w:rPr>
-          <w:lang w:val="en-US"/>
-        </w:rPr>
-        <w:t>.</w:t>
-      </w:r>
-    </w:p>
-    <w:p>
-      <w:pPr>
-        <w:pStyle w:val="Listeafsnit"/>
-        <w:ind w:left="1080"/>
-        <w:rPr>
-          <w:lang w:val="en-US"/>
-        </w:rPr>
-      </w:pPr>
-      <w:r>
-        <w:rPr>
-          <w:lang w:val="en-US"/>
-        </w:rPr>
-        <w:t xml:space="preserve">Q2_3) </w:t>
-      </w:r>
-      <w:r>
-        <w:rPr>
-          <w:lang w:val="en-US"/>
-        </w:rPr>
-        <w:t>If I follow the advice of the health authorities, I will be as safe as possible during the corona epidemic.</w:t>
-      </w:r>
-    </w:p>
-    <w:p>
-      <w:pPr>
-        <w:pStyle w:val="Listeafsnit"/>
-        <w:ind w:left="1080"/>
-        <w:rPr>
-          <w:lang w:val="en-US"/>
-        </w:rPr>
-      </w:pPr>
-      <w:r>
-        <w:rPr>
-          <w:lang w:val="en-US"/>
-        </w:rPr>
-        <w:t xml:space="preserve">Q2_4) </w:t>
-      </w:r>
-      <w:r>
-        <w:rPr>
-          <w:lang w:val="en-US"/>
-        </w:rPr>
-        <w:t>If I follow the advice of the health authorities, I will help protect others from the corona virus.</w:t>
-      </w:r>
-    </w:p>
-    <w:p>
-      <w:pPr>
-        <w:pStyle w:val="Listeafsnit"/>
-        <w:ind w:left="1080"/>
-        <w:rPr>
-          <w:lang w:val="en-US"/>
-        </w:rPr>
-      </w:pPr>
-      <w:r>
-        <w:rPr>
-          <w:lang w:val="en-US"/>
-        </w:rPr>
-        <w:t xml:space="preserve">Q2_5) </w:t>
-      </w:r>
-      <w:r>
-        <w:rPr>
-          <w:lang w:val="en-US"/>
-        </w:rPr>
-        <w:t>If I follow the advice of the health authorities, my relationship with people outside the family will be impaired.</w:t>
-      </w:r>
-    </w:p>
-    <w:p>
-      <w:pPr>
-        <w:pStyle w:val="Listeafsnit"/>
-        <w:ind w:left="1080"/>
-        <w:rPr>
-          <w:lang w:val="en-US"/>
-        </w:rPr>
-      </w:pPr>
-      <w:r>
-        <w:rPr>
-          <w:lang w:val="en-US"/>
-        </w:rPr>
-        <w:t xml:space="preserve">Q2_6) </w:t>
-      </w:r>
-      <w:r>
-        <w:rPr>
-          <w:lang w:val="en-US"/>
-        </w:rPr>
-        <w:t>If I follow the advice of the health authorities, my life will be degraded.</w:t>
-      </w:r>
-    </w:p>
-    <w:p>
-      <w:pPr>
-        <w:rPr>
-          <w:lang w:val="en-US"/>
-        </w:rPr>
-      </w:pPr>
-    </w:p>
-    <w:p>
-      <w:proofErr w:type="spellStart"/>
-      <w:r>
-        <w:t>Scale</w:t>
-      </w:r>
-      <w:proofErr w:type="spellEnd"/>
-      <w:r>
-        <w:t>:</w:t>
-      </w:r>
-    </w:p>
-    <w:p>
-      <w:pPr>
-        <w:pStyle w:val="Listeafsnit"/>
-        <w:numPr>
-          <w:ilvl w:val="0"/>
-          <w:numId w:val="4"/>
-        </w:numPr>
-      </w:pPr>
-      <w:proofErr w:type="spellStart"/>
-      <w:r>
-        <w:t>Completely</w:t>
-      </w:r>
-      <w:proofErr w:type="spellEnd"/>
-      <w:r>
-        <w:t xml:space="preserve"> </w:t>
-      </w:r>
-      <w:proofErr w:type="spellStart"/>
-      <w:r>
-        <w:t>disagree</w:t>
-      </w:r>
-      <w:proofErr w:type="spellEnd"/>
-    </w:p>
-    <w:p>
-      <w:pPr>
-        <w:pStyle w:val="Listeafsnit"/>
-        <w:numPr>
-          <w:ilvl w:val="0"/>
-          <w:numId w:val="4"/>
-        </w:numPr>
-      </w:pPr>
-    </w:p>
-    <w:p>
-      <w:pPr>
-        <w:pStyle w:val="Listeafsnit"/>
-        <w:numPr>
-          <w:ilvl w:val="0"/>
-          <w:numId w:val="4"/>
-        </w:numPr>
-      </w:pPr>
-    </w:p>
-    <w:p>
-      <w:pPr>
-        <w:pStyle w:val="Listeafsnit"/>
-        <w:numPr>
-          <w:ilvl w:val="0"/>
-          <w:numId w:val="4"/>
-        </w:numPr>
-      </w:pPr>
-      <w:proofErr w:type="spellStart"/>
-      <w:r>
-        <w:t>Neither</w:t>
-      </w:r>
-      <w:proofErr w:type="spellEnd"/>
-      <w:r>
-        <w:t xml:space="preserve"> </w:t>
-      </w:r>
-      <w:proofErr w:type="spellStart"/>
-      <w:r>
-        <w:t>disagree</w:t>
-      </w:r>
-      <w:proofErr w:type="spellEnd"/>
-      <w:r>
-        <w:t xml:space="preserve"> nor </w:t>
-      </w:r>
-      <w:proofErr w:type="spellStart"/>
-      <w:r>
-        <w:t>agree</w:t>
-      </w:r>
-      <w:proofErr w:type="spellEnd"/>
-    </w:p>
-    <w:p>
-      <w:pPr>
-        <w:pStyle w:val="Listeafsnit"/>
-        <w:numPr>
-          <w:ilvl w:val="0"/>
-          <w:numId w:val="4"/>
-        </w:numPr>
-      </w:pPr>
-    </w:p>
-    <w:p>
-      <w:pPr>
-        <w:pStyle w:val="Listeafsnit"/>
-        <w:numPr>
-          <w:ilvl w:val="0"/>
-          <w:numId w:val="4"/>
-        </w:numPr>
-      </w:pPr>
-    </w:p>
-    <w:p>
-      <w:pPr>
-        <w:pStyle w:val="Listeafsnit"/>
-        <w:numPr>
-          <w:ilvl w:val="0"/>
-          <w:numId w:val="4"/>
-        </w:numPr>
-      </w:pPr>
-      <w:proofErr w:type="spellStart"/>
-      <w:r>
-        <w:t>Completely</w:t>
-      </w:r>
-      <w:proofErr w:type="spellEnd"/>
-      <w:r>
-        <w:t xml:space="preserve"> </w:t>
-      </w:r>
-      <w:proofErr w:type="spellStart"/>
-      <w:r>
-        <w:t>agree</w:t>
-      </w:r>
-      <w:proofErr w:type="spellEnd"/>
-    </w:p>
-    <w:p>
-      <w:pPr>
-        <w:pStyle w:val="Listeafsnit"/>
-        <w:numPr>
-          <w:ilvl w:val="0"/>
-          <w:numId w:val="4"/>
-        </w:numPr>
-      </w:pPr>
-      <w:r>
-        <w:t xml:space="preserve">Dont </w:t>
-      </w:r>
-      <w:proofErr w:type="spellStart"/>
-      <w:r>
-        <w:t>know</w:t>
-      </w:r>
-      <w:proofErr w:type="spellEnd"/>
-    </w:p>
-    <w:p>
-      <w:pPr>
-        <w:rPr>
-          <w:lang w:val="en-US"/>
-        </w:rPr>
-      </w:pPr>
-    </w:p>
-    <w:p>
-      <w:pPr>
-        <w:rPr>
-          <w:b/>
-          <w:bCs/>
-          <w:lang w:val="en-US"/>
-        </w:rPr>
-      </w:pPr>
-    </w:p>
-    <w:p>
-      <w:pPr>
-        <w:rPr>
-          <w:b/>
-          <w:bCs/>
-          <w:lang w:val="en-US"/>
-        </w:rPr>
-      </w:pPr>
-    </w:p>
-    <w:p>
-      <w:pPr>
-        <w:rPr>
-          <w:b/>
-          <w:bCs/>
-          <w:lang w:val="en-US"/>
-        </w:rPr>
-      </w:pPr>
-      <w:r>
-        <w:rPr>
-          <w:b/>
-          <w:bCs/>
-          <w:lang w:val="en-US"/>
-        </w:rPr>
-        <w:lastRenderedPageBreak/>
-        <w:t xml:space="preserve">Q3) </w:t>
-      </w:r>
-      <w:r>
-        <w:rPr>
-          <w:b/>
-          <w:bCs/>
-          <w:lang w:val="en-US"/>
-        </w:rPr>
-        <w:t>To what extent were you yesterday aware to...</w:t>
-      </w:r>
-    </w:p>
-    <w:p>
-      <w:pPr>
-        <w:pStyle w:val="Listeafsnit"/>
-        <w:ind w:left="1080"/>
-        <w:rPr>
-          <w:lang w:val="en-US"/>
-        </w:rPr>
-      </w:pPr>
-      <w:r>
-        <w:rPr>
-          <w:lang w:val="en-US"/>
-        </w:rPr>
-        <w:t xml:space="preserve">Q3_1) </w:t>
-      </w:r>
-      <w:r>
-        <w:rPr>
-          <w:lang w:val="en-US"/>
-        </w:rPr>
-        <w:t>Ensure good hand hygiene by washing your hands frequently or using hand sprays.</w:t>
-      </w:r>
-    </w:p>
-    <w:p>
-      <w:pPr>
-        <w:pStyle w:val="Listeafsnit"/>
-        <w:ind w:left="1080"/>
-        <w:rPr>
-          <w:lang w:val="en-US"/>
-        </w:rPr>
-      </w:pPr>
-      <w:r>
-        <w:rPr>
-          <w:lang w:val="en-US"/>
-        </w:rPr>
-        <w:t>Q3_</w:t>
-      </w:r>
-      <w:r>
-        <w:rPr>
-          <w:lang w:val="en-US"/>
-        </w:rPr>
-        <w:t>2</w:t>
-      </w:r>
-      <w:r>
-        <w:rPr>
-          <w:lang w:val="en-US"/>
-        </w:rPr>
-        <w:t xml:space="preserve">) </w:t>
-      </w:r>
-      <w:r>
-        <w:rPr>
-          <w:lang w:val="en-US"/>
-        </w:rPr>
-        <w:t>Avoid physical contact.</w:t>
-      </w:r>
-    </w:p>
-    <w:p>
-      <w:pPr>
-        <w:pStyle w:val="Listeafsnit"/>
-        <w:ind w:left="1080"/>
-        <w:rPr>
-          <w:lang w:val="en-US"/>
-        </w:rPr>
-      </w:pPr>
-      <w:r>
-        <w:rPr>
-          <w:lang w:val="en-US"/>
-        </w:rPr>
-        <w:t>Q3_</w:t>
-      </w:r>
-      <w:r>
-        <w:rPr>
-          <w:lang w:val="en-US"/>
-        </w:rPr>
-        <w:t>3</w:t>
-      </w:r>
-      <w:r>
-        <w:rPr>
-          <w:lang w:val="en-US"/>
-        </w:rPr>
-        <w:t xml:space="preserve">) </w:t>
-      </w:r>
-      <w:r>
-        <w:rPr>
-          <w:lang w:val="en-US"/>
-        </w:rPr>
-        <w:t>Ensure frequent and thorough cleaning.</w:t>
-      </w:r>
-    </w:p>
-    <w:p>
-      <w:pPr>
-        <w:pStyle w:val="Listeafsnit"/>
-        <w:ind w:left="1080"/>
-        <w:rPr>
-          <w:lang w:val="en-US"/>
-        </w:rPr>
-      </w:pPr>
-      <w:r>
-        <w:rPr>
-          <w:lang w:val="en-US"/>
-        </w:rPr>
-        <w:t>Q3_</w:t>
-      </w:r>
-      <w:r>
-        <w:rPr>
-          <w:lang w:val="en-US"/>
-        </w:rPr>
-        <w:t>4</w:t>
-      </w:r>
-      <w:r>
-        <w:rPr>
-          <w:lang w:val="en-US"/>
-        </w:rPr>
-        <w:t xml:space="preserve">) </w:t>
-      </w:r>
-      <w:r>
-        <w:rPr>
-          <w:lang w:val="en-US"/>
-        </w:rPr>
-        <w:t>Keep away from elderly and chronically ill</w:t>
-      </w:r>
-      <w:r>
-        <w:rPr>
-          <w:lang w:val="en-US"/>
-        </w:rPr>
-        <w:t xml:space="preserve"> people.</w:t>
-      </w:r>
-    </w:p>
-    <w:p>
-      <w:pPr>
-        <w:pStyle w:val="Listeafsnit"/>
-        <w:ind w:left="1080"/>
-        <w:rPr>
-          <w:lang w:val="en-US"/>
-        </w:rPr>
-      </w:pPr>
-      <w:r>
-        <w:rPr>
-          <w:lang w:val="en-US"/>
-        </w:rPr>
-        <w:t>Q3_</w:t>
-      </w:r>
-      <w:r>
-        <w:rPr>
-          <w:lang w:val="en-US"/>
-        </w:rPr>
-        <w:t>5</w:t>
-      </w:r>
-      <w:r>
-        <w:rPr>
-          <w:lang w:val="en-US"/>
-        </w:rPr>
-        <w:t xml:space="preserve">) </w:t>
-      </w:r>
-      <w:r>
-        <w:rPr>
-          <w:lang w:val="en-US"/>
-        </w:rPr>
-        <w:t xml:space="preserve">Keep 1-2 meters </w:t>
-      </w:r>
-      <w:r>
-        <w:rPr>
-          <w:lang w:val="en-US"/>
-        </w:rPr>
-        <w:t>distance</w:t>
-      </w:r>
-      <w:r>
-        <w:rPr>
-          <w:lang w:val="en-US"/>
-        </w:rPr>
-        <w:t xml:space="preserve"> </w:t>
-      </w:r>
-      <w:r>
-        <w:rPr>
-          <w:lang w:val="en-US"/>
-        </w:rPr>
-        <w:t xml:space="preserve">to </w:t>
-      </w:r>
-      <w:r>
-        <w:rPr>
-          <w:lang w:val="en-US"/>
-        </w:rPr>
-        <w:t>other people.</w:t>
-      </w:r>
-    </w:p>
-    <w:p>
-      <w:pPr>
-        <w:pStyle w:val="Listeafsnit"/>
-        <w:ind w:left="1080"/>
-        <w:rPr>
-          <w:lang w:val="en-US"/>
-        </w:rPr>
-      </w:pPr>
-      <w:r>
-        <w:rPr>
-          <w:lang w:val="en-US"/>
-        </w:rPr>
-        <w:t>Q3_</w:t>
-      </w:r>
-      <w:r>
-        <w:rPr>
-          <w:lang w:val="en-US"/>
-        </w:rPr>
-        <w:t>6)</w:t>
-      </w:r>
-      <w:r>
-        <w:rPr>
-          <w:lang w:val="en-US"/>
-        </w:rPr>
-        <w:t xml:space="preserve"> </w:t>
-      </w:r>
-      <w:r>
-        <w:rPr>
-          <w:lang w:val="en-US"/>
-        </w:rPr>
-        <w:t>Minimize your</w:t>
-      </w:r>
-      <w:r>
-        <w:rPr>
-          <w:lang w:val="en-US"/>
-        </w:rPr>
-        <w:t xml:space="preserve"> going to places</w:t>
-      </w:r>
-      <w:r>
-        <w:rPr>
-          <w:lang w:val="en-US"/>
-        </w:rPr>
-        <w:t xml:space="preserve">, where many people typically </w:t>
-      </w:r>
-      <w:r>
-        <w:rPr>
-          <w:lang w:val="en-US"/>
-        </w:rPr>
-        <w:t>are going.</w:t>
-      </w:r>
-    </w:p>
-    <w:p>
-      <w:pPr>
-        <w:pStyle w:val="Listeafsnit"/>
-        <w:ind w:left="1080"/>
-        <w:rPr>
-          <w:lang w:val="en-US"/>
-        </w:rPr>
-      </w:pPr>
-      <w:r>
-        <w:rPr>
-          <w:lang w:val="en-US"/>
-        </w:rPr>
-        <w:t>Q3_</w:t>
-      </w:r>
-      <w:r>
-        <w:rPr>
-          <w:lang w:val="en-US"/>
-        </w:rPr>
-        <w:t>7</w:t>
-      </w:r>
-      <w:r>
-        <w:rPr>
-          <w:lang w:val="en-US"/>
-        </w:rPr>
-        <w:t xml:space="preserve">) </w:t>
-      </w:r>
-      <w:r>
-        <w:rPr>
-          <w:lang w:val="en-US"/>
-        </w:rPr>
-        <w:t xml:space="preserve">Minimize activities where you </w:t>
-      </w:r>
-      <w:r>
-        <w:rPr>
-          <w:lang w:val="en-US"/>
-        </w:rPr>
-        <w:t>have contact to other people.</w:t>
-      </w:r>
-    </w:p>
-    <w:p>
-      <w:pPr>
         <w:ind w:left="360"/>
-        <w:rPr>
-          <w:lang w:val="en-US"/>
-        </w:rPr>
-      </w:pPr>
-    </w:p>
-    <w:p>
-      <w:proofErr w:type="spellStart"/>
-      <w:r>
-        <w:t>Scale</w:t>
-      </w:r>
-      <w:proofErr w:type="spellEnd"/>
-      <w:r>
-        <w:t>:</w:t>
-      </w:r>
-    </w:p>
-    <w:p>
-      <w:pPr>
-        <w:pStyle w:val="Listeafsnit"/>
-        <w:numPr>
-          <w:ilvl w:val="0"/>
-          <w:numId w:val="10"/>
-        </w:numPr>
-      </w:pPr>
-      <w:r>
-        <w:t xml:space="preserve">Not at all </w:t>
-      </w:r>
-    </w:p>
-    <w:p>
-      <w:pPr>
-        <w:pStyle w:val="Listeafsnit"/>
-        <w:numPr>
-          <w:ilvl w:val="0"/>
-          <w:numId w:val="10"/>
-        </w:numPr>
-      </w:pPr>
-    </w:p>
-    <w:p>
-      <w:pPr>
-        <w:pStyle w:val="Listeafsnit"/>
-        <w:numPr>
-          <w:ilvl w:val="0"/>
-          <w:numId w:val="10"/>
-        </w:numPr>
-      </w:pPr>
-    </w:p>
-    <w:p>
-      <w:pPr>
-        <w:pStyle w:val="Listeafsnit"/>
-        <w:numPr>
-          <w:ilvl w:val="0"/>
-          <w:numId w:val="10"/>
-        </w:numPr>
-      </w:pPr>
-    </w:p>
-    <w:p>
-      <w:pPr>
-        <w:pStyle w:val="Listeafsnit"/>
-        <w:numPr>
-          <w:ilvl w:val="0"/>
-          <w:numId w:val="10"/>
-        </w:numPr>
-      </w:pPr>
-    </w:p>
-    <w:p>
-      <w:pPr>
-        <w:pStyle w:val="Listeafsnit"/>
-        <w:numPr>
-          <w:ilvl w:val="0"/>
-          <w:numId w:val="10"/>
-        </w:numPr>
-      </w:pPr>
-    </w:p>
-    <w:p>
-      <w:pPr>
-        <w:pStyle w:val="Listeafsnit"/>
-        <w:numPr>
-          <w:ilvl w:val="0"/>
-          <w:numId w:val="10"/>
-        </w:numPr>
-      </w:pPr>
-      <w:r>
-        <w:t xml:space="preserve">To a high </w:t>
-      </w:r>
-      <w:proofErr w:type="spellStart"/>
-      <w:r>
-        <w:t>degree</w:t>
-      </w:r>
-      <w:proofErr w:type="spellEnd"/>
-    </w:p>
-    <w:p>
-      <w:pPr>
-        <w:pStyle w:val="Listeafsnit"/>
-        <w:numPr>
-          <w:ilvl w:val="0"/>
-          <w:numId w:val="10"/>
-        </w:numPr>
-      </w:pPr>
-      <w:r>
-        <w:t xml:space="preserve">Dont </w:t>
-      </w:r>
-      <w:proofErr w:type="spellStart"/>
-      <w:r>
-        <w:t>know</w:t>
-      </w:r>
-      <w:proofErr w:type="spellEnd"/>
-      <w:r>
-        <w:t xml:space="preserve"> </w:t>
-      </w:r>
-    </w:p>
-    <w:p>
-      <w:pPr>
-        <w:ind w:left="720"/>
-      </w:pPr>
-    </w:p>
-    <w:p/>
-    <w:p>
-      <w:pPr>
-        <w:rPr>
-          <w:b/>
-          <w:bCs/>
-          <w:lang w:val="en-US"/>
-        </w:rPr>
-      </w:pPr>
-      <w:r>
-        <w:rPr>
-          <w:b/>
-          <w:bCs/>
-          <w:lang w:val="en-US"/>
-        </w:rPr>
-        <w:t>Q3</w:t>
-      </w:r>
-      <w:r>
-        <w:rPr>
-          <w:b/>
-          <w:bCs/>
-          <w:lang w:val="en-US"/>
-        </w:rPr>
-        <w:t>b_1</w:t>
-      </w:r>
-      <w:r>
-        <w:rPr>
-          <w:b/>
-          <w:bCs/>
-          <w:lang w:val="en-US"/>
-        </w:rPr>
-        <w:t xml:space="preserve">) </w:t>
-      </w:r>
-      <w:r>
-        <w:rPr>
-          <w:b/>
-          <w:bCs/>
-          <w:lang w:val="en-US"/>
-        </w:rPr>
-        <w:t>To what extent were you yesterday aware to</w:t>
-      </w:r>
-      <w:r>
-        <w:rPr>
-          <w:b/>
-          <w:bCs/>
-          <w:lang w:val="en-US"/>
-        </w:rPr>
-        <w:t>…</w:t>
-      </w:r>
-    </w:p>
-    <w:p>
-      <w:pPr>
-        <w:pStyle w:val="Listeafsnit"/>
-        <w:ind w:left="1080"/>
-        <w:rPr>
-          <w:lang w:val="en-US"/>
-        </w:rPr>
-      </w:pPr>
-      <w:r>
-        <w:rPr>
-          <w:lang w:val="en-US"/>
-        </w:rPr>
-        <w:t xml:space="preserve"> </w:t>
-      </w:r>
-      <w:r>
-        <w:rPr>
-          <w:lang w:val="en-US"/>
-        </w:rPr>
-        <w:t xml:space="preserve">Cough or </w:t>
-      </w:r>
-      <w:r>
-        <w:rPr>
-          <w:lang w:val="en-US"/>
-        </w:rPr>
-        <w:t>sneeze</w:t>
-      </w:r>
-      <w:r>
-        <w:rPr>
-          <w:lang w:val="en-US"/>
-        </w:rPr>
-        <w:t xml:space="preserve"> in your sleeve.</w:t>
-      </w:r>
-    </w:p>
-    <w:p>
-      <w:pPr>
-        <w:ind w:left="360"/>
-        <w:rPr>
-          <w:lang w:val="en-US"/>
-        </w:rPr>
-      </w:pPr>
-    </w:p>
-    <w:p>
-      <w:proofErr w:type="spellStart"/>
-      <w:r>
-        <w:t>Scale</w:t>
-      </w:r>
-      <w:proofErr w:type="spellEnd"/>
-      <w:r>
-        <w:t>:</w:t>
-      </w:r>
-    </w:p>
-    <w:p>
-      <w:pPr>
-        <w:pStyle w:val="Listeafsnit"/>
-        <w:numPr>
-          <w:ilvl w:val="0"/>
-          <w:numId w:val="22"/>
-        </w:numPr>
-      </w:pPr>
-      <w:r>
-        <w:t xml:space="preserve">Not at all </w:t>
-      </w:r>
-    </w:p>
-    <w:p>
-      <w:pPr>
-        <w:pStyle w:val="Listeafsnit"/>
-        <w:numPr>
-          <w:ilvl w:val="0"/>
-          <w:numId w:val="22"/>
-        </w:numPr>
-      </w:pPr>
-    </w:p>
-    <w:p>
-      <w:pPr>
-        <w:pStyle w:val="Listeafsnit"/>
-        <w:numPr>
-          <w:ilvl w:val="0"/>
-          <w:numId w:val="22"/>
-        </w:numPr>
-      </w:pPr>
-    </w:p>
-    <w:p>
-      <w:pPr>
-        <w:pStyle w:val="Listeafsnit"/>
-        <w:numPr>
-          <w:ilvl w:val="0"/>
-          <w:numId w:val="22"/>
-        </w:numPr>
-      </w:pPr>
-    </w:p>
-    <w:p>
-      <w:pPr>
-        <w:pStyle w:val="Listeafsnit"/>
-        <w:numPr>
-          <w:ilvl w:val="0"/>
-          <w:numId w:val="22"/>
-        </w:numPr>
-      </w:pPr>
-    </w:p>
-    <w:p>
-      <w:pPr>
-        <w:pStyle w:val="Listeafsnit"/>
-        <w:numPr>
-          <w:ilvl w:val="0"/>
-          <w:numId w:val="22"/>
-        </w:numPr>
-      </w:pPr>
-    </w:p>
-    <w:p>
-      <w:pPr>
-        <w:pStyle w:val="Listeafsnit"/>
-        <w:numPr>
-          <w:ilvl w:val="0"/>
-          <w:numId w:val="22"/>
-        </w:numPr>
-      </w:pPr>
-      <w:r>
-        <w:t xml:space="preserve">To a high </w:t>
-      </w:r>
-      <w:proofErr w:type="spellStart"/>
-      <w:r>
-        <w:t>degree</w:t>
-      </w:r>
-      <w:proofErr w:type="spellEnd"/>
-    </w:p>
-    <w:p>
-      <w:pPr>
-        <w:pStyle w:val="Listeafsnit"/>
-        <w:numPr>
-          <w:ilvl w:val="0"/>
-          <w:numId w:val="22"/>
-        </w:numPr>
-      </w:pPr>
-      <w:r>
-        <w:t>Not relevant</w:t>
-      </w:r>
-    </w:p>
-    <w:p>
-      <w:pPr>
-        <w:pStyle w:val="Listeafsnit"/>
-        <w:numPr>
-          <w:ilvl w:val="0"/>
-          <w:numId w:val="22"/>
-        </w:numPr>
-      </w:pPr>
-      <w:r>
-        <w:t xml:space="preserve">Dont </w:t>
-      </w:r>
-      <w:proofErr w:type="spellStart"/>
-      <w:r>
-        <w:t>know</w:t>
-      </w:r>
-      <w:proofErr w:type="spellEnd"/>
-      <w:r>
-        <w:t xml:space="preserve"> </w:t>
-      </w:r>
-    </w:p>
-    <w:p>
-      <w:pPr>
-        <w:rPr>
-          <w:b/>
-          <w:bCs/>
-          <w:lang w:val="en-US"/>
-        </w:rPr>
-      </w:pPr>
-    </w:p>
-    <w:p>
-      <w:pPr>
-        <w:rPr>
-          <w:b/>
-          <w:bCs/>
-          <w:lang w:val="en-US"/>
-        </w:rPr>
-      </w:pPr>
-      <w:r>
-        <w:rPr>
-          <w:b/>
-          <w:bCs/>
-          <w:lang w:val="en-US"/>
-        </w:rPr>
-        <w:t xml:space="preserve">Q4a) </w:t>
-      </w:r>
-      <w:r>
-        <w:rPr>
-          <w:b/>
-          <w:bCs/>
-          <w:lang w:val="en-US"/>
-        </w:rPr>
-        <w:t xml:space="preserve">We are interested to hear how many other people you have been physically close to </w:t>
-      </w:r>
-      <w:r>
-        <w:rPr>
-          <w:b/>
-          <w:bCs/>
-          <w:lang w:val="en-US"/>
-        </w:rPr>
-        <w:t>in</w:t>
-      </w:r>
-      <w:r>
-        <w:rPr>
-          <w:b/>
-          <w:bCs/>
-          <w:lang w:val="en-US"/>
-        </w:rPr>
-        <w:t xml:space="preserve"> the past 24 hours. Physically close </w:t>
-      </w:r>
-      <w:r>
-        <w:rPr>
-          <w:b/>
-          <w:bCs/>
-          <w:lang w:val="en-US"/>
-        </w:rPr>
-        <w:t>is here</w:t>
-      </w:r>
-      <w:r>
-        <w:rPr>
-          <w:b/>
-          <w:bCs/>
-          <w:lang w:val="en-US"/>
-        </w:rPr>
-        <w:t xml:space="preserve"> understood to be closer than 2 meters for at least 15 minutes. Please give us your best guess.</w:t>
-      </w:r>
-    </w:p>
-    <w:p>
-      <w:pPr>
+        <w:jc w:val="center"/>
         <w:rPr>
           <w:i/>
           <w:iCs/>
@@ -1365,1155 +124,2205 @@
           <w:iCs/>
           <w:lang w:val="en-US"/>
         </w:rPr>
-        <w:t>If you were not close to anyone, please enter 0 in the fields below.</w:t>
-      </w:r>
-    </w:p>
-    <w:p>
-      <w:pPr>
-        <w:rPr>
-          <w:lang w:val="en-US"/>
-        </w:rPr>
-      </w:pPr>
-      <w:r>
-        <w:rPr>
-          <w:lang w:val="en-US"/>
-        </w:rPr>
-        <w:t xml:space="preserve"> </w:t>
-      </w:r>
-    </w:p>
-    <w:p>
-      <w:pPr>
-        <w:pStyle w:val="Listeafsnit"/>
-        <w:ind w:left="1080"/>
-        <w:rPr>
-          <w:lang w:val="en-US"/>
-        </w:rPr>
-      </w:pPr>
-      <w:r>
-        <w:rPr>
-          <w:lang w:val="en-US"/>
-        </w:rPr>
-        <w:t xml:space="preserve">Q4a_1) </w:t>
-      </w:r>
-      <w:r>
-        <w:rPr>
-          <w:lang w:val="en-US"/>
-        </w:rPr>
-        <w:t>How many from your family that you do not live with have you been physically close to?</w:t>
-      </w:r>
-    </w:p>
-    <w:p>
-      <w:pPr>
-        <w:pStyle w:val="Listeafsnit"/>
-        <w:ind w:left="1080"/>
-        <w:rPr>
-          <w:lang w:val="en-US"/>
-        </w:rPr>
-      </w:pPr>
-      <w:r>
-        <w:rPr>
-          <w:lang w:val="en-US"/>
-        </w:rPr>
-        <w:t xml:space="preserve">Q4a_2) </w:t>
-      </w:r>
-      <w:r>
-        <w:rPr>
-          <w:lang w:val="en-US"/>
-        </w:rPr>
-        <w:t>How many colleagues have you been physically close to?</w:t>
-      </w:r>
-    </w:p>
-    <w:p>
-      <w:pPr>
-        <w:pStyle w:val="Listeafsnit"/>
-        <w:ind w:left="1080"/>
-        <w:rPr>
-          <w:lang w:val="en-US"/>
-        </w:rPr>
-      </w:pPr>
-      <w:r>
-        <w:rPr>
-          <w:lang w:val="en-US"/>
-        </w:rPr>
-        <w:t xml:space="preserve">Q4a_3) </w:t>
-      </w:r>
-      <w:r>
-        <w:rPr>
-          <w:lang w:val="en-US"/>
-        </w:rPr>
-        <w:t>How many friends and acquaintances (</w:t>
-      </w:r>
-      <w:proofErr w:type="spellStart"/>
-      <w:r>
-        <w:rPr>
-          <w:lang w:val="en-US"/>
-        </w:rPr>
-        <w:t>ie</w:t>
-      </w:r>
-      <w:proofErr w:type="spellEnd"/>
-      <w:r>
-        <w:rPr>
-          <w:lang w:val="en-US"/>
-        </w:rPr>
-        <w:t xml:space="preserve"> people you know the name of) have you been physically close to?</w:t>
-      </w:r>
-    </w:p>
-    <w:p>
-      <w:pPr>
-        <w:pStyle w:val="Listeafsnit"/>
-        <w:ind w:left="1080"/>
-        <w:rPr>
-          <w:lang w:val="en-US"/>
-        </w:rPr>
-      </w:pPr>
-      <w:r>
-        <w:rPr>
-          <w:lang w:val="en-US"/>
-        </w:rPr>
-        <w:lastRenderedPageBreak/>
-        <w:t xml:space="preserve">Q4a_4) </w:t>
-      </w:r>
-      <w:r>
-        <w:rPr>
-          <w:lang w:val="en-US"/>
-        </w:rPr>
-        <w:t>How many have you been physically close to that you didn't already know? (for example, in public transport, playgrounds, in supermarkets)</w:t>
-      </w:r>
-    </w:p>
-    <w:p>
-      <w:pPr>
-        <w:rPr>
-          <w:lang w:val="en-US"/>
-        </w:rPr>
-      </w:pPr>
-    </w:p>
-    <w:p>
-      <w:pPr>
-        <w:rPr>
-          <w:b/>
-          <w:bCs/>
-          <w:lang w:val="en-US"/>
-        </w:rPr>
-      </w:pPr>
-    </w:p>
-    <w:p>
-      <w:pPr>
-        <w:rPr>
-          <w:b/>
-          <w:bCs/>
-          <w:lang w:val="en-US"/>
-        </w:rPr>
-      </w:pPr>
-      <w:r>
-        <w:rPr>
-          <w:b/>
-          <w:bCs/>
-          <w:lang w:val="en-US"/>
-        </w:rPr>
-        <w:t xml:space="preserve">Q4b) </w:t>
-      </w:r>
-      <w:r>
-        <w:rPr>
-          <w:b/>
-          <w:bCs/>
-          <w:lang w:val="en-US"/>
-        </w:rPr>
-        <w:t xml:space="preserve">We are interested to hear how many other people you have been physically close to </w:t>
-      </w:r>
-      <w:r>
-        <w:rPr>
-          <w:b/>
-          <w:bCs/>
-          <w:lang w:val="en-US"/>
-        </w:rPr>
-        <w:t>in</w:t>
-      </w:r>
-      <w:r>
-        <w:rPr>
-          <w:b/>
-          <w:bCs/>
-          <w:lang w:val="en-US"/>
-        </w:rPr>
-        <w:t xml:space="preserve"> the past 24 hours. Physically close </w:t>
-      </w:r>
-      <w:r>
-        <w:rPr>
-          <w:b/>
-          <w:bCs/>
-          <w:lang w:val="en-US"/>
-        </w:rPr>
-        <w:t>is here</w:t>
-      </w:r>
-      <w:r>
-        <w:rPr>
-          <w:b/>
-          <w:bCs/>
-          <w:lang w:val="en-US"/>
-        </w:rPr>
-        <w:t xml:space="preserve"> understood to be closer than </w:t>
-      </w:r>
-      <w:r>
-        <w:rPr>
-          <w:b/>
-          <w:bCs/>
-          <w:lang w:val="en-US"/>
-        </w:rPr>
-        <w:t>1</w:t>
-      </w:r>
-      <w:r>
-        <w:rPr>
-          <w:b/>
-          <w:bCs/>
-          <w:lang w:val="en-US"/>
-        </w:rPr>
-        <w:t xml:space="preserve"> </w:t>
+        <w:t xml:space="preserve">NOTE (17.08.2023, Léo Meynent) – This document has been filtered to keep only questions considered for my Master Thesis </w:t>
       </w:r>
       <w:proofErr w:type="gramStart"/>
       <w:r>
-        <w:rPr>
-          <w:b/>
-          <w:bCs/>
-          <w:lang w:val="en-US"/>
-        </w:rPr>
-        <w:t>meters</w:t>
-      </w:r>
-      <w:proofErr w:type="gramEnd"/>
-      <w:r>
-        <w:rPr>
-          <w:b/>
-          <w:bCs/>
-          <w:lang w:val="en-US"/>
-        </w:rPr>
-        <w:t xml:space="preserve"> for at least 15 minutes. Please give us your best guess.</w:t>
-      </w:r>
-    </w:p>
-    <w:p>
-      <w:pPr>
         <w:rPr>
           <w:i/>
           <w:iCs/>
           <w:lang w:val="en-US"/>
         </w:rPr>
-      </w:pPr>
-      <w:r>
+        <w:t>work</w:t>
+      </w:r>
+      <w:proofErr w:type="gramEnd"/>
+    </w:p>
+    <w:p>
+      <w:pPr>
+        <w:ind w:left="360"/>
+        <w:jc w:val="right"/>
+        <w:rPr>
+          <w:b/>
+          <w:bCs/>
+          <w:lang w:val="en-US"/>
+        </w:rPr>
+      </w:pPr>
+    </w:p>
+    <w:p>
+      <w:pPr>
+        <w:rPr>
+          <w:b/>
+          <w:bCs/>
+          <w:lang w:val="en-US"/>
+        </w:rPr>
+      </w:pPr>
+      <w:r>
+        <w:rPr>
+          <w:b/>
+          <w:bCs/>
+          <w:lang w:val="en-US"/>
+        </w:rPr>
+        <w:t xml:space="preserve">Q1) </w:t>
+      </w:r>
+      <w:r>
+        <w:rPr>
+          <w:b/>
+          <w:bCs/>
+          <w:lang w:val="en-US"/>
+        </w:rPr>
+        <w:t>To what degree d</w:t>
+      </w:r>
+      <w:r>
+        <w:rPr>
+          <w:b/>
+          <w:bCs/>
+          <w:lang w:val="en-US"/>
+        </w:rPr>
+        <w:t>o you feel, that</w:t>
+      </w:r>
+    </w:p>
+    <w:p>
+      <w:pPr>
+        <w:ind w:firstLine="1304"/>
+        <w:rPr>
+          <w:lang w:val="en-US"/>
+        </w:rPr>
+      </w:pPr>
+      <w:r>
+        <w:rPr>
+          <w:lang w:val="en-US"/>
+        </w:rPr>
+        <w:t xml:space="preserve">Q1_1) </w:t>
+      </w:r>
+      <w:r>
+        <w:rPr>
+          <w:lang w:val="en-US"/>
+        </w:rPr>
+        <w:t>You are exposed regarding the Corona virus</w:t>
+      </w:r>
+    </w:p>
+    <w:p>
+      <w:pPr>
+        <w:ind w:firstLine="1304"/>
+        <w:rPr>
+          <w:lang w:val="en-US"/>
+        </w:rPr>
+      </w:pPr>
+      <w:r>
+        <w:rPr>
+          <w:lang w:val="en-US"/>
+        </w:rPr>
+        <w:t xml:space="preserve">Q1_2) </w:t>
+      </w:r>
+      <w:r>
+        <w:rPr>
+          <w:lang w:val="en-US"/>
+        </w:rPr>
+        <w:t>The Corona virus is a threat to Danish society.</w:t>
+      </w:r>
+    </w:p>
+    <w:p>
+      <w:proofErr w:type="spellStart"/>
+      <w:r>
+        <w:t>Scale</w:t>
+      </w:r>
+      <w:proofErr w:type="spellEnd"/>
+      <w:r>
+        <w:t>:</w:t>
+      </w:r>
+    </w:p>
+    <w:p>
+      <w:pPr>
+        <w:pStyle w:val="ListParagraph"/>
+        <w:numPr>
+          <w:ilvl w:val="0"/>
+          <w:numId w:val="3"/>
+        </w:numPr>
+      </w:pPr>
+      <w:r>
+        <w:t xml:space="preserve">Not at all </w:t>
+      </w:r>
+    </w:p>
+    <w:p>
+      <w:pPr>
+        <w:pStyle w:val="ListParagraph"/>
+        <w:numPr>
+          <w:ilvl w:val="0"/>
+          <w:numId w:val="3"/>
+        </w:numPr>
+      </w:pPr>
+    </w:p>
+    <w:p>
+      <w:pPr>
+        <w:pStyle w:val="ListParagraph"/>
+        <w:numPr>
+          <w:ilvl w:val="0"/>
+          <w:numId w:val="3"/>
+        </w:numPr>
+      </w:pPr>
+    </w:p>
+    <w:p>
+      <w:pPr>
+        <w:pStyle w:val="ListParagraph"/>
+        <w:numPr>
+          <w:ilvl w:val="0"/>
+          <w:numId w:val="3"/>
+        </w:numPr>
+      </w:pPr>
+    </w:p>
+    <w:p>
+      <w:pPr>
+        <w:pStyle w:val="ListParagraph"/>
+        <w:numPr>
+          <w:ilvl w:val="0"/>
+          <w:numId w:val="3"/>
+        </w:numPr>
+      </w:pPr>
+    </w:p>
+    <w:p>
+      <w:pPr>
+        <w:pStyle w:val="ListParagraph"/>
+        <w:numPr>
+          <w:ilvl w:val="0"/>
+          <w:numId w:val="3"/>
+        </w:numPr>
+      </w:pPr>
+    </w:p>
+    <w:p>
+      <w:pPr>
+        <w:pStyle w:val="ListParagraph"/>
+        <w:numPr>
+          <w:ilvl w:val="0"/>
+          <w:numId w:val="3"/>
+        </w:numPr>
+      </w:pPr>
+      <w:r>
+        <w:t xml:space="preserve">To a high </w:t>
+      </w:r>
+      <w:proofErr w:type="spellStart"/>
+      <w:r>
+        <w:t>degree</w:t>
+      </w:r>
+      <w:proofErr w:type="spellEnd"/>
+    </w:p>
+    <w:p>
+      <w:pPr>
+        <w:pStyle w:val="ListParagraph"/>
+        <w:numPr>
+          <w:ilvl w:val="0"/>
+          <w:numId w:val="3"/>
+        </w:numPr>
+      </w:pPr>
+      <w:r>
+        <w:t xml:space="preserve">Dont </w:t>
+      </w:r>
+      <w:proofErr w:type="spellStart"/>
+      <w:r>
+        <w:t>know</w:t>
+      </w:r>
+      <w:proofErr w:type="spellEnd"/>
+      <w:r>
+        <w:t xml:space="preserve"> </w:t>
+      </w:r>
+    </w:p>
+    <w:p>
+      <w:pPr>
+        <w:rPr>
+          <w:b/>
+          <w:bCs/>
+        </w:rPr>
+      </w:pPr>
+    </w:p>
+    <w:p>
+      <w:pPr>
+        <w:rPr>
+          <w:b/>
+          <w:bCs/>
+          <w:lang w:val="en-US"/>
+        </w:rPr>
+      </w:pPr>
+      <w:r>
+        <w:rPr>
+          <w:b/>
+          <w:bCs/>
+          <w:lang w:val="en-US"/>
+        </w:rPr>
+        <w:t xml:space="preserve">Q2) </w:t>
+      </w:r>
+      <w:r>
+        <w:rPr>
+          <w:b/>
+          <w:bCs/>
+          <w:lang w:val="en-US"/>
+        </w:rPr>
+        <w:t xml:space="preserve">How much do you agree or disagree with the following </w:t>
+      </w:r>
+      <w:r>
+        <w:rPr>
+          <w:b/>
+          <w:bCs/>
+          <w:lang w:val="en-US"/>
+        </w:rPr>
+        <w:t>advice</w:t>
+      </w:r>
+      <w:r>
+        <w:rPr>
+          <w:b/>
+          <w:bCs/>
+          <w:lang w:val="en-US"/>
+        </w:rPr>
+        <w:t xml:space="preserve"> by health authorities about the behavior of the population during the corona epidemic? Please answer based on your thoughts and feelings right now.</w:t>
+      </w:r>
+    </w:p>
+    <w:p>
+      <w:pPr>
+        <w:rPr>
+          <w:b/>
+          <w:bCs/>
+          <w:lang w:val="en-US"/>
+        </w:rPr>
+      </w:pPr>
+    </w:p>
+    <w:p>
+      <w:pPr>
+        <w:pStyle w:val="ListParagraph"/>
+        <w:ind w:left="1080"/>
+        <w:rPr>
+          <w:lang w:val="en-US"/>
+        </w:rPr>
+      </w:pPr>
+      <w:r>
+        <w:rPr>
+          <w:lang w:val="en-US"/>
+        </w:rPr>
+        <w:t xml:space="preserve">Q2_1) </w:t>
+      </w:r>
+      <w:r>
+        <w:rPr>
+          <w:lang w:val="en-US"/>
+        </w:rPr>
+        <w:t xml:space="preserve">It is easy for me to follow </w:t>
+      </w:r>
+      <w:r>
+        <w:rPr>
+          <w:lang w:val="en-US"/>
+        </w:rPr>
+        <w:t>the advice</w:t>
+      </w:r>
+      <w:r>
+        <w:rPr>
+          <w:lang w:val="en-US"/>
+        </w:rPr>
+        <w:t xml:space="preserve"> of the health authorities.</w:t>
+      </w:r>
+    </w:p>
+    <w:p>
+      <w:pPr>
+        <w:pStyle w:val="ListParagraph"/>
+        <w:ind w:left="1080"/>
+        <w:rPr>
+          <w:lang w:val="en-US"/>
+        </w:rPr>
+      </w:pPr>
+      <w:r>
+        <w:rPr>
+          <w:lang w:val="en-US"/>
+        </w:rPr>
+        <w:t xml:space="preserve">Q2_2) </w:t>
+      </w:r>
+      <w:r>
+        <w:rPr>
+          <w:lang w:val="en-US"/>
+        </w:rPr>
+        <w:t>I feel confident that I can follow the advice of the health authorities if I want</w:t>
+      </w:r>
+      <w:r>
+        <w:rPr>
+          <w:lang w:val="en-US"/>
+        </w:rPr>
+        <w:t xml:space="preserve"> to</w:t>
+      </w:r>
+      <w:r>
+        <w:rPr>
+          <w:lang w:val="en-US"/>
+        </w:rPr>
+        <w:t>.</w:t>
+      </w:r>
+    </w:p>
+    <w:p>
+      <w:pPr>
+        <w:pStyle w:val="ListParagraph"/>
+        <w:ind w:left="1080"/>
+        <w:rPr>
+          <w:lang w:val="en-US"/>
+        </w:rPr>
+      </w:pPr>
+      <w:r>
+        <w:rPr>
+          <w:lang w:val="en-US"/>
+        </w:rPr>
+        <w:t xml:space="preserve">Q2_3) </w:t>
+      </w:r>
+      <w:r>
+        <w:rPr>
+          <w:lang w:val="en-US"/>
+        </w:rPr>
+        <w:t>If I follow the advice of the health authorities, I will be as safe as possible during the corona epidemic.</w:t>
+      </w:r>
+    </w:p>
+    <w:p>
+      <w:pPr>
+        <w:pStyle w:val="ListParagraph"/>
+        <w:ind w:left="1080"/>
+        <w:rPr>
+          <w:lang w:val="en-US"/>
+        </w:rPr>
+      </w:pPr>
+      <w:r>
+        <w:rPr>
+          <w:lang w:val="en-US"/>
+        </w:rPr>
+        <w:t xml:space="preserve">Q2_4) </w:t>
+      </w:r>
+      <w:r>
+        <w:rPr>
+          <w:lang w:val="en-US"/>
+        </w:rPr>
+        <w:t>If I follow the advice of the health authorities, I will help protect others from the corona virus.</w:t>
+      </w:r>
+    </w:p>
+    <w:p>
+      <w:pPr>
+        <w:pStyle w:val="ListParagraph"/>
+        <w:ind w:left="1080"/>
+        <w:rPr>
+          <w:lang w:val="en-US"/>
+        </w:rPr>
+      </w:pPr>
+      <w:r>
+        <w:rPr>
+          <w:lang w:val="en-US"/>
+        </w:rPr>
+        <w:t xml:space="preserve">Q2_5) </w:t>
+      </w:r>
+      <w:r>
+        <w:rPr>
+          <w:lang w:val="en-US"/>
+        </w:rPr>
+        <w:t>If I follow the advice of the health authorities, my relationship with people outside the family will be impaired.</w:t>
+      </w:r>
+    </w:p>
+    <w:p>
+      <w:pPr>
+        <w:pStyle w:val="ListParagraph"/>
+        <w:ind w:left="1080"/>
+        <w:rPr>
+          <w:lang w:val="en-US"/>
+        </w:rPr>
+      </w:pPr>
+      <w:r>
+        <w:rPr>
+          <w:lang w:val="en-US"/>
+        </w:rPr>
+        <w:t xml:space="preserve">Q2_6) </w:t>
+      </w:r>
+      <w:r>
+        <w:rPr>
+          <w:lang w:val="en-US"/>
+        </w:rPr>
+        <w:t>If I follow the advice of the health authorities, my life will be degraded.</w:t>
+      </w:r>
+    </w:p>
+    <w:p>
+      <w:pPr>
+        <w:rPr>
+          <w:lang w:val="en-US"/>
+        </w:rPr>
+      </w:pPr>
+    </w:p>
+    <w:p>
+      <w:proofErr w:type="spellStart"/>
+      <w:r>
+        <w:t>Scale</w:t>
+      </w:r>
+      <w:proofErr w:type="spellEnd"/>
+      <w:r>
+        <w:t>:</w:t>
+      </w:r>
+    </w:p>
+    <w:p>
+      <w:pPr>
+        <w:pStyle w:val="ListParagraph"/>
+        <w:numPr>
+          <w:ilvl w:val="0"/>
+          <w:numId w:val="4"/>
+        </w:numPr>
+      </w:pPr>
+      <w:proofErr w:type="spellStart"/>
+      <w:r>
+        <w:t>Completely</w:t>
+      </w:r>
+      <w:proofErr w:type="spellEnd"/>
+      <w:r>
+        <w:t xml:space="preserve"> </w:t>
+      </w:r>
+      <w:proofErr w:type="spellStart"/>
+      <w:r>
+        <w:t>disagree</w:t>
+      </w:r>
+      <w:proofErr w:type="spellEnd"/>
+    </w:p>
+    <w:p>
+      <w:pPr>
+        <w:pStyle w:val="ListParagraph"/>
+        <w:numPr>
+          <w:ilvl w:val="0"/>
+          <w:numId w:val="4"/>
+        </w:numPr>
+      </w:pPr>
+    </w:p>
+    <w:p>
+      <w:pPr>
+        <w:pStyle w:val="ListParagraph"/>
+        <w:numPr>
+          <w:ilvl w:val="0"/>
+          <w:numId w:val="4"/>
+        </w:numPr>
+      </w:pPr>
+    </w:p>
+    <w:p>
+      <w:pPr>
+        <w:pStyle w:val="ListParagraph"/>
+        <w:numPr>
+          <w:ilvl w:val="0"/>
+          <w:numId w:val="4"/>
+        </w:numPr>
+      </w:pPr>
+      <w:proofErr w:type="spellStart"/>
+      <w:r>
+        <w:t>Neither</w:t>
+      </w:r>
+      <w:proofErr w:type="spellEnd"/>
+      <w:r>
+        <w:t xml:space="preserve"> </w:t>
+      </w:r>
+      <w:proofErr w:type="spellStart"/>
+      <w:r>
+        <w:t>disagree</w:t>
+      </w:r>
+      <w:proofErr w:type="spellEnd"/>
+      <w:r>
+        <w:t xml:space="preserve"> nor </w:t>
+      </w:r>
+      <w:proofErr w:type="spellStart"/>
+      <w:r>
+        <w:t>agree</w:t>
+      </w:r>
+      <w:proofErr w:type="spellEnd"/>
+    </w:p>
+    <w:p>
+      <w:pPr>
+        <w:pStyle w:val="ListParagraph"/>
+        <w:numPr>
+          <w:ilvl w:val="0"/>
+          <w:numId w:val="4"/>
+        </w:numPr>
+      </w:pPr>
+    </w:p>
+    <w:p>
+      <w:pPr>
+        <w:pStyle w:val="ListParagraph"/>
+        <w:numPr>
+          <w:ilvl w:val="0"/>
+          <w:numId w:val="4"/>
+        </w:numPr>
+      </w:pPr>
+    </w:p>
+    <w:p>
+      <w:pPr>
+        <w:pStyle w:val="ListParagraph"/>
+        <w:numPr>
+          <w:ilvl w:val="0"/>
+          <w:numId w:val="4"/>
+        </w:numPr>
+      </w:pPr>
+      <w:proofErr w:type="spellStart"/>
+      <w:r>
+        <w:t>Completely</w:t>
+      </w:r>
+      <w:proofErr w:type="spellEnd"/>
+      <w:r>
+        <w:t xml:space="preserve"> </w:t>
+      </w:r>
+      <w:proofErr w:type="spellStart"/>
+      <w:r>
+        <w:t>agree</w:t>
+      </w:r>
+      <w:proofErr w:type="spellEnd"/>
+    </w:p>
+    <w:p>
+      <w:pPr>
+        <w:pStyle w:val="ListParagraph"/>
+        <w:numPr>
+          <w:ilvl w:val="0"/>
+          <w:numId w:val="4"/>
+        </w:numPr>
+      </w:pPr>
+      <w:r>
+        <w:t xml:space="preserve">Dont </w:t>
+      </w:r>
+      <w:proofErr w:type="spellStart"/>
+      <w:r>
+        <w:t>know</w:t>
+      </w:r>
+      <w:proofErr w:type="spellEnd"/>
+    </w:p>
+    <w:p>
+      <w:pPr>
+        <w:rPr>
+          <w:lang w:val="en-US"/>
+        </w:rPr>
+      </w:pPr>
+    </w:p>
+    <w:p>
+      <w:pPr>
+        <w:rPr>
+          <w:b/>
+          <w:bCs/>
+          <w:lang w:val="en-US"/>
+        </w:rPr>
+      </w:pPr>
+    </w:p>
+    <w:p>
+      <w:pPr>
+        <w:rPr>
+          <w:b/>
+          <w:bCs/>
+          <w:lang w:val="en-US"/>
+        </w:rPr>
+      </w:pPr>
+    </w:p>
+    <w:p>
+      <w:pPr>
+        <w:rPr>
+          <w:b/>
+          <w:bCs/>
+          <w:lang w:val="en-US"/>
+        </w:rPr>
+      </w:pPr>
+      <w:r>
+        <w:rPr>
+          <w:b/>
+          <w:bCs/>
+          <w:lang w:val="en-US"/>
+        </w:rPr>
+        <w:t xml:space="preserve">Q3) </w:t>
+      </w:r>
+      <w:r>
+        <w:rPr>
+          <w:b/>
+          <w:bCs/>
+          <w:lang w:val="en-US"/>
+        </w:rPr>
+        <w:t>To what extent were you yesterday aware to...</w:t>
+      </w:r>
+    </w:p>
+    <w:p>
+      <w:pPr>
+        <w:pStyle w:val="ListParagraph"/>
+        <w:ind w:left="1080"/>
+        <w:rPr>
+          <w:lang w:val="en-US"/>
+        </w:rPr>
+      </w:pPr>
+      <w:r>
+        <w:rPr>
+          <w:lang w:val="en-US"/>
+        </w:rPr>
+        <w:t xml:space="preserve">Q3_1) </w:t>
+      </w:r>
+      <w:r>
+        <w:rPr>
+          <w:lang w:val="en-US"/>
+        </w:rPr>
+        <w:t>Ensure good hand hygiene by washing your hands frequently or using hand sprays.</w:t>
+      </w:r>
+    </w:p>
+    <w:p>
+      <w:pPr>
+        <w:pStyle w:val="ListParagraph"/>
+        <w:ind w:left="1080"/>
+        <w:rPr>
+          <w:lang w:val="en-US"/>
+        </w:rPr>
+      </w:pPr>
+      <w:r>
+        <w:rPr>
+          <w:lang w:val="en-US"/>
+        </w:rPr>
+        <w:t>Q3_</w:t>
+      </w:r>
+      <w:r>
+        <w:rPr>
+          <w:lang w:val="en-US"/>
+        </w:rPr>
+        <w:t>2</w:t>
+      </w:r>
+      <w:r>
+        <w:rPr>
+          <w:lang w:val="en-US"/>
+        </w:rPr>
+        <w:t xml:space="preserve">) </w:t>
+      </w:r>
+      <w:r>
+        <w:rPr>
+          <w:lang w:val="en-US"/>
+        </w:rPr>
+        <w:t>Avoid physical contact.</w:t>
+      </w:r>
+    </w:p>
+    <w:p>
+      <w:pPr>
+        <w:pStyle w:val="ListParagraph"/>
+        <w:ind w:left="1080"/>
+        <w:rPr>
+          <w:lang w:val="en-US"/>
+        </w:rPr>
+      </w:pPr>
+      <w:r>
+        <w:rPr>
+          <w:lang w:val="en-US"/>
+        </w:rPr>
+        <w:t>Q3_</w:t>
+      </w:r>
+      <w:r>
+        <w:rPr>
+          <w:lang w:val="en-US"/>
+        </w:rPr>
+        <w:t>3</w:t>
+      </w:r>
+      <w:r>
+        <w:rPr>
+          <w:lang w:val="en-US"/>
+        </w:rPr>
+        <w:t xml:space="preserve">) </w:t>
+      </w:r>
+      <w:r>
+        <w:rPr>
+          <w:lang w:val="en-US"/>
+        </w:rPr>
+        <w:t>Ensure frequent and thorough cleaning.</w:t>
+      </w:r>
+    </w:p>
+    <w:p>
+      <w:pPr>
+        <w:pStyle w:val="ListParagraph"/>
+        <w:ind w:left="1080"/>
+        <w:rPr>
+          <w:lang w:val="en-US"/>
+        </w:rPr>
+      </w:pPr>
+      <w:r>
+        <w:rPr>
+          <w:lang w:val="en-US"/>
+        </w:rPr>
+        <w:t>Q3_</w:t>
+      </w:r>
+      <w:r>
+        <w:rPr>
+          <w:lang w:val="en-US"/>
+        </w:rPr>
+        <w:t>4</w:t>
+      </w:r>
+      <w:r>
+        <w:rPr>
+          <w:lang w:val="en-US"/>
+        </w:rPr>
+        <w:t xml:space="preserve">) </w:t>
+      </w:r>
+      <w:r>
+        <w:rPr>
+          <w:lang w:val="en-US"/>
+        </w:rPr>
+        <w:t>Keep away from elderly and chronically ill</w:t>
+      </w:r>
+      <w:r>
+        <w:rPr>
+          <w:lang w:val="en-US"/>
+        </w:rPr>
+        <w:t xml:space="preserve"> people.</w:t>
+      </w:r>
+    </w:p>
+    <w:p>
+      <w:pPr>
+        <w:pStyle w:val="ListParagraph"/>
+        <w:ind w:left="1080"/>
+        <w:rPr>
+          <w:lang w:val="en-US"/>
+        </w:rPr>
+      </w:pPr>
+      <w:r>
+        <w:rPr>
+          <w:lang w:val="en-US"/>
+        </w:rPr>
+        <w:t>Q3_</w:t>
+      </w:r>
+      <w:r>
+        <w:rPr>
+          <w:lang w:val="en-US"/>
+        </w:rPr>
+        <w:t>5</w:t>
+      </w:r>
+      <w:r>
+        <w:rPr>
+          <w:lang w:val="en-US"/>
+        </w:rPr>
+        <w:t xml:space="preserve">) </w:t>
+      </w:r>
+      <w:r>
+        <w:rPr>
+          <w:lang w:val="en-US"/>
+        </w:rPr>
+        <w:t xml:space="preserve">Keep 1-2 meters </w:t>
+      </w:r>
+      <w:r>
+        <w:rPr>
+          <w:lang w:val="en-US"/>
+        </w:rPr>
+        <w:t>distance</w:t>
+      </w:r>
+      <w:r>
+        <w:rPr>
+          <w:lang w:val="en-US"/>
+        </w:rPr>
+        <w:t xml:space="preserve"> </w:t>
+      </w:r>
+      <w:r>
+        <w:rPr>
+          <w:lang w:val="en-US"/>
+        </w:rPr>
+        <w:t xml:space="preserve">to </w:t>
+      </w:r>
+      <w:r>
+        <w:rPr>
+          <w:lang w:val="en-US"/>
+        </w:rPr>
+        <w:t>other people.</w:t>
+      </w:r>
+    </w:p>
+    <w:p>
+      <w:pPr>
+        <w:pStyle w:val="ListParagraph"/>
+        <w:ind w:left="1080"/>
+        <w:rPr>
+          <w:lang w:val="en-US"/>
+        </w:rPr>
+      </w:pPr>
+      <w:r>
+        <w:rPr>
+          <w:lang w:val="en-US"/>
+        </w:rPr>
+        <w:t>Q3_</w:t>
+      </w:r>
+      <w:r>
+        <w:rPr>
+          <w:lang w:val="en-US"/>
+        </w:rPr>
+        <w:t>6)</w:t>
+      </w:r>
+      <w:r>
+        <w:rPr>
+          <w:lang w:val="en-US"/>
+        </w:rPr>
+        <w:t xml:space="preserve"> </w:t>
+      </w:r>
+      <w:r>
+        <w:rPr>
+          <w:lang w:val="en-US"/>
+        </w:rPr>
+        <w:t>Minimize your</w:t>
+      </w:r>
+      <w:r>
+        <w:rPr>
+          <w:lang w:val="en-US"/>
+        </w:rPr>
+        <w:t xml:space="preserve"> going to places</w:t>
+      </w:r>
+      <w:r>
+        <w:rPr>
+          <w:lang w:val="en-US"/>
+        </w:rPr>
+        <w:t xml:space="preserve">, where many people typically </w:t>
+      </w:r>
+      <w:r>
+        <w:rPr>
+          <w:lang w:val="en-US"/>
+        </w:rPr>
+        <w:t>are going.</w:t>
+      </w:r>
+    </w:p>
+    <w:p>
+      <w:pPr>
+        <w:pStyle w:val="ListParagraph"/>
+        <w:ind w:left="1080"/>
+        <w:rPr>
+          <w:lang w:val="en-US"/>
+        </w:rPr>
+      </w:pPr>
+      <w:r>
+        <w:rPr>
+          <w:lang w:val="en-US"/>
+        </w:rPr>
+        <w:t>Q3_</w:t>
+      </w:r>
+      <w:r>
+        <w:rPr>
+          <w:lang w:val="en-US"/>
+        </w:rPr>
+        <w:t>7</w:t>
+      </w:r>
+      <w:r>
+        <w:rPr>
+          <w:lang w:val="en-US"/>
+        </w:rPr>
+        <w:t xml:space="preserve">) </w:t>
+      </w:r>
+      <w:r>
+        <w:rPr>
+          <w:lang w:val="en-US"/>
+        </w:rPr>
+        <w:t xml:space="preserve">Minimize activities where you </w:t>
+      </w:r>
+      <w:r>
+        <w:rPr>
+          <w:lang w:val="en-US"/>
+        </w:rPr>
+        <w:t>have contact to other people.</w:t>
+      </w:r>
+    </w:p>
+    <w:p>
+      <w:pPr>
+        <w:ind w:left="360"/>
+        <w:rPr>
+          <w:lang w:val="en-US"/>
+        </w:rPr>
+      </w:pPr>
+    </w:p>
+    <w:p>
+      <w:proofErr w:type="spellStart"/>
+      <w:r>
+        <w:t>Scale</w:t>
+      </w:r>
+      <w:proofErr w:type="spellEnd"/>
+      <w:r>
+        <w:t>:</w:t>
+      </w:r>
+    </w:p>
+    <w:p>
+      <w:pPr>
+        <w:pStyle w:val="ListParagraph"/>
+        <w:numPr>
+          <w:ilvl w:val="0"/>
+          <w:numId w:val="10"/>
+        </w:numPr>
+      </w:pPr>
+      <w:r>
+        <w:t xml:space="preserve">Not at all </w:t>
+      </w:r>
+    </w:p>
+    <w:p>
+      <w:pPr>
+        <w:pStyle w:val="ListParagraph"/>
+        <w:numPr>
+          <w:ilvl w:val="0"/>
+          <w:numId w:val="10"/>
+        </w:numPr>
+      </w:pPr>
+    </w:p>
+    <w:p>
+      <w:pPr>
+        <w:pStyle w:val="ListParagraph"/>
+        <w:numPr>
+          <w:ilvl w:val="0"/>
+          <w:numId w:val="10"/>
+        </w:numPr>
+      </w:pPr>
+    </w:p>
+    <w:p>
+      <w:pPr>
+        <w:pStyle w:val="ListParagraph"/>
+        <w:numPr>
+          <w:ilvl w:val="0"/>
+          <w:numId w:val="10"/>
+        </w:numPr>
+      </w:pPr>
+    </w:p>
+    <w:p>
+      <w:pPr>
+        <w:pStyle w:val="ListParagraph"/>
+        <w:numPr>
+          <w:ilvl w:val="0"/>
+          <w:numId w:val="10"/>
+        </w:numPr>
+      </w:pPr>
+    </w:p>
+    <w:p>
+      <w:pPr>
+        <w:pStyle w:val="ListParagraph"/>
+        <w:numPr>
+          <w:ilvl w:val="0"/>
+          <w:numId w:val="10"/>
+        </w:numPr>
+      </w:pPr>
+    </w:p>
+    <w:p>
+      <w:pPr>
+        <w:pStyle w:val="ListParagraph"/>
+        <w:numPr>
+          <w:ilvl w:val="0"/>
+          <w:numId w:val="10"/>
+        </w:numPr>
+      </w:pPr>
+      <w:r>
+        <w:t xml:space="preserve">To a high </w:t>
+      </w:r>
+      <w:proofErr w:type="spellStart"/>
+      <w:r>
+        <w:t>degree</w:t>
+      </w:r>
+      <w:proofErr w:type="spellEnd"/>
+    </w:p>
+    <w:p>
+      <w:pPr>
+        <w:pStyle w:val="ListParagraph"/>
+        <w:numPr>
+          <w:ilvl w:val="0"/>
+          <w:numId w:val="10"/>
+        </w:numPr>
+      </w:pPr>
+      <w:r>
+        <w:t xml:space="preserve">Dont </w:t>
+      </w:r>
+      <w:proofErr w:type="spellStart"/>
+      <w:r>
+        <w:t>know</w:t>
+      </w:r>
+      <w:proofErr w:type="spellEnd"/>
+      <w:r>
+        <w:t xml:space="preserve"> </w:t>
+      </w:r>
+    </w:p>
+    <w:p>
+      <w:pPr>
+        <w:ind w:left="720"/>
+      </w:pPr>
+    </w:p>
+    <w:p/>
+    <w:p>
+      <w:pPr>
+        <w:rPr>
+          <w:b/>
+          <w:bCs/>
+          <w:lang w:val="en-US"/>
+        </w:rPr>
+      </w:pPr>
+      <w:r>
+        <w:rPr>
+          <w:b/>
+          <w:bCs/>
+          <w:lang w:val="en-US"/>
+        </w:rPr>
+        <w:t>Q3</w:t>
+      </w:r>
+      <w:r>
+        <w:rPr>
+          <w:b/>
+          <w:bCs/>
+          <w:lang w:val="en-US"/>
+        </w:rPr>
+        <w:t>b_1</w:t>
+      </w:r>
+      <w:r>
+        <w:rPr>
+          <w:b/>
+          <w:bCs/>
+          <w:lang w:val="en-US"/>
+        </w:rPr>
+        <w:t xml:space="preserve">) </w:t>
+      </w:r>
+      <w:r>
+        <w:rPr>
+          <w:b/>
+          <w:bCs/>
+          <w:lang w:val="en-US"/>
+        </w:rPr>
+        <w:t>To what extent were you yesterday aware to</w:t>
+      </w:r>
+      <w:r>
+        <w:rPr>
+          <w:b/>
+          <w:bCs/>
+          <w:lang w:val="en-US"/>
+        </w:rPr>
+        <w:t>…</w:t>
+      </w:r>
+    </w:p>
+    <w:p>
+      <w:pPr>
+        <w:pStyle w:val="ListParagraph"/>
+        <w:ind w:left="1080"/>
+        <w:rPr>
+          <w:lang w:val="en-US"/>
+        </w:rPr>
+      </w:pPr>
+      <w:r>
+        <w:rPr>
+          <w:lang w:val="en-US"/>
+        </w:rPr>
+        <w:t xml:space="preserve"> </w:t>
+      </w:r>
+      <w:r>
+        <w:rPr>
+          <w:lang w:val="en-US"/>
+        </w:rPr>
+        <w:t xml:space="preserve">Cough or </w:t>
+      </w:r>
+      <w:r>
+        <w:rPr>
+          <w:lang w:val="en-US"/>
+        </w:rPr>
+        <w:t>sneeze</w:t>
+      </w:r>
+      <w:r>
+        <w:rPr>
+          <w:lang w:val="en-US"/>
+        </w:rPr>
+        <w:t xml:space="preserve"> in your sleeve.</w:t>
+      </w:r>
+    </w:p>
+    <w:p>
+      <w:pPr>
+        <w:ind w:left="360"/>
+        <w:rPr>
+          <w:lang w:val="en-US"/>
+        </w:rPr>
+      </w:pPr>
+    </w:p>
+    <w:p>
+      <w:proofErr w:type="spellStart"/>
+      <w:r>
+        <w:t>Scale</w:t>
+      </w:r>
+      <w:proofErr w:type="spellEnd"/>
+      <w:r>
+        <w:t>:</w:t>
+      </w:r>
+    </w:p>
+    <w:p>
+      <w:pPr>
+        <w:pStyle w:val="ListParagraph"/>
+        <w:numPr>
+          <w:ilvl w:val="0"/>
+          <w:numId w:val="22"/>
+        </w:numPr>
+      </w:pPr>
+      <w:r>
+        <w:t xml:space="preserve">Not at all </w:t>
+      </w:r>
+    </w:p>
+    <w:p>
+      <w:pPr>
+        <w:pStyle w:val="ListParagraph"/>
+        <w:numPr>
+          <w:ilvl w:val="0"/>
+          <w:numId w:val="22"/>
+        </w:numPr>
+      </w:pPr>
+    </w:p>
+    <w:p>
+      <w:pPr>
+        <w:pStyle w:val="ListParagraph"/>
+        <w:numPr>
+          <w:ilvl w:val="0"/>
+          <w:numId w:val="22"/>
+        </w:numPr>
+      </w:pPr>
+    </w:p>
+    <w:p>
+      <w:pPr>
+        <w:pStyle w:val="ListParagraph"/>
+        <w:numPr>
+          <w:ilvl w:val="0"/>
+          <w:numId w:val="22"/>
+        </w:numPr>
+      </w:pPr>
+    </w:p>
+    <w:p>
+      <w:pPr>
+        <w:pStyle w:val="ListParagraph"/>
+        <w:numPr>
+          <w:ilvl w:val="0"/>
+          <w:numId w:val="22"/>
+        </w:numPr>
+      </w:pPr>
+    </w:p>
+    <w:p>
+      <w:pPr>
+        <w:pStyle w:val="ListParagraph"/>
+        <w:numPr>
+          <w:ilvl w:val="0"/>
+          <w:numId w:val="22"/>
+        </w:numPr>
+      </w:pPr>
+    </w:p>
+    <w:p>
+      <w:pPr>
+        <w:pStyle w:val="ListParagraph"/>
+        <w:numPr>
+          <w:ilvl w:val="0"/>
+          <w:numId w:val="22"/>
+        </w:numPr>
+      </w:pPr>
+      <w:r>
+        <w:t xml:space="preserve">To a high </w:t>
+      </w:r>
+      <w:proofErr w:type="spellStart"/>
+      <w:r>
+        <w:t>degree</w:t>
+      </w:r>
+      <w:proofErr w:type="spellEnd"/>
+    </w:p>
+    <w:p>
+      <w:pPr>
+        <w:pStyle w:val="ListParagraph"/>
+        <w:numPr>
+          <w:ilvl w:val="0"/>
+          <w:numId w:val="22"/>
+        </w:numPr>
+      </w:pPr>
+      <w:r>
+        <w:t>Not relevant</w:t>
+      </w:r>
+    </w:p>
+    <w:p>
+      <w:pPr>
+        <w:pStyle w:val="ListParagraph"/>
+        <w:numPr>
+          <w:ilvl w:val="0"/>
+          <w:numId w:val="22"/>
+        </w:numPr>
+      </w:pPr>
+      <w:r>
+        <w:t xml:space="preserve">Dont </w:t>
+      </w:r>
+      <w:proofErr w:type="spellStart"/>
+      <w:r>
+        <w:t>know</w:t>
+      </w:r>
+      <w:proofErr w:type="spellEnd"/>
+      <w:r>
+        <w:t xml:space="preserve"> </w:t>
+      </w:r>
+    </w:p>
+    <w:p>
+      <w:pPr>
+        <w:rPr>
+          <w:b/>
+          <w:bCs/>
+          <w:lang w:val="en-US"/>
+        </w:rPr>
+      </w:pPr>
+    </w:p>
+    <w:p>
+      <w:pPr>
+        <w:rPr>
+          <w:b/>
+          <w:bCs/>
+          <w:lang w:val="en-US"/>
+        </w:rPr>
+      </w:pPr>
+      <w:r>
+        <w:rPr>
+          <w:b/>
+          <w:bCs/>
+          <w:lang w:val="en-US"/>
+        </w:rPr>
+        <w:t xml:space="preserve">Q4a) </w:t>
+      </w:r>
+      <w:r>
+        <w:rPr>
+          <w:b/>
+          <w:bCs/>
+          <w:lang w:val="en-US"/>
+        </w:rPr>
+        <w:t xml:space="preserve">We are interested to hear how many other people you have been physically close to </w:t>
+      </w:r>
+      <w:r>
+        <w:rPr>
+          <w:b/>
+          <w:bCs/>
+          <w:lang w:val="en-US"/>
+        </w:rPr>
+        <w:t>in</w:t>
+      </w:r>
+      <w:r>
+        <w:rPr>
+          <w:b/>
+          <w:bCs/>
+          <w:lang w:val="en-US"/>
+        </w:rPr>
+        <w:t xml:space="preserve"> the past 24 hours. Physically close </w:t>
+      </w:r>
+      <w:r>
+        <w:rPr>
+          <w:b/>
+          <w:bCs/>
+          <w:lang w:val="en-US"/>
+        </w:rPr>
+        <w:t>is here</w:t>
+      </w:r>
+      <w:r>
+        <w:rPr>
+          <w:b/>
+          <w:bCs/>
+          <w:lang w:val="en-US"/>
+        </w:rPr>
+        <w:t xml:space="preserve"> understood to be closer than 2 meters for at least 15 minutes. Please give us your best guess.</w:t>
+      </w:r>
+    </w:p>
+    <w:p>
+      <w:pPr>
         <w:rPr>
           <w:i/>
           <w:iCs/>
           <w:lang w:val="en-US"/>
         </w:rPr>
-        <w:t>If you were not close to anyone, please enter 0 in the fields below.</w:t>
-      </w:r>
-    </w:p>
-    <w:p>
-      <w:pPr>
-        <w:rPr>
-          <w:lang w:val="en-US"/>
-        </w:rPr>
-      </w:pPr>
-      <w:r>
-        <w:rPr>
-          <w:lang w:val="en-US"/>
-        </w:rPr>
-        <w:t xml:space="preserve"> </w:t>
-      </w:r>
-    </w:p>
-    <w:p>
-      <w:pPr>
-        <w:pStyle w:val="Listeafsnit"/>
-        <w:ind w:left="1080"/>
-        <w:rPr>
-          <w:lang w:val="en-US"/>
-        </w:rPr>
-      </w:pPr>
-      <w:r>
-        <w:rPr>
-          <w:lang w:val="en-US"/>
-        </w:rPr>
-        <w:t xml:space="preserve">Q4b_1) </w:t>
-      </w:r>
-      <w:r>
-        <w:rPr>
-          <w:lang w:val="en-US"/>
-        </w:rPr>
-        <w:t>How many from your family that you do not live with have you been physically close to?</w:t>
-      </w:r>
-    </w:p>
-    <w:p>
-      <w:pPr>
-        <w:pStyle w:val="Listeafsnit"/>
-        <w:ind w:left="1080"/>
-        <w:rPr>
-          <w:lang w:val="en-US"/>
-        </w:rPr>
-      </w:pPr>
-      <w:r>
-        <w:rPr>
-          <w:lang w:val="en-US"/>
-        </w:rPr>
-        <w:t xml:space="preserve">Q4b_2) </w:t>
-      </w:r>
-      <w:r>
-        <w:rPr>
-          <w:lang w:val="en-US"/>
-        </w:rPr>
-        <w:t>How many colleagues have you been physically close to?</w:t>
-      </w:r>
-    </w:p>
-    <w:p>
-      <w:pPr>
-        <w:pStyle w:val="Listeafsnit"/>
-        <w:ind w:left="1080"/>
-        <w:rPr>
-          <w:lang w:val="en-US"/>
-        </w:rPr>
-      </w:pPr>
-      <w:r>
-        <w:rPr>
-          <w:lang w:val="en-US"/>
-        </w:rPr>
-        <w:t xml:space="preserve">Q4b_3) </w:t>
-      </w:r>
-      <w:r>
-        <w:rPr>
-          <w:lang w:val="en-US"/>
-        </w:rPr>
-        <w:t>How many friends and acquaintances (</w:t>
-      </w:r>
-      <w:proofErr w:type="spellStart"/>
-      <w:r>
-        <w:rPr>
-          <w:lang w:val="en-US"/>
-        </w:rPr>
-        <w:t>ie</w:t>
-      </w:r>
-      <w:proofErr w:type="spellEnd"/>
-      <w:r>
-        <w:rPr>
-          <w:lang w:val="en-US"/>
-        </w:rPr>
-        <w:t xml:space="preserve"> people you know the name of) have you been physically close to?</w:t>
-      </w:r>
-    </w:p>
-    <w:p>
-      <w:pPr>
-        <w:pStyle w:val="Listeafsnit"/>
-        <w:ind w:left="1080"/>
-        <w:rPr>
-          <w:lang w:val="en-US"/>
-        </w:rPr>
-      </w:pPr>
-      <w:r>
-        <w:rPr>
-          <w:lang w:val="en-US"/>
-        </w:rPr>
-        <w:t xml:space="preserve">Q4b_4) </w:t>
-      </w:r>
-      <w:r>
-        <w:rPr>
-          <w:lang w:val="en-US"/>
-        </w:rPr>
-        <w:t>How many have you been physically close to that you didn't already know? (for example, in public transport, playgrounds, in supermarkets)</w:t>
-      </w:r>
-    </w:p>
-    <w:p>
-      <w:pPr>
-        <w:rPr>
-          <w:lang w:val="en-US"/>
-        </w:rPr>
-      </w:pPr>
-    </w:p>
-    <w:p>
-      <w:pPr>
-        <w:rPr>
-          <w:lang w:val="en-US"/>
-        </w:rPr>
-      </w:pPr>
-    </w:p>
-    <w:p>
-      <w:pPr>
-        <w:rPr>
-          <w:b/>
-          <w:bCs/>
-          <w:lang w:val="en-US"/>
-        </w:rPr>
-      </w:pPr>
-      <w:r>
-        <w:rPr>
-          <w:b/>
-          <w:bCs/>
-          <w:lang w:val="en-US"/>
-        </w:rPr>
-        <w:t xml:space="preserve">Q5) </w:t>
-      </w:r>
-      <w:r>
-        <w:rPr>
-          <w:b/>
-          <w:bCs/>
-          <w:lang w:val="en-US"/>
-        </w:rPr>
-        <w:t xml:space="preserve">To what degree did you </w:t>
-      </w:r>
-      <w:r>
-        <w:rPr>
-          <w:b/>
-          <w:bCs/>
-          <w:lang w:val="en-US"/>
-        </w:rPr>
-        <w:t xml:space="preserve">yesterday </w:t>
-      </w:r>
-      <w:r>
-        <w:rPr>
-          <w:b/>
-          <w:bCs/>
-          <w:lang w:val="en-US"/>
-        </w:rPr>
-        <w:t>experience that ...</w:t>
-      </w:r>
-    </w:p>
-    <w:p>
-      <w:pPr>
-        <w:pStyle w:val="Listeafsnit"/>
-        <w:ind w:left="1080"/>
-        <w:rPr>
-          <w:lang w:val="en-US"/>
-        </w:rPr>
-      </w:pPr>
-      <w:r>
-        <w:rPr>
-          <w:lang w:val="en-US"/>
-        </w:rPr>
-        <w:t xml:space="preserve">Q5_1) </w:t>
-      </w:r>
-      <w:r>
-        <w:rPr>
-          <w:lang w:val="en-US"/>
-        </w:rPr>
-        <w:t xml:space="preserve">Others took </w:t>
-      </w:r>
-      <w:r>
-        <w:rPr>
-          <w:lang w:val="en-US"/>
-        </w:rPr>
-        <w:t>you into account</w:t>
-      </w:r>
-      <w:r>
-        <w:rPr>
-          <w:lang w:val="en-US"/>
-        </w:rPr>
-        <w:t xml:space="preserve"> in relation to keeping distance</w:t>
-      </w:r>
-    </w:p>
-    <w:p>
-      <w:pPr>
-        <w:pStyle w:val="Listeafsnit"/>
-        <w:ind w:left="1080"/>
-        <w:rPr>
-          <w:lang w:val="en-US"/>
-        </w:rPr>
-      </w:pPr>
-      <w:r>
-        <w:rPr>
-          <w:lang w:val="en-US"/>
-        </w:rPr>
-        <w:t xml:space="preserve">Q5_2) </w:t>
-      </w:r>
-      <w:r>
-        <w:rPr>
-          <w:lang w:val="en-US"/>
-        </w:rPr>
-        <w:t>Others supported the advice of the authorities to avoid spreading infection</w:t>
-      </w:r>
-    </w:p>
-    <w:p>
-      <w:pPr>
-        <w:pStyle w:val="Listeafsnit"/>
-        <w:ind w:left="1080"/>
-        <w:rPr>
-          <w:lang w:val="en-US"/>
-        </w:rPr>
-      </w:pPr>
-      <w:r>
-        <w:rPr>
-          <w:lang w:val="en-US"/>
-        </w:rPr>
-        <w:t xml:space="preserve">Q5_3) </w:t>
-      </w:r>
-      <w:r>
-        <w:rPr>
-          <w:lang w:val="en-US"/>
-        </w:rPr>
-        <w:t>People did not care for each other in terms of spreading infection</w:t>
-      </w:r>
-    </w:p>
-    <w:p>
-      <w:pPr>
-        <w:pStyle w:val="Listeafsnit"/>
-        <w:ind w:left="1080"/>
-        <w:rPr>
-          <w:lang w:val="en-US"/>
-        </w:rPr>
-      </w:pPr>
-      <w:r>
-        <w:rPr>
-          <w:lang w:val="en-US"/>
-        </w:rPr>
-        <w:t xml:space="preserve">Q5_4) </w:t>
-      </w:r>
-      <w:r>
-        <w:rPr>
-          <w:lang w:val="en-US"/>
-        </w:rPr>
-        <w:t xml:space="preserve">You yourself took </w:t>
-      </w:r>
-      <w:r>
-        <w:rPr>
-          <w:lang w:val="en-US"/>
-        </w:rPr>
-        <w:t xml:space="preserve">others </w:t>
-      </w:r>
-      <w:r>
-        <w:rPr>
-          <w:lang w:val="en-US"/>
-        </w:rPr>
-        <w:t>into account in terms of keeping distance</w:t>
-      </w:r>
-    </w:p>
-    <w:p>
-      <w:pPr>
-        <w:pStyle w:val="Listeafsnit"/>
-        <w:ind w:left="1080"/>
-        <w:rPr>
-          <w:lang w:val="en-US"/>
-        </w:rPr>
-      </w:pPr>
-      <w:r>
-        <w:rPr>
-          <w:lang w:val="en-US"/>
-        </w:rPr>
-        <w:t xml:space="preserve">Q5_5) </w:t>
-      </w:r>
-      <w:r>
-        <w:rPr>
-          <w:lang w:val="en-US"/>
-        </w:rPr>
-        <w:t xml:space="preserve">You felt the urge to make a statement to others that they did not keep </w:t>
-      </w:r>
-      <w:proofErr w:type="gramStart"/>
-      <w:r>
-        <w:rPr>
-          <w:lang w:val="en-US"/>
-        </w:rPr>
-        <w:t>a</w:t>
-      </w:r>
-      <w:proofErr w:type="gramEnd"/>
-      <w:r>
-        <w:rPr>
-          <w:lang w:val="en-US"/>
-        </w:rPr>
-        <w:t xml:space="preserve"> enough distance</w:t>
-      </w:r>
-    </w:p>
-    <w:p>
-      <w:proofErr w:type="spellStart"/>
-      <w:r>
-        <w:t>Scale</w:t>
-      </w:r>
-      <w:proofErr w:type="spellEnd"/>
-      <w:r>
-        <w:t>:</w:t>
-      </w:r>
-    </w:p>
-    <w:p>
-      <w:pPr>
-        <w:pStyle w:val="Listeafsnit"/>
-        <w:numPr>
-          <w:ilvl w:val="0"/>
-          <w:numId w:val="11"/>
-        </w:numPr>
-      </w:pPr>
-      <w:r>
-        <w:t>Not at all</w:t>
-      </w:r>
-    </w:p>
-    <w:p>
-      <w:pPr>
-        <w:pStyle w:val="Listeafsnit"/>
-        <w:numPr>
-          <w:ilvl w:val="0"/>
-          <w:numId w:val="11"/>
-        </w:numPr>
-      </w:pPr>
-    </w:p>
-    <w:p>
-      <w:pPr>
-        <w:pStyle w:val="Listeafsnit"/>
-        <w:numPr>
-          <w:ilvl w:val="0"/>
-          <w:numId w:val="11"/>
-        </w:numPr>
-      </w:pPr>
-    </w:p>
-    <w:p>
-      <w:pPr>
-        <w:pStyle w:val="Listeafsnit"/>
-        <w:numPr>
-          <w:ilvl w:val="0"/>
-          <w:numId w:val="11"/>
-        </w:numPr>
-      </w:pPr>
-    </w:p>
-    <w:p>
-      <w:pPr>
-        <w:pStyle w:val="Listeafsnit"/>
-        <w:numPr>
-          <w:ilvl w:val="0"/>
-          <w:numId w:val="11"/>
-        </w:numPr>
-      </w:pPr>
-    </w:p>
-    <w:p>
-      <w:pPr>
-        <w:pStyle w:val="Listeafsnit"/>
-        <w:numPr>
-          <w:ilvl w:val="0"/>
-          <w:numId w:val="11"/>
-        </w:numPr>
-      </w:pPr>
-    </w:p>
-    <w:p>
-      <w:pPr>
-        <w:pStyle w:val="Listeafsnit"/>
-        <w:numPr>
-          <w:ilvl w:val="0"/>
-          <w:numId w:val="11"/>
-        </w:numPr>
-      </w:pPr>
-      <w:r>
-        <w:t xml:space="preserve">To a high </w:t>
-      </w:r>
-      <w:proofErr w:type="spellStart"/>
-      <w:r>
-        <w:t>degree</w:t>
-      </w:r>
-      <w:proofErr w:type="spellEnd"/>
-    </w:p>
-    <w:p>
-      <w:pPr>
-        <w:pStyle w:val="Listeafsnit"/>
-        <w:numPr>
-          <w:ilvl w:val="0"/>
-          <w:numId w:val="11"/>
-        </w:numPr>
-      </w:pPr>
-      <w:r>
-        <w:t xml:space="preserve">Dont </w:t>
-      </w:r>
-      <w:proofErr w:type="spellStart"/>
-      <w:r>
-        <w:t>know</w:t>
-      </w:r>
-      <w:proofErr w:type="spellEnd"/>
-      <w:r>
-        <w:t xml:space="preserve"> </w:t>
-      </w:r>
-    </w:p>
-    <w:p/>
-    <w:p>
-      <w:pPr>
-        <w:rPr>
-          <w:b/>
-          <w:bCs/>
-          <w:lang w:val="en-US"/>
-        </w:rPr>
-      </w:pPr>
-      <w:r>
-        <w:rPr>
-          <w:b/>
-          <w:bCs/>
-          <w:lang w:val="en-US"/>
-        </w:rPr>
-        <w:t xml:space="preserve">Q6) </w:t>
-      </w:r>
-      <w:r>
-        <w:rPr>
-          <w:b/>
-          <w:bCs/>
-          <w:lang w:val="en-US"/>
-        </w:rPr>
-        <w:t>How much do you agree or disagree with the following advice by health authorities about the behavior of the population during the corona epidemic? Please answer based on your thoughts and feelings right now.</w:t>
-      </w:r>
-    </w:p>
-    <w:p>
-      <w:pPr>
-        <w:pStyle w:val="Listeafsnit"/>
-        <w:ind w:left="1080"/>
-        <w:rPr>
-          <w:lang w:val="en-US"/>
-        </w:rPr>
-      </w:pPr>
-      <w:r>
-        <w:rPr>
-          <w:lang w:val="en-US"/>
-        </w:rPr>
-        <w:t xml:space="preserve">Q6_1) </w:t>
-      </w:r>
-      <w:r>
-        <w:rPr>
-          <w:lang w:val="en-US"/>
-        </w:rPr>
-        <w:t>The sanctions for not complying with the advice of the health authorities are harsh.</w:t>
-      </w:r>
-    </w:p>
-    <w:p>
-      <w:pPr>
-        <w:pStyle w:val="Listeafsnit"/>
-        <w:ind w:left="1080"/>
-        <w:rPr>
-          <w:lang w:val="en-US"/>
-        </w:rPr>
-      </w:pPr>
-      <w:r>
-        <w:rPr>
-          <w:lang w:val="en-US"/>
-        </w:rPr>
-        <w:t xml:space="preserve">Q6_2) </w:t>
-      </w:r>
-      <w:r>
-        <w:rPr>
-          <w:lang w:val="en-US"/>
-        </w:rPr>
-        <w:t xml:space="preserve">The health authorities' advice </w:t>
-      </w:r>
-      <w:r>
-        <w:rPr>
-          <w:lang w:val="en-US"/>
-        </w:rPr>
-        <w:t>are</w:t>
-      </w:r>
-      <w:r>
-        <w:rPr>
-          <w:lang w:val="en-US"/>
-        </w:rPr>
-        <w:t xml:space="preserve"> important </w:t>
-      </w:r>
-      <w:r>
-        <w:rPr>
-          <w:lang w:val="en-US"/>
-        </w:rPr>
-        <w:t>in order to</w:t>
-      </w:r>
-      <w:r>
-        <w:rPr>
-          <w:lang w:val="en-US"/>
-        </w:rPr>
-        <w:t xml:space="preserve"> achiev</w:t>
-      </w:r>
-      <w:r>
-        <w:rPr>
-          <w:lang w:val="en-US"/>
-        </w:rPr>
-        <w:t>e</w:t>
-      </w:r>
-      <w:r>
-        <w:rPr>
-          <w:lang w:val="en-US"/>
-        </w:rPr>
-        <w:t xml:space="preserve"> a safe society.</w:t>
-      </w:r>
-    </w:p>
-    <w:p>
-      <w:pPr>
-        <w:pStyle w:val="Listeafsnit"/>
-        <w:ind w:left="1080"/>
-        <w:rPr>
-          <w:lang w:val="en-US"/>
-        </w:rPr>
-      </w:pPr>
-      <w:r>
-        <w:rPr>
-          <w:lang w:val="en-US"/>
-        </w:rPr>
-        <w:t xml:space="preserve">Q6_3) </w:t>
-      </w:r>
-      <w:r>
-        <w:rPr>
-          <w:lang w:val="en-US"/>
-        </w:rPr>
-        <w:t>I trust that the others I meet can avoid spreading infection.</w:t>
-      </w:r>
-    </w:p>
-    <w:p>
-      <w:pPr>
-        <w:pStyle w:val="Listeafsnit"/>
-        <w:ind w:left="1080"/>
-        <w:rPr>
-          <w:lang w:val="en-US"/>
-        </w:rPr>
-      </w:pPr>
-      <w:r>
-        <w:rPr>
-          <w:lang w:val="en-US"/>
-        </w:rPr>
-        <w:t xml:space="preserve">Q6_4) </w:t>
-      </w:r>
-      <w:r>
-        <w:rPr>
-          <w:lang w:val="en-US"/>
-        </w:rPr>
-        <w:t>The health authorities' advice create</w:t>
-      </w:r>
-      <w:r>
-        <w:rPr>
-          <w:lang w:val="en-US"/>
-        </w:rPr>
-        <w:t xml:space="preserve"> </w:t>
-      </w:r>
-      <w:r>
-        <w:rPr>
-          <w:lang w:val="en-US"/>
-        </w:rPr>
-        <w:t>a fair distribution of burdens.</w:t>
-      </w:r>
-    </w:p>
-    <w:p>
-      <w:pPr>
-        <w:pStyle w:val="Listeafsnit"/>
-        <w:ind w:left="1080"/>
-        <w:rPr>
-          <w:lang w:val="en-US"/>
-        </w:rPr>
-      </w:pPr>
-      <w:r>
-        <w:rPr>
-          <w:lang w:val="en-US"/>
-        </w:rPr>
-        <w:t xml:space="preserve">Q6_5) </w:t>
-      </w:r>
-      <w:r>
-        <w:rPr>
-          <w:lang w:val="en-US"/>
-        </w:rPr>
-        <w:t>I feel ownership of the health authorities' advice.</w:t>
-      </w:r>
-    </w:p>
-    <w:p>
-      <w:pPr>
-        <w:pStyle w:val="Listeafsnit"/>
-        <w:ind w:left="1080"/>
-        <w:rPr>
-          <w:lang w:val="en-US"/>
-        </w:rPr>
-      </w:pPr>
-      <w:r>
-        <w:rPr>
-          <w:lang w:val="en-US"/>
-        </w:rPr>
-        <w:lastRenderedPageBreak/>
-        <w:t xml:space="preserve">Q6_6) </w:t>
-      </w:r>
-      <w:r>
-        <w:rPr>
-          <w:lang w:val="en-US"/>
-        </w:rPr>
-        <w:t xml:space="preserve">I have been given clear information on the </w:t>
-      </w:r>
-      <w:r>
-        <w:rPr>
-          <w:lang w:val="en-US"/>
-        </w:rPr>
-        <w:t>reasons for</w:t>
-      </w:r>
-      <w:r>
-        <w:rPr>
-          <w:lang w:val="en-US"/>
-        </w:rPr>
-        <w:t xml:space="preserve"> the health authorities' advice.</w:t>
-      </w:r>
-    </w:p>
-    <w:p>
-      <w:pPr>
-        <w:pStyle w:val="Listeafsnit"/>
-        <w:ind w:left="1080"/>
-        <w:rPr>
-          <w:lang w:val="en-US"/>
-        </w:rPr>
-      </w:pPr>
-      <w:r>
-        <w:rPr>
-          <w:lang w:val="en-US"/>
-        </w:rPr>
-        <w:t xml:space="preserve">Q6_7) </w:t>
-      </w:r>
-      <w:r>
-        <w:rPr>
-          <w:lang w:val="en-US"/>
-        </w:rPr>
-        <w:t>The health authorities' advice limits my daily activities</w:t>
-      </w:r>
-      <w:r>
-        <w:rPr>
-          <w:lang w:val="en-US"/>
-        </w:rPr>
-        <w:t xml:space="preserve"> t</w:t>
-      </w:r>
-      <w:r>
-        <w:rPr>
-          <w:lang w:val="en-US"/>
-        </w:rPr>
-        <w:t>o a high degree</w:t>
-      </w:r>
-    </w:p>
-    <w:p>
-      <w:pPr>
-        <w:pStyle w:val="Listeafsnit"/>
-        <w:ind w:left="1080"/>
-        <w:rPr>
-          <w:lang w:val="en-US"/>
-        </w:rPr>
-      </w:pPr>
-      <w:r>
-        <w:rPr>
-          <w:lang w:val="en-US"/>
-        </w:rPr>
-        <w:t xml:space="preserve">Q6_8) </w:t>
-      </w:r>
-      <w:r>
-        <w:rPr>
-          <w:lang w:val="en-US"/>
-        </w:rPr>
-        <w:t xml:space="preserve">The advice of the health authorities </w:t>
-      </w:r>
-      <w:proofErr w:type="gramStart"/>
-      <w:r>
-        <w:rPr>
-          <w:lang w:val="en-US"/>
-        </w:rPr>
-        <w:t>are</w:t>
-      </w:r>
-      <w:proofErr w:type="gramEnd"/>
-      <w:r>
-        <w:rPr>
-          <w:lang w:val="en-US"/>
-        </w:rPr>
-        <w:t xml:space="preserve"> sufficient to prevent the spread of infection.</w:t>
-      </w:r>
-    </w:p>
-    <w:p>
-      <w:pPr>
-        <w:pStyle w:val="Listeafsnit"/>
-        <w:ind w:left="1080"/>
-        <w:rPr>
-          <w:lang w:val="en-US"/>
-        </w:rPr>
-      </w:pPr>
-      <w:r>
-        <w:rPr>
-          <w:lang w:val="en-US"/>
-        </w:rPr>
-        <w:t xml:space="preserve">Q6_9) </w:t>
-      </w:r>
-      <w:r>
-        <w:rPr>
-          <w:lang w:val="en-US"/>
-        </w:rPr>
-        <w:t>I trust the political strategy behind the health authorities' advice.</w:t>
-      </w:r>
-    </w:p>
-    <w:p>
-      <w:proofErr w:type="spellStart"/>
-      <w:r>
-        <w:t>Scale</w:t>
-      </w:r>
-      <w:proofErr w:type="spellEnd"/>
-      <w:r>
-        <w:t>:</w:t>
-      </w:r>
-    </w:p>
-    <w:p>
-      <w:pPr>
-        <w:pStyle w:val="Listeafsnit"/>
-        <w:numPr>
-          <w:ilvl w:val="0"/>
-          <w:numId w:val="9"/>
-        </w:numPr>
-      </w:pPr>
-      <w:proofErr w:type="spellStart"/>
-      <w:r>
-        <w:t>Completely</w:t>
-      </w:r>
-      <w:proofErr w:type="spellEnd"/>
-      <w:r>
-        <w:t xml:space="preserve"> </w:t>
-      </w:r>
-      <w:proofErr w:type="spellStart"/>
-      <w:r>
-        <w:t>disagree</w:t>
-      </w:r>
-      <w:proofErr w:type="spellEnd"/>
-    </w:p>
-    <w:p>
-      <w:pPr>
-        <w:pStyle w:val="Listeafsnit"/>
-        <w:numPr>
-          <w:ilvl w:val="0"/>
-          <w:numId w:val="9"/>
-        </w:numPr>
-      </w:pPr>
-    </w:p>
-    <w:p>
-      <w:pPr>
-        <w:pStyle w:val="Listeafsnit"/>
-        <w:numPr>
-          <w:ilvl w:val="0"/>
-          <w:numId w:val="9"/>
-        </w:numPr>
-      </w:pPr>
-    </w:p>
-    <w:p>
-      <w:pPr>
-        <w:pStyle w:val="Listeafsnit"/>
-        <w:numPr>
-          <w:ilvl w:val="0"/>
-          <w:numId w:val="9"/>
-        </w:numPr>
-      </w:pPr>
-      <w:proofErr w:type="spellStart"/>
-      <w:r>
-        <w:t>Neither</w:t>
-      </w:r>
-      <w:proofErr w:type="spellEnd"/>
-      <w:r>
-        <w:t xml:space="preserve"> </w:t>
-      </w:r>
-      <w:proofErr w:type="spellStart"/>
-      <w:r>
-        <w:t>agree</w:t>
-      </w:r>
-      <w:proofErr w:type="spellEnd"/>
-      <w:r>
-        <w:t xml:space="preserve"> nor </w:t>
-      </w:r>
-      <w:proofErr w:type="spellStart"/>
-      <w:r>
-        <w:t>disagree</w:t>
-      </w:r>
-      <w:proofErr w:type="spellEnd"/>
-    </w:p>
-    <w:p>
-      <w:pPr>
-        <w:pStyle w:val="Listeafsnit"/>
-        <w:numPr>
-          <w:ilvl w:val="0"/>
-          <w:numId w:val="9"/>
-        </w:numPr>
-      </w:pPr>
-    </w:p>
-    <w:p>
-      <w:pPr>
-        <w:pStyle w:val="Listeafsnit"/>
-        <w:numPr>
-          <w:ilvl w:val="0"/>
-          <w:numId w:val="9"/>
-        </w:numPr>
-      </w:pPr>
-    </w:p>
-    <w:p>
-      <w:pPr>
-        <w:pStyle w:val="Listeafsnit"/>
-        <w:numPr>
-          <w:ilvl w:val="0"/>
-          <w:numId w:val="9"/>
-        </w:numPr>
-      </w:pPr>
-      <w:bookmarkStart w:id="0" w:name="_GoBack"/>
-      <w:bookmarkEnd w:id="0"/>
-      <w:proofErr w:type="spellStart"/>
-      <w:r>
-        <w:t>Completely</w:t>
-      </w:r>
-      <w:proofErr w:type="spellEnd"/>
-      <w:r>
-        <w:t xml:space="preserve"> </w:t>
-      </w:r>
-      <w:proofErr w:type="spellStart"/>
-      <w:r>
-        <w:t>agree</w:t>
-      </w:r>
-      <w:proofErr w:type="spellEnd"/>
-    </w:p>
-    <w:p>
-      <w:pPr>
-        <w:pStyle w:val="Listeafsnit"/>
-        <w:numPr>
-          <w:ilvl w:val="0"/>
-          <w:numId w:val="9"/>
-        </w:numPr>
-      </w:pPr>
-      <w:r>
-        <w:t xml:space="preserve">Dont </w:t>
-      </w:r>
-      <w:proofErr w:type="spellStart"/>
-      <w:r>
-        <w:t>know</w:t>
-      </w:r>
-      <w:proofErr w:type="spellEnd"/>
-      <w:r>
-        <w:t xml:space="preserve"> </w:t>
-      </w:r>
-    </w:p>
-    <w:p>
-      <w:pPr>
-        <w:rPr>
-          <w:b/>
-          <w:bCs/>
-        </w:rPr>
-      </w:pPr>
-    </w:p>
-    <w:p>
-      <w:pPr>
-        <w:rPr>
-          <w:b/>
-          <w:bCs/>
-          <w:lang w:val="en-US"/>
-        </w:rPr>
-      </w:pPr>
-      <w:r>
-        <w:rPr>
-          <w:b/>
-          <w:bCs/>
-          <w:lang w:val="en-US"/>
-        </w:rPr>
-        <w:t xml:space="preserve">Q7) </w:t>
-      </w:r>
-      <w:r>
-        <w:rPr>
-          <w:b/>
-          <w:bCs/>
-          <w:lang w:val="en-US"/>
-        </w:rPr>
-        <w:t>In the past week, have you experienced one or more of the following new signs of illness?</w:t>
-      </w:r>
-    </w:p>
-    <w:p>
-      <w:pPr>
+      </w:pPr>
+      <w:r>
         <w:rPr>
           <w:i/>
           <w:iCs/>
           <w:lang w:val="en-US"/>
         </w:rPr>
-      </w:pPr>
-      <w:r>
+        <w:t>If you were not close to anyone, please enter 0 in the fields below.</w:t>
+      </w:r>
+    </w:p>
+    <w:p>
+      <w:pPr>
+        <w:rPr>
+          <w:lang w:val="en-US"/>
+        </w:rPr>
+      </w:pPr>
+      <w:r>
+        <w:rPr>
+          <w:lang w:val="en-US"/>
+        </w:rPr>
+        <w:t xml:space="preserve"> </w:t>
+      </w:r>
+    </w:p>
+    <w:p>
+      <w:pPr>
+        <w:pStyle w:val="ListParagraph"/>
+        <w:ind w:left="1080"/>
+        <w:rPr>
+          <w:lang w:val="en-US"/>
+        </w:rPr>
+      </w:pPr>
+      <w:r>
+        <w:rPr>
+          <w:lang w:val="en-US"/>
+        </w:rPr>
+        <w:t xml:space="preserve">Q4a_1) </w:t>
+      </w:r>
+      <w:r>
+        <w:rPr>
+          <w:lang w:val="en-US"/>
+        </w:rPr>
+        <w:t>How many from your family that you do not live with have you been physically close to?</w:t>
+      </w:r>
+    </w:p>
+    <w:p>
+      <w:pPr>
+        <w:pStyle w:val="ListParagraph"/>
+        <w:ind w:left="1080"/>
+        <w:rPr>
+          <w:lang w:val="en-US"/>
+        </w:rPr>
+      </w:pPr>
+      <w:r>
+        <w:rPr>
+          <w:lang w:val="en-US"/>
+        </w:rPr>
+        <w:lastRenderedPageBreak/>
+        <w:t xml:space="preserve">Q4a_2) </w:t>
+      </w:r>
+      <w:r>
+        <w:rPr>
+          <w:lang w:val="en-US"/>
+        </w:rPr>
+        <w:t>How many colleagues have you been physically close to?</w:t>
+      </w:r>
+    </w:p>
+    <w:p>
+      <w:pPr>
+        <w:pStyle w:val="ListParagraph"/>
+        <w:ind w:left="1080"/>
+        <w:rPr>
+          <w:lang w:val="en-US"/>
+        </w:rPr>
+      </w:pPr>
+      <w:r>
+        <w:rPr>
+          <w:lang w:val="en-US"/>
+        </w:rPr>
+        <w:t xml:space="preserve">Q4a_3) </w:t>
+      </w:r>
+      <w:r>
+        <w:rPr>
+          <w:lang w:val="en-US"/>
+        </w:rPr>
+        <w:t>How many friends and acquaintances (</w:t>
+      </w:r>
+      <w:proofErr w:type="spellStart"/>
+      <w:r>
+        <w:rPr>
+          <w:lang w:val="en-US"/>
+        </w:rPr>
+        <w:t>ie</w:t>
+      </w:r>
+      <w:proofErr w:type="spellEnd"/>
+      <w:r>
+        <w:rPr>
+          <w:lang w:val="en-US"/>
+        </w:rPr>
+        <w:t xml:space="preserve"> people you know the name of) have you been physically close to?</w:t>
+      </w:r>
+    </w:p>
+    <w:p>
+      <w:pPr>
+        <w:pStyle w:val="ListParagraph"/>
+        <w:ind w:left="1080"/>
+        <w:rPr>
+          <w:lang w:val="en-US"/>
+        </w:rPr>
+      </w:pPr>
+      <w:r>
+        <w:rPr>
+          <w:lang w:val="en-US"/>
+        </w:rPr>
+        <w:t xml:space="preserve">Q4a_4) </w:t>
+      </w:r>
+      <w:r>
+        <w:rPr>
+          <w:lang w:val="en-US"/>
+        </w:rPr>
+        <w:t>How many have you been physically close to that you didn't already know? (</w:t>
+      </w:r>
+      <w:proofErr w:type="gramStart"/>
+      <w:r>
+        <w:rPr>
+          <w:lang w:val="en-US"/>
+        </w:rPr>
+        <w:t>for</w:t>
+      </w:r>
+      <w:proofErr w:type="gramEnd"/>
+      <w:r>
+        <w:rPr>
+          <w:lang w:val="en-US"/>
+        </w:rPr>
+        <w:t xml:space="preserve"> example, in public transport, playgrounds, in supermarkets)</w:t>
+      </w:r>
+    </w:p>
+    <w:p>
+      <w:pPr>
+        <w:rPr>
+          <w:lang w:val="en-US"/>
+        </w:rPr>
+      </w:pPr>
+    </w:p>
+    <w:p>
+      <w:pPr>
+        <w:rPr>
+          <w:b/>
+          <w:bCs/>
+          <w:lang w:val="en-US"/>
+        </w:rPr>
+      </w:pPr>
+      <w:r>
+        <w:rPr>
+          <w:b/>
+          <w:bCs/>
+          <w:lang w:val="en-US"/>
+        </w:rPr>
+        <w:t xml:space="preserve">Q5) </w:t>
+      </w:r>
+      <w:r>
+        <w:rPr>
+          <w:b/>
+          <w:bCs/>
+          <w:lang w:val="en-US"/>
+        </w:rPr>
+        <w:t xml:space="preserve">To what degree did you </w:t>
+      </w:r>
+      <w:r>
+        <w:rPr>
+          <w:b/>
+          <w:bCs/>
+          <w:lang w:val="en-US"/>
+        </w:rPr>
+        <w:t xml:space="preserve">yesterday </w:t>
+      </w:r>
+      <w:r>
+        <w:rPr>
+          <w:b/>
+          <w:bCs/>
+          <w:lang w:val="en-US"/>
+        </w:rPr>
+        <w:t>experience that ...</w:t>
+      </w:r>
+    </w:p>
+    <w:p>
+      <w:pPr>
+        <w:pStyle w:val="ListParagraph"/>
+        <w:ind w:left="1080"/>
+        <w:rPr>
+          <w:lang w:val="en-US"/>
+        </w:rPr>
+      </w:pPr>
+      <w:r>
+        <w:rPr>
+          <w:lang w:val="en-US"/>
+        </w:rPr>
+        <w:t xml:space="preserve">Q5_1) </w:t>
+      </w:r>
+      <w:r>
+        <w:rPr>
+          <w:lang w:val="en-US"/>
+        </w:rPr>
+        <w:t xml:space="preserve">Others took </w:t>
+      </w:r>
+      <w:r>
+        <w:rPr>
+          <w:lang w:val="en-US"/>
+        </w:rPr>
+        <w:t>you into account</w:t>
+      </w:r>
+      <w:r>
+        <w:rPr>
+          <w:lang w:val="en-US"/>
+        </w:rPr>
+        <w:t xml:space="preserve"> in relation to keeping distance</w:t>
+      </w:r>
+    </w:p>
+    <w:p>
+      <w:pPr>
+        <w:pStyle w:val="ListParagraph"/>
+        <w:ind w:left="1080"/>
+        <w:rPr>
+          <w:lang w:val="en-US"/>
+        </w:rPr>
+      </w:pPr>
+      <w:r>
+        <w:rPr>
+          <w:lang w:val="en-US"/>
+        </w:rPr>
+        <w:t xml:space="preserve">Q5_2) </w:t>
+      </w:r>
+      <w:r>
+        <w:rPr>
+          <w:lang w:val="en-US"/>
+        </w:rPr>
+        <w:t>Others supported the advice of the authorities to avoid spreading infection</w:t>
+      </w:r>
+    </w:p>
+    <w:p>
+      <w:pPr>
+        <w:pStyle w:val="ListParagraph"/>
+        <w:ind w:left="1080"/>
+        <w:rPr>
+          <w:lang w:val="en-US"/>
+        </w:rPr>
+      </w:pPr>
+      <w:r>
+        <w:rPr>
+          <w:lang w:val="en-US"/>
+        </w:rPr>
+        <w:t xml:space="preserve">Q5_3) </w:t>
+      </w:r>
+      <w:r>
+        <w:rPr>
+          <w:lang w:val="en-US"/>
+        </w:rPr>
+        <w:t>People did not care for each other in terms of spreading infection</w:t>
+      </w:r>
+    </w:p>
+    <w:p>
+      <w:pPr>
+        <w:pStyle w:val="ListParagraph"/>
+        <w:ind w:left="1080"/>
+        <w:rPr>
+          <w:lang w:val="en-US"/>
+        </w:rPr>
+      </w:pPr>
+      <w:r>
+        <w:rPr>
+          <w:lang w:val="en-US"/>
+        </w:rPr>
+        <w:t xml:space="preserve">Q5_4) </w:t>
+      </w:r>
+      <w:r>
+        <w:rPr>
+          <w:lang w:val="en-US"/>
+        </w:rPr>
+        <w:t xml:space="preserve">You yourself took </w:t>
+      </w:r>
+      <w:r>
+        <w:rPr>
+          <w:lang w:val="en-US"/>
+        </w:rPr>
+        <w:t xml:space="preserve">others </w:t>
+      </w:r>
+      <w:r>
+        <w:rPr>
+          <w:lang w:val="en-US"/>
+        </w:rPr>
+        <w:t>into account in terms of keeping distance</w:t>
+      </w:r>
+    </w:p>
+    <w:p>
+      <w:pPr>
+        <w:pStyle w:val="ListParagraph"/>
+        <w:ind w:left="1080"/>
+        <w:rPr>
+          <w:lang w:val="en-US"/>
+        </w:rPr>
+      </w:pPr>
+      <w:r>
+        <w:rPr>
+          <w:lang w:val="en-US"/>
+        </w:rPr>
+        <w:t xml:space="preserve">Q5_5) </w:t>
+      </w:r>
+      <w:r>
+        <w:rPr>
+          <w:lang w:val="en-US"/>
+        </w:rPr>
+        <w:t xml:space="preserve">You felt the urge to make a statement to others that they did not keep </w:t>
+      </w:r>
+      <w:proofErr w:type="gramStart"/>
+      <w:r>
+        <w:rPr>
+          <w:lang w:val="en-US"/>
+        </w:rPr>
+        <w:t>a</w:t>
+      </w:r>
+      <w:proofErr w:type="gramEnd"/>
+      <w:r>
+        <w:rPr>
+          <w:lang w:val="en-US"/>
+        </w:rPr>
+        <w:t xml:space="preserve"> enough distance</w:t>
+      </w:r>
+    </w:p>
+    <w:p>
+      <w:proofErr w:type="spellStart"/>
+      <w:r>
+        <w:t>Scale</w:t>
+      </w:r>
+      <w:proofErr w:type="spellEnd"/>
+      <w:r>
+        <w:t>:</w:t>
+      </w:r>
+    </w:p>
+    <w:p>
+      <w:pPr>
+        <w:pStyle w:val="ListParagraph"/>
+        <w:numPr>
+          <w:ilvl w:val="0"/>
+          <w:numId w:val="11"/>
+        </w:numPr>
+      </w:pPr>
+      <w:r>
+        <w:t>Not at all</w:t>
+      </w:r>
+    </w:p>
+    <w:p>
+      <w:pPr>
+        <w:pStyle w:val="ListParagraph"/>
+        <w:numPr>
+          <w:ilvl w:val="0"/>
+          <w:numId w:val="11"/>
+        </w:numPr>
+      </w:pPr>
+    </w:p>
+    <w:p>
+      <w:pPr>
+        <w:pStyle w:val="ListParagraph"/>
+        <w:numPr>
+          <w:ilvl w:val="0"/>
+          <w:numId w:val="11"/>
+        </w:numPr>
+      </w:pPr>
+    </w:p>
+    <w:p>
+      <w:pPr>
+        <w:pStyle w:val="ListParagraph"/>
+        <w:numPr>
+          <w:ilvl w:val="0"/>
+          <w:numId w:val="11"/>
+        </w:numPr>
+      </w:pPr>
+    </w:p>
+    <w:p>
+      <w:pPr>
+        <w:pStyle w:val="ListParagraph"/>
+        <w:numPr>
+          <w:ilvl w:val="0"/>
+          <w:numId w:val="11"/>
+        </w:numPr>
+      </w:pPr>
+    </w:p>
+    <w:p>
+      <w:pPr>
+        <w:pStyle w:val="ListParagraph"/>
+        <w:numPr>
+          <w:ilvl w:val="0"/>
+          <w:numId w:val="11"/>
+        </w:numPr>
+      </w:pPr>
+    </w:p>
+    <w:p>
+      <w:pPr>
+        <w:pStyle w:val="ListParagraph"/>
+        <w:numPr>
+          <w:ilvl w:val="0"/>
+          <w:numId w:val="11"/>
+        </w:numPr>
+      </w:pPr>
+      <w:r>
+        <w:t xml:space="preserve">To a high </w:t>
+      </w:r>
+      <w:proofErr w:type="spellStart"/>
+      <w:r>
+        <w:t>degree</w:t>
+      </w:r>
+      <w:proofErr w:type="spellEnd"/>
+    </w:p>
+    <w:p>
+      <w:pPr>
+        <w:pStyle w:val="ListParagraph"/>
+        <w:numPr>
+          <w:ilvl w:val="0"/>
+          <w:numId w:val="11"/>
+        </w:numPr>
+      </w:pPr>
+      <w:r>
+        <w:t xml:space="preserve">Dont </w:t>
+      </w:r>
+      <w:proofErr w:type="spellStart"/>
+      <w:r>
+        <w:t>know</w:t>
+      </w:r>
+      <w:proofErr w:type="spellEnd"/>
+      <w:r>
+        <w:t xml:space="preserve"> </w:t>
+      </w:r>
+    </w:p>
+    <w:p/>
+    <w:p>
+      <w:pPr>
+        <w:rPr>
+          <w:b/>
+          <w:bCs/>
+          <w:lang w:val="en-US"/>
+        </w:rPr>
+      </w:pPr>
+      <w:r>
+        <w:rPr>
+          <w:b/>
+          <w:bCs/>
+          <w:lang w:val="en-US"/>
+        </w:rPr>
+        <w:t xml:space="preserve">Q6) </w:t>
+      </w:r>
+      <w:r>
+        <w:rPr>
+          <w:b/>
+          <w:bCs/>
+          <w:lang w:val="en-US"/>
+        </w:rPr>
+        <w:t>How much do you agree or disagree with the following advice by health authorities about the behavior of the population during the corona epidemic? Please answer based on your thoughts and feelings right now.</w:t>
+      </w:r>
+    </w:p>
+    <w:p>
+      <w:pPr>
+        <w:pStyle w:val="ListParagraph"/>
+        <w:ind w:left="1080"/>
+        <w:rPr>
+          <w:lang w:val="en-US"/>
+        </w:rPr>
+      </w:pPr>
+      <w:r>
+        <w:rPr>
+          <w:lang w:val="en-US"/>
+        </w:rPr>
+        <w:t xml:space="preserve">Q6_1) </w:t>
+      </w:r>
+      <w:r>
+        <w:rPr>
+          <w:lang w:val="en-US"/>
+        </w:rPr>
+        <w:t>The sanctions for not complying with the advice of the health authorities are harsh.</w:t>
+      </w:r>
+    </w:p>
+    <w:p>
+      <w:pPr>
+        <w:pStyle w:val="ListParagraph"/>
+        <w:ind w:left="1080"/>
+        <w:rPr>
+          <w:lang w:val="en-US"/>
+        </w:rPr>
+      </w:pPr>
+      <w:r>
+        <w:rPr>
+          <w:lang w:val="en-US"/>
+        </w:rPr>
+        <w:t xml:space="preserve">Q6_2) </w:t>
+      </w:r>
+      <w:r>
+        <w:rPr>
+          <w:lang w:val="en-US"/>
+        </w:rPr>
+        <w:t xml:space="preserve">The health authorities' advice </w:t>
+      </w:r>
+      <w:r>
+        <w:rPr>
+          <w:lang w:val="en-US"/>
+        </w:rPr>
+        <w:t>are</w:t>
+      </w:r>
+      <w:r>
+        <w:rPr>
+          <w:lang w:val="en-US"/>
+        </w:rPr>
+        <w:t xml:space="preserve"> important </w:t>
+      </w:r>
+      <w:r>
+        <w:rPr>
+          <w:lang w:val="en-US"/>
+        </w:rPr>
+        <w:t>in order to</w:t>
+      </w:r>
+      <w:r>
+        <w:rPr>
+          <w:lang w:val="en-US"/>
+        </w:rPr>
+        <w:t xml:space="preserve"> achiev</w:t>
+      </w:r>
+      <w:r>
+        <w:rPr>
+          <w:lang w:val="en-US"/>
+        </w:rPr>
+        <w:t>e</w:t>
+      </w:r>
+      <w:r>
+        <w:rPr>
+          <w:lang w:val="en-US"/>
+        </w:rPr>
+        <w:t xml:space="preserve"> a safe society.</w:t>
+      </w:r>
+    </w:p>
+    <w:p>
+      <w:pPr>
+        <w:pStyle w:val="ListParagraph"/>
+        <w:ind w:left="1080"/>
+        <w:rPr>
+          <w:lang w:val="en-US"/>
+        </w:rPr>
+      </w:pPr>
+      <w:r>
+        <w:rPr>
+          <w:lang w:val="en-US"/>
+        </w:rPr>
+        <w:t xml:space="preserve">Q6_3) </w:t>
+      </w:r>
+      <w:r>
+        <w:rPr>
+          <w:lang w:val="en-US"/>
+        </w:rPr>
+        <w:t>I trust that the others I meet can avoid spreading infection.</w:t>
+      </w:r>
+    </w:p>
+    <w:p>
+      <w:pPr>
+        <w:pStyle w:val="ListParagraph"/>
+        <w:ind w:left="1080"/>
+        <w:rPr>
+          <w:lang w:val="en-US"/>
+        </w:rPr>
+      </w:pPr>
+      <w:r>
+        <w:rPr>
+          <w:lang w:val="en-US"/>
+        </w:rPr>
+        <w:t xml:space="preserve">Q6_4) </w:t>
+      </w:r>
+      <w:r>
+        <w:rPr>
+          <w:lang w:val="en-US"/>
+        </w:rPr>
+        <w:t>The health authorities' advice create</w:t>
+      </w:r>
+      <w:r>
+        <w:rPr>
+          <w:lang w:val="en-US"/>
+        </w:rPr>
+        <w:t xml:space="preserve"> </w:t>
+      </w:r>
+      <w:r>
+        <w:rPr>
+          <w:lang w:val="en-US"/>
+        </w:rPr>
+        <w:t>a fair distribution of burdens.</w:t>
+      </w:r>
+    </w:p>
+    <w:p>
+      <w:pPr>
+        <w:pStyle w:val="ListParagraph"/>
+        <w:ind w:left="1080"/>
+        <w:rPr>
+          <w:lang w:val="en-US"/>
+        </w:rPr>
+      </w:pPr>
+      <w:r>
+        <w:rPr>
+          <w:lang w:val="en-US"/>
+        </w:rPr>
+        <w:t xml:space="preserve">Q6_5) </w:t>
+      </w:r>
+      <w:r>
+        <w:rPr>
+          <w:lang w:val="en-US"/>
+        </w:rPr>
+        <w:t>I feel ownership of the health authorities' advice.</w:t>
+      </w:r>
+    </w:p>
+    <w:p>
+      <w:pPr>
+        <w:pStyle w:val="ListParagraph"/>
+        <w:ind w:left="1080"/>
+        <w:rPr>
+          <w:lang w:val="en-US"/>
+        </w:rPr>
+      </w:pPr>
+      <w:r>
+        <w:rPr>
+          <w:lang w:val="en-US"/>
+        </w:rPr>
+        <w:t xml:space="preserve">Q6_6) </w:t>
+      </w:r>
+      <w:r>
+        <w:rPr>
+          <w:lang w:val="en-US"/>
+        </w:rPr>
+        <w:t xml:space="preserve">I have been given clear information on the </w:t>
+      </w:r>
+      <w:r>
+        <w:rPr>
+          <w:lang w:val="en-US"/>
+        </w:rPr>
+        <w:t>reasons for</w:t>
+      </w:r>
+      <w:r>
+        <w:rPr>
+          <w:lang w:val="en-US"/>
+        </w:rPr>
+        <w:t xml:space="preserve"> the health authorities' advice.</w:t>
+      </w:r>
+    </w:p>
+    <w:p>
+      <w:pPr>
+        <w:pStyle w:val="ListParagraph"/>
+        <w:ind w:left="1080"/>
+        <w:rPr>
+          <w:lang w:val="en-US"/>
+        </w:rPr>
+      </w:pPr>
+      <w:r>
+        <w:rPr>
+          <w:lang w:val="en-US"/>
+        </w:rPr>
+        <w:t xml:space="preserve">Q6_7) </w:t>
+      </w:r>
+      <w:r>
+        <w:rPr>
+          <w:lang w:val="en-US"/>
+        </w:rPr>
+        <w:t>The health authorities' advice limits my daily activities</w:t>
+      </w:r>
+      <w:r>
+        <w:rPr>
+          <w:lang w:val="en-US"/>
+        </w:rPr>
+        <w:t xml:space="preserve"> t</w:t>
+      </w:r>
+      <w:r>
+        <w:rPr>
+          <w:lang w:val="en-US"/>
+        </w:rPr>
+        <w:t>o a high degree</w:t>
+      </w:r>
+    </w:p>
+    <w:p>
+      <w:pPr>
+        <w:pStyle w:val="ListParagraph"/>
+        <w:ind w:left="1080"/>
+        <w:rPr>
+          <w:lang w:val="en-US"/>
+        </w:rPr>
+      </w:pPr>
+      <w:r>
+        <w:rPr>
+          <w:lang w:val="en-US"/>
+        </w:rPr>
+        <w:t xml:space="preserve">Q6_8) </w:t>
+      </w:r>
+      <w:r>
+        <w:rPr>
+          <w:lang w:val="en-US"/>
+        </w:rPr>
+        <w:t xml:space="preserve">The advice of the health authorities </w:t>
+      </w:r>
+      <w:proofErr w:type="gramStart"/>
+      <w:r>
+        <w:rPr>
+          <w:lang w:val="en-US"/>
+        </w:rPr>
+        <w:t>are</w:t>
+      </w:r>
+      <w:proofErr w:type="gramEnd"/>
+      <w:r>
+        <w:rPr>
+          <w:lang w:val="en-US"/>
+        </w:rPr>
+        <w:t xml:space="preserve"> sufficient to prevent the spread of infection.</w:t>
+      </w:r>
+    </w:p>
+    <w:p>
+      <w:pPr>
+        <w:pStyle w:val="ListParagraph"/>
+        <w:ind w:left="1080"/>
+        <w:rPr>
+          <w:lang w:val="en-US"/>
+        </w:rPr>
+      </w:pPr>
+      <w:r>
+        <w:rPr>
+          <w:lang w:val="en-US"/>
+        </w:rPr>
+        <w:t xml:space="preserve">Q6_9) </w:t>
+      </w:r>
+      <w:r>
+        <w:rPr>
+          <w:lang w:val="en-US"/>
+        </w:rPr>
+        <w:t>I trust the political strategy behind the health authorities' advice.</w:t>
+      </w:r>
+    </w:p>
+    <w:p>
+      <w:proofErr w:type="spellStart"/>
+      <w:r>
+        <w:t>Scale</w:t>
+      </w:r>
+      <w:proofErr w:type="spellEnd"/>
+      <w:r>
+        <w:t>:</w:t>
+      </w:r>
+    </w:p>
+    <w:p>
+      <w:pPr>
+        <w:pStyle w:val="ListParagraph"/>
+        <w:numPr>
+          <w:ilvl w:val="0"/>
+          <w:numId w:val="9"/>
+        </w:numPr>
+      </w:pPr>
+      <w:proofErr w:type="spellStart"/>
+      <w:r>
+        <w:t>Completely</w:t>
+      </w:r>
+      <w:proofErr w:type="spellEnd"/>
+      <w:r>
+        <w:t xml:space="preserve"> </w:t>
+      </w:r>
+      <w:proofErr w:type="spellStart"/>
+      <w:r>
+        <w:t>disagree</w:t>
+      </w:r>
+      <w:proofErr w:type="spellEnd"/>
+    </w:p>
+    <w:p>
+      <w:pPr>
+        <w:pStyle w:val="ListParagraph"/>
+        <w:numPr>
+          <w:ilvl w:val="0"/>
+          <w:numId w:val="9"/>
+        </w:numPr>
+      </w:pPr>
+    </w:p>
+    <w:p>
+      <w:pPr>
+        <w:pStyle w:val="ListParagraph"/>
+        <w:numPr>
+          <w:ilvl w:val="0"/>
+          <w:numId w:val="9"/>
+        </w:numPr>
+      </w:pPr>
+    </w:p>
+    <w:p>
+      <w:pPr>
+        <w:pStyle w:val="ListParagraph"/>
+        <w:numPr>
+          <w:ilvl w:val="0"/>
+          <w:numId w:val="9"/>
+        </w:numPr>
+      </w:pPr>
+      <w:proofErr w:type="spellStart"/>
+      <w:r>
+        <w:t>Neither</w:t>
+      </w:r>
+      <w:proofErr w:type="spellEnd"/>
+      <w:r>
+        <w:t xml:space="preserve"> </w:t>
+      </w:r>
+      <w:proofErr w:type="spellStart"/>
+      <w:r>
+        <w:t>agree</w:t>
+      </w:r>
+      <w:proofErr w:type="spellEnd"/>
+      <w:r>
+        <w:t xml:space="preserve"> nor </w:t>
+      </w:r>
+      <w:proofErr w:type="spellStart"/>
+      <w:r>
+        <w:t>disagree</w:t>
+      </w:r>
+      <w:proofErr w:type="spellEnd"/>
+    </w:p>
+    <w:p>
+      <w:pPr>
+        <w:pStyle w:val="ListParagraph"/>
+        <w:numPr>
+          <w:ilvl w:val="0"/>
+          <w:numId w:val="9"/>
+        </w:numPr>
+      </w:pPr>
+    </w:p>
+    <w:p>
+      <w:pPr>
+        <w:pStyle w:val="ListParagraph"/>
+        <w:numPr>
+          <w:ilvl w:val="0"/>
+          <w:numId w:val="9"/>
+        </w:numPr>
+      </w:pPr>
+    </w:p>
+    <w:p>
+      <w:pPr>
+        <w:pStyle w:val="ListParagraph"/>
+        <w:numPr>
+          <w:ilvl w:val="0"/>
+          <w:numId w:val="9"/>
+        </w:numPr>
+      </w:pPr>
+      <w:proofErr w:type="spellStart"/>
+      <w:r>
+        <w:lastRenderedPageBreak/>
+        <w:t>Completely</w:t>
+      </w:r>
+      <w:proofErr w:type="spellEnd"/>
+      <w:r>
+        <w:t xml:space="preserve"> </w:t>
+      </w:r>
+      <w:proofErr w:type="spellStart"/>
+      <w:r>
+        <w:t>agree</w:t>
+      </w:r>
+      <w:proofErr w:type="spellEnd"/>
+    </w:p>
+    <w:p>
+      <w:pPr>
+        <w:pStyle w:val="ListParagraph"/>
+        <w:numPr>
+          <w:ilvl w:val="0"/>
+          <w:numId w:val="9"/>
+        </w:numPr>
+      </w:pPr>
+      <w:r>
+        <w:t xml:space="preserve">Dont </w:t>
+      </w:r>
+      <w:proofErr w:type="spellStart"/>
+      <w:r>
+        <w:t>know</w:t>
+      </w:r>
+      <w:proofErr w:type="spellEnd"/>
+      <w:r>
+        <w:t xml:space="preserve"> </w:t>
+      </w:r>
+    </w:p>
+    <w:p>
+      <w:pPr>
+        <w:rPr>
+          <w:b/>
+          <w:bCs/>
+        </w:rPr>
+      </w:pPr>
+    </w:p>
+    <w:p>
+      <w:pPr>
+        <w:rPr>
+          <w:b/>
+          <w:bCs/>
+          <w:lang w:val="en-US"/>
+        </w:rPr>
+      </w:pPr>
+      <w:r>
+        <w:rPr>
+          <w:b/>
+          <w:bCs/>
+          <w:lang w:val="en-US"/>
+        </w:rPr>
+        <w:t xml:space="preserve">Q7) </w:t>
+      </w:r>
+      <w:r>
+        <w:rPr>
+          <w:b/>
+          <w:bCs/>
+          <w:lang w:val="en-US"/>
+        </w:rPr>
+        <w:t>In the past week, have you experienced one or more of the following new signs of illness?</w:t>
+      </w:r>
+    </w:p>
+    <w:p>
+      <w:pPr>
         <w:rPr>
           <w:i/>
           <w:iCs/>
           <w:lang w:val="en-US"/>
         </w:rPr>
+      </w:pPr>
+      <w:r>
+        <w:rPr>
+          <w:i/>
+          <w:iCs/>
+          <w:lang w:val="en-US"/>
+        </w:rPr>
         <w:t>Please note that we ask for new signs of illness, not signs of chronic illness.</w:t>
       </w:r>
     </w:p>
     <w:p>
       <w:pPr>
-        <w:pStyle w:val="Listeafsnit"/>
+        <w:pStyle w:val="ListParagraph"/>
         <w:rPr>
           <w:lang w:val="en-US"/>
         </w:rPr>
@@ -2533,7 +2342,7 @@
     </w:p>
     <w:p>
       <w:pPr>
-        <w:pStyle w:val="Listeafsnit"/>
+        <w:pStyle w:val="ListParagraph"/>
         <w:rPr>
           <w:lang w:val="en-US"/>
         </w:rPr>
@@ -2553,7 +2362,7 @@
     </w:p>
     <w:p>
       <w:pPr>
-        <w:pStyle w:val="Listeafsnit"/>
+        <w:pStyle w:val="ListParagraph"/>
         <w:rPr>
           <w:lang w:val="en-US"/>
         </w:rPr>
@@ -2573,7 +2382,7 @@
     </w:p>
     <w:p>
       <w:pPr>
-        <w:pStyle w:val="Listeafsnit"/>
+        <w:pStyle w:val="ListParagraph"/>
         <w:rPr>
           <w:lang w:val="en-US"/>
         </w:rPr>
@@ -2611,7 +2420,7 @@
     </w:p>
     <w:p>
       <w:pPr>
-        <w:pStyle w:val="Listeafsnit"/>
+        <w:pStyle w:val="ListParagraph"/>
         <w:rPr>
           <w:lang w:val="en-US"/>
         </w:rPr>
@@ -2667,7 +2476,7 @@
     </w:p>
     <w:p>
       <w:pPr>
-        <w:pStyle w:val="Listeafsnit"/>
+        <w:pStyle w:val="ListParagraph"/>
         <w:numPr>
           <w:ilvl w:val="0"/>
           <w:numId w:val="8"/>
@@ -2679,7 +2488,7 @@
     </w:p>
     <w:p>
       <w:pPr>
-        <w:pStyle w:val="Listeafsnit"/>
+        <w:pStyle w:val="ListParagraph"/>
         <w:numPr>
           <w:ilvl w:val="0"/>
           <w:numId w:val="8"/>
@@ -2691,7 +2500,7 @@
     </w:p>
     <w:p>
       <w:pPr>
-        <w:pStyle w:val="Listeafsnit"/>
+        <w:pStyle w:val="ListParagraph"/>
         <w:numPr>
           <w:ilvl w:val="0"/>
           <w:numId w:val="8"/>
@@ -2736,7 +2545,7 @@
     </w:p>
     <w:p>
       <w:pPr>
-        <w:pStyle w:val="Listeafsnit"/>
+        <w:pStyle w:val="ListParagraph"/>
         <w:ind w:left="360"/>
       </w:pPr>
     </w:p>
@@ -2810,7 +2619,7 @@
     </w:p>
     <w:p>
       <w:pPr>
-        <w:pStyle w:val="Listeafsnit"/>
+        <w:pStyle w:val="ListParagraph"/>
         <w:numPr>
           <w:ilvl w:val="0"/>
           <w:numId w:val="5"/>
@@ -2829,7 +2638,7 @@
     </w:p>
     <w:p>
       <w:pPr>
-        <w:pStyle w:val="Listeafsnit"/>
+        <w:pStyle w:val="ListParagraph"/>
         <w:numPr>
           <w:ilvl w:val="0"/>
           <w:numId w:val="5"/>
@@ -2952,7 +2761,7 @@
     </w:p>
     <w:p>
       <w:pPr>
-        <w:pStyle w:val="Listeafsnit"/>
+        <w:pStyle w:val="ListParagraph"/>
         <w:numPr>
           <w:ilvl w:val="0"/>
           <w:numId w:val="17"/>
@@ -2970,7 +2779,7 @@
     </w:p>
     <w:p>
       <w:pPr>
-        <w:pStyle w:val="Listeafsnit"/>
+        <w:pStyle w:val="ListParagraph"/>
         <w:numPr>
           <w:ilvl w:val="0"/>
           <w:numId w:val="17"/>
@@ -2988,7 +2797,7 @@
     </w:p>
     <w:p>
       <w:pPr>
-        <w:pStyle w:val="Listeafsnit"/>
+        <w:pStyle w:val="ListParagraph"/>
         <w:numPr>
           <w:ilvl w:val="0"/>
           <w:numId w:val="17"/>
@@ -3001,13 +2810,12 @@
         <w:rPr>
           <w:lang w:val="en-US"/>
         </w:rPr>
-        <w:lastRenderedPageBreak/>
         <w:t xml:space="preserve">Vocational training </w:t>
       </w:r>
     </w:p>
     <w:p>
       <w:pPr>
-        <w:pStyle w:val="Listeafsnit"/>
+        <w:pStyle w:val="ListParagraph"/>
         <w:numPr>
           <w:ilvl w:val="0"/>
           <w:numId w:val="17"/>
@@ -3025,7 +2833,7 @@
     </w:p>
     <w:p>
       <w:pPr>
-        <w:pStyle w:val="Listeafsnit"/>
+        <w:pStyle w:val="ListParagraph"/>
         <w:numPr>
           <w:ilvl w:val="0"/>
           <w:numId w:val="17"/>
@@ -3043,7 +2851,7 @@
     </w:p>
     <w:p>
       <w:pPr>
-        <w:pStyle w:val="Listeafsnit"/>
+        <w:pStyle w:val="ListParagraph"/>
         <w:numPr>
           <w:ilvl w:val="0"/>
           <w:numId w:val="17"/>
@@ -3061,7 +2869,7 @@
     </w:p>
     <w:p>
       <w:pPr>
-        <w:pStyle w:val="Listeafsnit"/>
+        <w:pStyle w:val="ListParagraph"/>
         <w:numPr>
           <w:ilvl w:val="0"/>
           <w:numId w:val="17"/>
@@ -3085,7 +2893,7 @@
     </w:p>
     <w:p>
       <w:pPr>
-        <w:pStyle w:val="Listeafsnit"/>
+        <w:pStyle w:val="ListParagraph"/>
         <w:numPr>
           <w:ilvl w:val="0"/>
           <w:numId w:val="17"/>
@@ -3111,7 +2919,13 @@
         <w:t xml:space="preserve"> </w:t>
       </w:r>
     </w:p>
-    <w:p/>
+    <w:p>
+      <w:pPr>
+        <w:rPr>
+          <w:lang w:val="en-US"/>
+        </w:rPr>
+      </w:pPr>
+    </w:p>
     <w:p>
       <w:pPr>
         <w:rPr>
@@ -3126,7 +2940,7 @@
           <w:bCs/>
           <w:lang w:val="en-US"/>
         </w:rPr>
-        <w:t xml:space="preserve">Q11) </w:t>
+        <w:t xml:space="preserve">Q14) </w:t>
       </w:r>
       <w:r>
         <w:rPr>
@@ -3134,20 +2948,20 @@
           <w:bCs/>
           <w:lang w:val="en-US"/>
         </w:rPr>
-        <w:t>Number of members of the household</w:t>
-      </w:r>
-    </w:p>
-    <w:p>
-      <w:pPr>
-        <w:rPr>
-          <w:lang w:val="en-US"/>
-        </w:rPr>
-      </w:pPr>
-      <w:r>
-        <w:rPr>
-          <w:lang w:val="en-US"/>
-        </w:rPr>
-        <w:t>How many people over the age of 18 live in your household, including yourself?</w:t>
+        <w:t>Position</w:t>
+      </w:r>
+    </w:p>
+    <w:p>
+      <w:pPr>
+        <w:rPr>
+          <w:lang w:val="en-US"/>
+        </w:rPr>
+      </w:pPr>
+      <w:r>
+        <w:rPr>
+          <w:lang w:val="en-US"/>
+        </w:rPr>
+        <w:t>What is your current occupation?</w:t>
       </w:r>
     </w:p>
     <w:p>
@@ -3165,424 +2979,7 @@
     </w:p>
     <w:p>
       <w:pPr>
-        <w:pStyle w:val="Listeafsnit"/>
-        <w:numPr>
-          <w:ilvl w:val="0"/>
-          <w:numId w:val="19"/>
-        </w:numPr>
-        <w:rPr>
-          <w:lang w:val="en-US"/>
-        </w:rPr>
-      </w:pPr>
-      <w:r>
-        <w:rPr>
-          <w:lang w:val="en-US"/>
-        </w:rPr>
-        <w:t>1 person</w:t>
-      </w:r>
-    </w:p>
-    <w:p>
-      <w:pPr>
-        <w:pStyle w:val="Listeafsnit"/>
-        <w:numPr>
-          <w:ilvl w:val="0"/>
-          <w:numId w:val="19"/>
-        </w:numPr>
-        <w:rPr>
-          <w:lang w:val="en-US"/>
-        </w:rPr>
-      </w:pPr>
-      <w:r>
-        <w:rPr>
-          <w:lang w:val="en-US"/>
-        </w:rPr>
-        <w:t>2 people</w:t>
-      </w:r>
-    </w:p>
-    <w:p>
-      <w:pPr>
-        <w:pStyle w:val="Listeafsnit"/>
-        <w:numPr>
-          <w:ilvl w:val="0"/>
-          <w:numId w:val="19"/>
-        </w:numPr>
-        <w:rPr>
-          <w:lang w:val="en-US"/>
-        </w:rPr>
-      </w:pPr>
-      <w:r>
-        <w:rPr>
-          <w:lang w:val="en-US"/>
-        </w:rPr>
-        <w:t>3 people</w:t>
-      </w:r>
-    </w:p>
-    <w:p>
-      <w:pPr>
-        <w:pStyle w:val="Listeafsnit"/>
-        <w:numPr>
-          <w:ilvl w:val="0"/>
-          <w:numId w:val="19"/>
-        </w:numPr>
-        <w:rPr>
-          <w:lang w:val="en-US"/>
-        </w:rPr>
-      </w:pPr>
-      <w:r>
-        <w:rPr>
-          <w:lang w:val="en-US"/>
-        </w:rPr>
-        <w:t>4 people</w:t>
-      </w:r>
-    </w:p>
-    <w:p>
-      <w:pPr>
-        <w:pStyle w:val="Listeafsnit"/>
-        <w:numPr>
-          <w:ilvl w:val="0"/>
-          <w:numId w:val="19"/>
-        </w:numPr>
-        <w:rPr>
-          <w:lang w:val="en-US"/>
-        </w:rPr>
-      </w:pPr>
-      <w:r>
-        <w:rPr>
-          <w:lang w:val="en-US"/>
-        </w:rPr>
-        <w:t>5 people</w:t>
-      </w:r>
-    </w:p>
-    <w:p>
-      <w:pPr>
-        <w:pStyle w:val="Listeafsnit"/>
-        <w:numPr>
-          <w:ilvl w:val="0"/>
-          <w:numId w:val="19"/>
-        </w:numPr>
-      </w:pPr>
-      <w:r>
-        <w:t xml:space="preserve">6 </w:t>
-      </w:r>
-      <w:proofErr w:type="spellStart"/>
-      <w:r>
-        <w:t>people</w:t>
-      </w:r>
-      <w:proofErr w:type="spellEnd"/>
-      <w:r>
-        <w:t xml:space="preserve"> or more</w:t>
-      </w:r>
-    </w:p>
-    <w:p/>
-    <w:p>
-      <w:pPr>
-        <w:rPr>
-          <w:b/>
-          <w:bCs/>
-          <w:lang w:val="en-US"/>
-        </w:rPr>
-      </w:pPr>
-      <w:r>
-        <w:rPr>
-          <w:b/>
-          <w:bCs/>
-          <w:lang w:val="en-US"/>
-        </w:rPr>
-        <w:t xml:space="preserve">Q12) </w:t>
-      </w:r>
-      <w:r>
-        <w:rPr>
-          <w:b/>
-          <w:bCs/>
-          <w:lang w:val="en-US"/>
-        </w:rPr>
-        <w:t>Number of children in household</w:t>
-      </w:r>
-    </w:p>
-    <w:p>
-      <w:pPr>
-        <w:rPr>
-          <w:lang w:val="en-US"/>
-        </w:rPr>
-      </w:pPr>
-      <w:r>
-        <w:rPr>
-          <w:lang w:val="en-US"/>
-        </w:rPr>
-        <w:t>How many home</w:t>
-      </w:r>
-      <w:r>
-        <w:rPr>
-          <w:lang w:val="en-US"/>
-        </w:rPr>
-        <w:t>-living</w:t>
-      </w:r>
-      <w:r>
-        <w:rPr>
-          <w:lang w:val="en-US"/>
-        </w:rPr>
-        <w:t xml:space="preserve"> children, including</w:t>
-      </w:r>
-      <w:r>
-        <w:rPr>
-          <w:lang w:val="en-US"/>
-        </w:rPr>
-        <w:t xml:space="preserve"> children of cohabitant</w:t>
-      </w:r>
-      <w:r>
-        <w:rPr>
-          <w:lang w:val="en-US"/>
-        </w:rPr>
-        <w:t>, live with you?</w:t>
-      </w:r>
-    </w:p>
-    <w:p>
-      <w:pPr>
-        <w:rPr>
-          <w:lang w:val="en-US"/>
-        </w:rPr>
-      </w:pPr>
-      <w:r>
-        <w:rPr>
-          <w:lang w:val="en-US"/>
-        </w:rPr>
-        <w:t>Scale:</w:t>
-      </w:r>
-    </w:p>
-    <w:p>
-      <w:pPr>
-        <w:pStyle w:val="Listeafsnit"/>
-        <w:numPr>
-          <w:ilvl w:val="0"/>
-          <w:numId w:val="18"/>
-        </w:numPr>
-        <w:rPr>
-          <w:lang w:val="en-US"/>
-        </w:rPr>
-      </w:pPr>
-      <w:r>
-        <w:rPr>
-          <w:lang w:val="en-US"/>
-        </w:rPr>
-        <w:t>1 child</w:t>
-      </w:r>
-    </w:p>
-    <w:p>
-      <w:pPr>
-        <w:pStyle w:val="Listeafsnit"/>
-        <w:numPr>
-          <w:ilvl w:val="0"/>
-          <w:numId w:val="18"/>
-        </w:numPr>
-        <w:rPr>
-          <w:lang w:val="en-US"/>
-        </w:rPr>
-      </w:pPr>
-      <w:r>
-        <w:rPr>
-          <w:lang w:val="en-US"/>
-        </w:rPr>
-        <w:t>2 children</w:t>
-      </w:r>
-    </w:p>
-    <w:p>
-      <w:pPr>
-        <w:pStyle w:val="Listeafsnit"/>
-        <w:numPr>
-          <w:ilvl w:val="0"/>
-          <w:numId w:val="18"/>
-        </w:numPr>
-        <w:rPr>
-          <w:lang w:val="en-US"/>
-        </w:rPr>
-      </w:pPr>
-      <w:r>
-        <w:rPr>
-          <w:lang w:val="en-US"/>
-        </w:rPr>
-        <w:t>3 children</w:t>
-      </w:r>
-    </w:p>
-    <w:p>
-      <w:pPr>
-        <w:pStyle w:val="Listeafsnit"/>
-        <w:numPr>
-          <w:ilvl w:val="0"/>
-          <w:numId w:val="18"/>
-        </w:numPr>
-        <w:rPr>
-          <w:lang w:val="en-US"/>
-        </w:rPr>
-      </w:pPr>
-      <w:r>
-        <w:rPr>
-          <w:lang w:val="en-US"/>
-        </w:rPr>
-        <w:t>4 children</w:t>
-      </w:r>
-    </w:p>
-    <w:p>
-      <w:pPr>
-        <w:pStyle w:val="Listeafsnit"/>
-        <w:numPr>
-          <w:ilvl w:val="0"/>
-          <w:numId w:val="18"/>
-        </w:numPr>
-        <w:rPr>
-          <w:lang w:val="en-US"/>
-        </w:rPr>
-      </w:pPr>
-      <w:r>
-        <w:rPr>
-          <w:lang w:val="en-US"/>
-        </w:rPr>
-        <w:t>5 children</w:t>
-      </w:r>
-    </w:p>
-    <w:p>
-      <w:pPr>
-        <w:pStyle w:val="Listeafsnit"/>
-        <w:numPr>
-          <w:ilvl w:val="0"/>
-          <w:numId w:val="18"/>
-        </w:numPr>
-      </w:pPr>
-      <w:r>
-        <w:t xml:space="preserve">6 </w:t>
-      </w:r>
-      <w:proofErr w:type="spellStart"/>
-      <w:r>
-        <w:t>children</w:t>
-      </w:r>
-      <w:proofErr w:type="spellEnd"/>
-      <w:r>
-        <w:t xml:space="preserve"> or more</w:t>
-      </w:r>
-    </w:p>
-    <w:p>
-      <w:pPr>
-        <w:pStyle w:val="Listeafsnit"/>
-        <w:numPr>
-          <w:ilvl w:val="0"/>
-          <w:numId w:val="18"/>
-        </w:numPr>
-        <w:rPr>
-          <w:lang w:val="en-US"/>
-        </w:rPr>
-      </w:pPr>
-      <w:r>
-        <w:rPr>
-          <w:lang w:val="en-US"/>
-        </w:rPr>
-        <w:t>I have no children living at home</w:t>
-      </w:r>
-    </w:p>
-    <w:p>
-      <w:pPr>
-        <w:rPr>
-          <w:lang w:val="en-US"/>
-        </w:rPr>
-      </w:pPr>
-    </w:p>
-    <w:p>
-      <w:pPr>
-        <w:rPr>
-          <w:b/>
-          <w:bCs/>
-          <w:lang w:val="en-US"/>
-        </w:rPr>
-      </w:pPr>
-      <w:r>
-        <w:rPr>
-          <w:b/>
-          <w:bCs/>
-          <w:lang w:val="en-US"/>
-        </w:rPr>
-        <w:t xml:space="preserve">Q13) </w:t>
-      </w:r>
-      <w:r>
-        <w:rPr>
-          <w:b/>
-          <w:bCs/>
-          <w:lang w:val="en-US"/>
-        </w:rPr>
-        <w:t>Zip code</w:t>
-      </w:r>
-    </w:p>
-    <w:p>
-      <w:pPr>
-        <w:rPr>
-          <w:lang w:val="en-US"/>
-        </w:rPr>
-      </w:pPr>
-      <w:r>
-        <w:rPr>
-          <w:lang w:val="en-US"/>
-        </w:rPr>
-        <w:t>What is the postal code of your residence?</w:t>
-      </w:r>
-    </w:p>
-    <w:p>
-      <w:pPr>
-        <w:rPr>
-          <w:lang w:val="en-US"/>
-        </w:rPr>
-      </w:pPr>
-    </w:p>
-    <w:p>
-      <w:pPr>
-        <w:rPr>
-          <w:b/>
-          <w:bCs/>
-          <w:lang w:val="en-US"/>
-        </w:rPr>
-      </w:pPr>
-      <w:r>
-        <w:rPr>
-          <w:b/>
-          <w:bCs/>
-          <w:lang w:val="en-US"/>
-        </w:rPr>
-        <w:t xml:space="preserve">Q14) </w:t>
-      </w:r>
-      <w:r>
-        <w:rPr>
-          <w:b/>
-          <w:bCs/>
-          <w:lang w:val="en-US"/>
-        </w:rPr>
-        <w:t>Position</w:t>
-      </w:r>
-    </w:p>
-    <w:p>
-      <w:pPr>
-        <w:rPr>
-          <w:lang w:val="en-US"/>
-        </w:rPr>
-      </w:pPr>
-      <w:r>
-        <w:rPr>
-          <w:lang w:val="en-US"/>
-        </w:rPr>
-        <w:t>What is your current occupation?</w:t>
-      </w:r>
-    </w:p>
-    <w:p>
-      <w:pPr>
-        <w:rPr>
-          <w:lang w:val="en-US"/>
-        </w:rPr>
-      </w:pPr>
-      <w:r>
-        <w:rPr>
-          <w:lang w:val="en-US"/>
-        </w:rPr>
-        <w:t>Scale:</w:t>
-      </w:r>
-    </w:p>
-    <w:p>
-      <w:pPr>
-        <w:pStyle w:val="Listeafsnit"/>
+        <w:pStyle w:val="ListParagraph"/>
         <w:numPr>
           <w:ilvl w:val="0"/>
           <w:numId w:val="20"/>
@@ -3600,7 +2997,7 @@
     </w:p>
     <w:p>
       <w:pPr>
-        <w:pStyle w:val="Listeafsnit"/>
+        <w:pStyle w:val="ListParagraph"/>
         <w:numPr>
           <w:ilvl w:val="0"/>
           <w:numId w:val="20"/>
@@ -3618,7 +3015,7 @@
     </w:p>
     <w:p>
       <w:pPr>
-        <w:pStyle w:val="Listeafsnit"/>
+        <w:pStyle w:val="ListParagraph"/>
         <w:numPr>
           <w:ilvl w:val="0"/>
           <w:numId w:val="20"/>
@@ -3636,7 +3033,7 @@
     </w:p>
     <w:p>
       <w:pPr>
-        <w:pStyle w:val="Listeafsnit"/>
+        <w:pStyle w:val="ListParagraph"/>
         <w:numPr>
           <w:ilvl w:val="0"/>
           <w:numId w:val="20"/>
@@ -3649,12 +3046,13 @@
         <w:rPr>
           <w:lang w:val="en-US"/>
         </w:rPr>
+        <w:lastRenderedPageBreak/>
         <w:t>Student</w:t>
       </w:r>
     </w:p>
     <w:p>
       <w:pPr>
-        <w:pStyle w:val="Listeafsnit"/>
+        <w:pStyle w:val="ListParagraph"/>
         <w:numPr>
           <w:ilvl w:val="0"/>
           <w:numId w:val="20"/>
@@ -3672,7 +3070,7 @@
     </w:p>
     <w:p>
       <w:pPr>
-        <w:pStyle w:val="Listeafsnit"/>
+        <w:pStyle w:val="ListParagraph"/>
         <w:numPr>
           <w:ilvl w:val="0"/>
           <w:numId w:val="20"/>
@@ -3690,7 +3088,7 @@
     </w:p>
     <w:p>
       <w:pPr>
-        <w:pStyle w:val="Listeafsnit"/>
+        <w:pStyle w:val="ListParagraph"/>
         <w:numPr>
           <w:ilvl w:val="0"/>
           <w:numId w:val="20"/>
@@ -3778,7 +3176,7 @@
     </w:p>
     <w:p>
       <w:pPr>
-        <w:pStyle w:val="Listeafsnit"/>
+        <w:pStyle w:val="ListParagraph"/>
         <w:numPr>
           <w:ilvl w:val="0"/>
           <w:numId w:val="6"/>
@@ -3798,7 +3196,7 @@
     </w:p>
     <w:p>
       <w:pPr>
-        <w:pStyle w:val="Listeafsnit"/>
+        <w:pStyle w:val="ListParagraph"/>
         <w:numPr>
           <w:ilvl w:val="0"/>
           <w:numId w:val="6"/>
@@ -3813,13 +3211,12 @@
           <w:rFonts w:ascii="Calibri" w:hAnsi="Calibri" w:cs="Calibri"/>
           <w:spacing w:val="14"/>
         </w:rPr>
-        <w:lastRenderedPageBreak/>
         <w:t>B: Radikale</w:t>
       </w:r>
     </w:p>
     <w:p>
       <w:pPr>
-        <w:pStyle w:val="Listeafsnit"/>
+        <w:pStyle w:val="ListParagraph"/>
         <w:numPr>
           <w:ilvl w:val="0"/>
           <w:numId w:val="6"/>
@@ -3839,7 +3236,7 @@
     </w:p>
     <w:p>
       <w:pPr>
-        <w:pStyle w:val="Listeafsnit"/>
+        <w:pStyle w:val="ListParagraph"/>
         <w:numPr>
           <w:ilvl w:val="0"/>
           <w:numId w:val="6"/>
@@ -3859,7 +3256,7 @@
     </w:p>
     <w:p>
       <w:pPr>
-        <w:pStyle w:val="Listeafsnit"/>
+        <w:pStyle w:val="ListParagraph"/>
         <w:numPr>
           <w:ilvl w:val="0"/>
           <w:numId w:val="6"/>
@@ -3879,7 +3276,7 @@
     </w:p>
     <w:p>
       <w:pPr>
-        <w:pStyle w:val="Listeafsnit"/>
+        <w:pStyle w:val="ListParagraph"/>
         <w:numPr>
           <w:ilvl w:val="0"/>
           <w:numId w:val="6"/>
@@ -3899,7 +3296,7 @@
     </w:p>
     <w:p>
       <w:pPr>
-        <w:pStyle w:val="Listeafsnit"/>
+        <w:pStyle w:val="ListParagraph"/>
         <w:numPr>
           <w:ilvl w:val="0"/>
           <w:numId w:val="6"/>
@@ -3919,7 +3316,7 @@
     </w:p>
     <w:p>
       <w:pPr>
-        <w:pStyle w:val="Listeafsnit"/>
+        <w:pStyle w:val="ListParagraph"/>
         <w:numPr>
           <w:ilvl w:val="0"/>
           <w:numId w:val="6"/>
@@ -3939,7 +3336,7 @@
     </w:p>
     <w:p>
       <w:pPr>
-        <w:pStyle w:val="Listeafsnit"/>
+        <w:pStyle w:val="ListParagraph"/>
         <w:numPr>
           <w:ilvl w:val="0"/>
           <w:numId w:val="6"/>
@@ -3959,7 +3356,7 @@
     </w:p>
     <w:p>
       <w:pPr>
-        <w:pStyle w:val="Listeafsnit"/>
+        <w:pStyle w:val="ListParagraph"/>
         <w:numPr>
           <w:ilvl w:val="0"/>
           <w:numId w:val="6"/>
@@ -3986,7 +3383,7 @@
     </w:p>
     <w:p>
       <w:pPr>
-        <w:pStyle w:val="Listeafsnit"/>
+        <w:pStyle w:val="ListParagraph"/>
         <w:numPr>
           <w:ilvl w:val="0"/>
           <w:numId w:val="6"/>
@@ -4013,7 +3410,7 @@
     </w:p>
     <w:p>
       <w:pPr>
-        <w:pStyle w:val="Listeafsnit"/>
+        <w:pStyle w:val="ListParagraph"/>
         <w:numPr>
           <w:ilvl w:val="0"/>
           <w:numId w:val="6"/>
@@ -4040,7 +3437,7 @@
     </w:p>
     <w:p>
       <w:pPr>
-        <w:pStyle w:val="Listeafsnit"/>
+        <w:pStyle w:val="ListParagraph"/>
         <w:numPr>
           <w:ilvl w:val="0"/>
           <w:numId w:val="6"/>
@@ -4067,7 +3464,7 @@
     </w:p>
     <w:p>
       <w:pPr>
-        <w:pStyle w:val="Listeafsnit"/>
+        <w:pStyle w:val="ListParagraph"/>
         <w:numPr>
           <w:ilvl w:val="0"/>
           <w:numId w:val="6"/>
@@ -4105,7 +3502,7 @@
     </w:p>
     <w:p>
       <w:pPr>
-        <w:pStyle w:val="Listeafsnit"/>
+        <w:pStyle w:val="ListParagraph"/>
         <w:numPr>
           <w:ilvl w:val="0"/>
           <w:numId w:val="6"/>
@@ -4141,7 +3538,7 @@
     </w:p>
     <w:p>
       <w:pPr>
-        <w:pStyle w:val="Listeafsnit"/>
+        <w:pStyle w:val="ListParagraph"/>
         <w:numPr>
           <w:ilvl w:val="0"/>
           <w:numId w:val="6"/>
@@ -4177,7 +3574,7 @@
     </w:p>
     <w:p>
       <w:pPr>
-        <w:pStyle w:val="Listeafsnit"/>
+        <w:pStyle w:val="ListParagraph"/>
         <w:numPr>
           <w:ilvl w:val="0"/>
           <w:numId w:val="6"/>
@@ -4224,550 +3621,6 @@
           <w:lang w:val="en-US" w:eastAsia="da-DK"/>
         </w:rPr>
       </w:pPr>
-    </w:p>
-    <w:p>
-      <w:pPr>
-        <w:rPr>
-          <w:lang w:val="en-US"/>
-        </w:rPr>
-      </w:pPr>
-    </w:p>
-    <w:p>
-      <w:pPr>
-        <w:rPr>
-          <w:b/>
-          <w:lang w:val="en-US"/>
-        </w:rPr>
-      </w:pPr>
-      <w:r>
-        <w:rPr>
-          <w:b/>
-          <w:lang w:val="en-US"/>
-        </w:rPr>
-        <w:t xml:space="preserve">Q16) </w:t>
-      </w:r>
-      <w:r>
-        <w:rPr>
-          <w:b/>
-          <w:lang w:val="en-US"/>
-        </w:rPr>
-        <w:t xml:space="preserve">Voting if election </w:t>
-      </w:r>
-      <w:r>
-        <w:rPr>
-          <w:b/>
-          <w:lang w:val="en-US"/>
-        </w:rPr>
-        <w:t>t</w:t>
-      </w:r>
-      <w:r>
-        <w:rPr>
-          <w:b/>
-          <w:lang w:val="en-US"/>
-        </w:rPr>
-        <w:t>omorrow</w:t>
-      </w:r>
-    </w:p>
-    <w:p>
-      <w:pPr>
-        <w:rPr>
-          <w:lang w:val="en-US"/>
-        </w:rPr>
-      </w:pPr>
-      <w:r>
-        <w:rPr>
-          <w:lang w:val="en-US"/>
-        </w:rPr>
-        <w:t xml:space="preserve">Which party would you vote for, if there was general election tomorrow? </w:t>
-      </w:r>
-    </w:p>
-    <w:p>
-      <w:pPr>
-        <w:pStyle w:val="Listeafsnit"/>
-        <w:numPr>
-          <w:ilvl w:val="0"/>
-          <w:numId w:val="7"/>
-        </w:numPr>
-        <w:rPr>
-          <w:rFonts w:ascii="Calibri" w:hAnsi="Calibri" w:cs="Calibri"/>
-          <w:spacing w:val="14"/>
-        </w:rPr>
-      </w:pPr>
-      <w:r>
-        <w:rPr>
-          <w:rFonts w:ascii="Calibri" w:hAnsi="Calibri" w:cs="Calibri"/>
-          <w:spacing w:val="14"/>
-        </w:rPr>
-        <w:t>A: Socialdemokratiet</w:t>
-      </w:r>
-    </w:p>
-    <w:p>
-      <w:pPr>
-        <w:pStyle w:val="Listeafsnit"/>
-        <w:numPr>
-          <w:ilvl w:val="0"/>
-          <w:numId w:val="7"/>
-        </w:numPr>
-        <w:rPr>
-          <w:rFonts w:ascii="Calibri" w:hAnsi="Calibri" w:cs="Calibri"/>
-          <w:spacing w:val="14"/>
-        </w:rPr>
-      </w:pPr>
-      <w:r>
-        <w:rPr>
-          <w:rFonts w:ascii="Calibri" w:hAnsi="Calibri" w:cs="Calibri"/>
-          <w:spacing w:val="14"/>
-        </w:rPr>
-        <w:t>B: Radikale</w:t>
-      </w:r>
-    </w:p>
-    <w:p>
-      <w:pPr>
-        <w:pStyle w:val="Listeafsnit"/>
-        <w:numPr>
-          <w:ilvl w:val="0"/>
-          <w:numId w:val="7"/>
-        </w:numPr>
-        <w:rPr>
-          <w:rFonts w:ascii="Calibri" w:hAnsi="Calibri" w:cs="Calibri"/>
-          <w:spacing w:val="14"/>
-        </w:rPr>
-      </w:pPr>
-      <w:r>
-        <w:rPr>
-          <w:rFonts w:ascii="Calibri" w:hAnsi="Calibri" w:cs="Calibri"/>
-          <w:spacing w:val="14"/>
-        </w:rPr>
-        <w:t>C: Konservative</w:t>
-      </w:r>
-    </w:p>
-    <w:p>
-      <w:pPr>
-        <w:pStyle w:val="Listeafsnit"/>
-        <w:numPr>
-          <w:ilvl w:val="0"/>
-          <w:numId w:val="7"/>
-        </w:numPr>
-        <w:rPr>
-          <w:rFonts w:ascii="Calibri" w:hAnsi="Calibri" w:cs="Calibri"/>
-          <w:spacing w:val="14"/>
-        </w:rPr>
-      </w:pPr>
-      <w:r>
-        <w:rPr>
-          <w:rFonts w:ascii="Calibri" w:hAnsi="Calibri" w:cs="Calibri"/>
-          <w:spacing w:val="14"/>
-        </w:rPr>
-        <w:t>D: Nye Borgerlige</w:t>
-      </w:r>
-    </w:p>
-    <w:p>
-      <w:pPr>
-        <w:pStyle w:val="Listeafsnit"/>
-        <w:numPr>
-          <w:ilvl w:val="0"/>
-          <w:numId w:val="7"/>
-        </w:numPr>
-        <w:rPr>
-          <w:rFonts w:ascii="Calibri" w:hAnsi="Calibri" w:cs="Calibri"/>
-          <w:spacing w:val="14"/>
-        </w:rPr>
-      </w:pPr>
-      <w:r>
-        <w:rPr>
-          <w:rFonts w:ascii="Calibri" w:hAnsi="Calibri" w:cs="Calibri"/>
-          <w:spacing w:val="14"/>
-        </w:rPr>
-        <w:t>E: Klaus Riskjær Pedersen</w:t>
-      </w:r>
-    </w:p>
-    <w:p>
-      <w:pPr>
-        <w:pStyle w:val="Listeafsnit"/>
-        <w:numPr>
-          <w:ilvl w:val="0"/>
-          <w:numId w:val="7"/>
-        </w:numPr>
-        <w:rPr>
-          <w:rFonts w:ascii="Calibri" w:hAnsi="Calibri" w:cs="Calibri"/>
-          <w:spacing w:val="14"/>
-        </w:rPr>
-      </w:pPr>
-      <w:r>
-        <w:rPr>
-          <w:rFonts w:ascii="Calibri" w:hAnsi="Calibri" w:cs="Calibri"/>
-          <w:spacing w:val="14"/>
-        </w:rPr>
-        <w:t>F: Socialistisk Folkeparti</w:t>
-      </w:r>
-    </w:p>
-    <w:p>
-      <w:pPr>
-        <w:pStyle w:val="Listeafsnit"/>
-        <w:numPr>
-          <w:ilvl w:val="0"/>
-          <w:numId w:val="7"/>
-        </w:numPr>
-        <w:rPr>
-          <w:rFonts w:ascii="Calibri" w:hAnsi="Calibri" w:cs="Calibri"/>
-          <w:spacing w:val="14"/>
-        </w:rPr>
-      </w:pPr>
-      <w:r>
-        <w:rPr>
-          <w:rFonts w:ascii="Calibri" w:hAnsi="Calibri" w:cs="Calibri"/>
-          <w:spacing w:val="14"/>
-        </w:rPr>
-        <w:t>I: Liberal Alliance</w:t>
-      </w:r>
-    </w:p>
-    <w:p>
-      <w:pPr>
-        <w:pStyle w:val="Listeafsnit"/>
-        <w:numPr>
-          <w:ilvl w:val="0"/>
-          <w:numId w:val="7"/>
-        </w:numPr>
-        <w:rPr>
-          <w:rFonts w:ascii="Calibri" w:hAnsi="Calibri" w:cs="Calibri"/>
-          <w:spacing w:val="14"/>
-        </w:rPr>
-      </w:pPr>
-      <w:r>
-        <w:rPr>
-          <w:rFonts w:ascii="Calibri" w:hAnsi="Calibri" w:cs="Calibri"/>
-          <w:spacing w:val="14"/>
-        </w:rPr>
-        <w:t>K: Kristendemokraterne</w:t>
-      </w:r>
-    </w:p>
-    <w:p>
-      <w:pPr>
-        <w:pStyle w:val="Listeafsnit"/>
-        <w:numPr>
-          <w:ilvl w:val="0"/>
-          <w:numId w:val="7"/>
-        </w:numPr>
-        <w:rPr>
-          <w:rFonts w:ascii="Calibri" w:hAnsi="Calibri" w:cs="Calibri"/>
-          <w:spacing w:val="14"/>
-        </w:rPr>
-      </w:pPr>
-      <w:r>
-        <w:rPr>
-          <w:rFonts w:ascii="Calibri" w:hAnsi="Calibri" w:cs="Calibri"/>
-          <w:spacing w:val="14"/>
-        </w:rPr>
-        <w:t>O: Dansk Folkeparti</w:t>
-      </w:r>
-    </w:p>
-    <w:p>
-      <w:pPr>
-        <w:pStyle w:val="Listeafsnit"/>
-        <w:numPr>
-          <w:ilvl w:val="0"/>
-          <w:numId w:val="7"/>
-        </w:numPr>
-        <w:rPr>
-          <w:rFonts w:ascii="Calibri" w:hAnsi="Calibri" w:cs="Calibri"/>
-          <w:spacing w:val="14"/>
-        </w:rPr>
-      </w:pPr>
-      <w:r>
-        <w:rPr>
-          <w:rFonts w:ascii="Calibri" w:hAnsi="Calibri" w:cs="Calibri"/>
-          <w:spacing w:val="14"/>
-        </w:rPr>
-        <w:t xml:space="preserve"> </w:t>
-      </w:r>
-      <w:r>
-        <w:rPr>
-          <w:rFonts w:ascii="Calibri" w:hAnsi="Calibri" w:cs="Calibri"/>
-          <w:spacing w:val="14"/>
-        </w:rPr>
-        <w:t>P: Stram Kurs</w:t>
-      </w:r>
-    </w:p>
-    <w:p>
-      <w:pPr>
-        <w:pStyle w:val="Listeafsnit"/>
-        <w:numPr>
-          <w:ilvl w:val="0"/>
-          <w:numId w:val="7"/>
-        </w:numPr>
-        <w:rPr>
-          <w:rFonts w:ascii="Calibri" w:hAnsi="Calibri" w:cs="Calibri"/>
-          <w:spacing w:val="14"/>
-        </w:rPr>
-      </w:pPr>
-      <w:r>
-        <w:rPr>
-          <w:rFonts w:ascii="Calibri" w:hAnsi="Calibri" w:cs="Calibri"/>
-          <w:spacing w:val="14"/>
-        </w:rPr>
-        <w:t xml:space="preserve"> </w:t>
-      </w:r>
-      <w:r>
-        <w:rPr>
-          <w:rFonts w:ascii="Calibri" w:hAnsi="Calibri" w:cs="Calibri"/>
-          <w:spacing w:val="14"/>
-        </w:rPr>
-        <w:t>V: Venstre</w:t>
-      </w:r>
-    </w:p>
-    <w:p>
-      <w:pPr>
-        <w:pStyle w:val="Listeafsnit"/>
-        <w:numPr>
-          <w:ilvl w:val="0"/>
-          <w:numId w:val="7"/>
-        </w:numPr>
-        <w:rPr>
-          <w:rFonts w:ascii="Calibri" w:hAnsi="Calibri" w:cs="Calibri"/>
-          <w:spacing w:val="14"/>
-        </w:rPr>
-      </w:pPr>
-      <w:r>
-        <w:rPr>
-          <w:rFonts w:ascii="Calibri" w:hAnsi="Calibri" w:cs="Calibri"/>
-          <w:spacing w:val="14"/>
-        </w:rPr>
-        <w:t xml:space="preserve"> </w:t>
-      </w:r>
-      <w:r>
-        <w:rPr>
-          <w:rFonts w:ascii="Calibri" w:hAnsi="Calibri" w:cs="Calibri"/>
-          <w:spacing w:val="14"/>
-        </w:rPr>
-        <w:t>Ø: Enhedslisten</w:t>
-      </w:r>
-    </w:p>
-    <w:p>
-      <w:pPr>
-        <w:pStyle w:val="Listeafsnit"/>
-        <w:numPr>
-          <w:ilvl w:val="0"/>
-          <w:numId w:val="7"/>
-        </w:numPr>
-        <w:rPr>
-          <w:rFonts w:ascii="Calibri" w:hAnsi="Calibri" w:cs="Calibri"/>
-          <w:spacing w:val="14"/>
-        </w:rPr>
-      </w:pPr>
-      <w:r>
-        <w:rPr>
-          <w:rFonts w:ascii="Calibri" w:hAnsi="Calibri" w:cs="Calibri"/>
-          <w:spacing w:val="14"/>
-        </w:rPr>
-        <w:t xml:space="preserve"> </w:t>
-      </w:r>
-      <w:r>
-        <w:rPr>
-          <w:rFonts w:ascii="Calibri" w:hAnsi="Calibri" w:cs="Calibri"/>
-          <w:spacing w:val="14"/>
-        </w:rPr>
-        <w:t>Å: Alternativet</w:t>
-      </w:r>
-    </w:p>
-    <w:p>
-      <w:pPr>
-        <w:pStyle w:val="Listeafsnit"/>
-        <w:numPr>
-          <w:ilvl w:val="0"/>
-          <w:numId w:val="7"/>
-        </w:numPr>
-        <w:rPr>
-          <w:rFonts w:ascii="Calibri" w:hAnsi="Calibri" w:cs="Calibri"/>
-          <w:spacing w:val="14"/>
-          <w:lang w:val="en-US"/>
-        </w:rPr>
-      </w:pPr>
-      <w:r>
-        <w:rPr>
-          <w:rFonts w:ascii="Calibri" w:hAnsi="Calibri" w:cs="Calibri"/>
-          <w:spacing w:val="14"/>
-          <w:lang w:val="en-US"/>
-        </w:rPr>
-        <w:t xml:space="preserve"> Other parties/candidate outside p</w:t>
-      </w:r>
-      <w:r>
-        <w:rPr>
-          <w:rFonts w:ascii="Calibri" w:hAnsi="Calibri" w:cs="Calibri"/>
-          <w:spacing w:val="14"/>
-          <w:lang w:val="en-US"/>
-        </w:rPr>
-        <w:t>arties</w:t>
-      </w:r>
-    </w:p>
-    <w:p>
-      <w:pPr>
-        <w:pStyle w:val="Listeafsnit"/>
-        <w:numPr>
-          <w:ilvl w:val="0"/>
-          <w:numId w:val="7"/>
-        </w:numPr>
-        <w:rPr>
-          <w:rFonts w:ascii="Calibri" w:hAnsi="Calibri" w:cs="Calibri"/>
-          <w:spacing w:val="14"/>
-        </w:rPr>
-      </w:pPr>
-      <w:r>
-        <w:rPr>
-          <w:rFonts w:ascii="Calibri" w:hAnsi="Calibri" w:cs="Calibri"/>
-          <w:spacing w:val="14"/>
-        </w:rPr>
-        <w:t xml:space="preserve"> </w:t>
-      </w:r>
-      <w:proofErr w:type="spellStart"/>
-      <w:r>
-        <w:rPr>
-          <w:rFonts w:ascii="Calibri" w:hAnsi="Calibri" w:cs="Calibri"/>
-          <w:spacing w:val="14"/>
-        </w:rPr>
-        <w:t>Unsure</w:t>
-      </w:r>
-      <w:proofErr w:type="spellEnd"/>
-      <w:r>
-        <w:rPr>
-          <w:rFonts w:ascii="Calibri" w:hAnsi="Calibri" w:cs="Calibri"/>
-          <w:spacing w:val="14"/>
-        </w:rPr>
-        <w:t xml:space="preserve"> of party-</w:t>
-      </w:r>
-      <w:proofErr w:type="spellStart"/>
-      <w:r>
-        <w:rPr>
-          <w:rFonts w:ascii="Calibri" w:hAnsi="Calibri" w:cs="Calibri"/>
-          <w:spacing w:val="14"/>
-        </w:rPr>
-        <w:t>choice</w:t>
-      </w:r>
-      <w:proofErr w:type="spellEnd"/>
-    </w:p>
-    <w:p>
-      <w:pPr>
-        <w:pStyle w:val="Listeafsnit"/>
-        <w:numPr>
-          <w:ilvl w:val="0"/>
-          <w:numId w:val="7"/>
-        </w:numPr>
-        <w:rPr>
-          <w:rFonts w:ascii="Calibri" w:hAnsi="Calibri" w:cs="Calibri"/>
-          <w:spacing w:val="14"/>
-        </w:rPr>
-      </w:pPr>
-      <w:r>
-        <w:rPr>
-          <w:rFonts w:ascii="Calibri" w:hAnsi="Calibri" w:cs="Calibri"/>
-          <w:spacing w:val="14"/>
-        </w:rPr>
-        <w:t xml:space="preserve"> </w:t>
-      </w:r>
-      <w:proofErr w:type="spellStart"/>
-      <w:r>
-        <w:rPr>
-          <w:rFonts w:ascii="Calibri" w:hAnsi="Calibri" w:cs="Calibri"/>
-          <w:spacing w:val="14"/>
-        </w:rPr>
-        <w:t>Would</w:t>
-      </w:r>
-      <w:proofErr w:type="spellEnd"/>
-      <w:r>
-        <w:rPr>
-          <w:rFonts w:ascii="Calibri" w:hAnsi="Calibri" w:cs="Calibri"/>
-          <w:spacing w:val="14"/>
-        </w:rPr>
-        <w:t xml:space="preserve"> not </w:t>
-      </w:r>
-      <w:proofErr w:type="spellStart"/>
-      <w:r>
-        <w:rPr>
-          <w:rFonts w:ascii="Calibri" w:hAnsi="Calibri" w:cs="Calibri"/>
-          <w:spacing w:val="14"/>
-        </w:rPr>
-        <w:t>vote</w:t>
-      </w:r>
-      <w:proofErr w:type="spellEnd"/>
-    </w:p>
-    <w:p>
-      <w:pPr>
-        <w:pStyle w:val="Listeafsnit"/>
-        <w:numPr>
-          <w:ilvl w:val="0"/>
-          <w:numId w:val="7"/>
-        </w:numPr>
-        <w:rPr>
-          <w:rFonts w:ascii="Calibri" w:hAnsi="Calibri" w:cs="Calibri"/>
-          <w:spacing w:val="14"/>
-        </w:rPr>
-      </w:pPr>
-      <w:r>
-        <w:rPr>
-          <w:rFonts w:ascii="Calibri" w:hAnsi="Calibri" w:cs="Calibri"/>
-          <w:spacing w:val="14"/>
-        </w:rPr>
-        <w:t xml:space="preserve"> </w:t>
-      </w:r>
-      <w:proofErr w:type="spellStart"/>
-      <w:r>
-        <w:rPr>
-          <w:rFonts w:ascii="Calibri" w:hAnsi="Calibri" w:cs="Calibri"/>
-          <w:spacing w:val="14"/>
-        </w:rPr>
-        <w:t>Would</w:t>
-      </w:r>
-      <w:proofErr w:type="spellEnd"/>
-      <w:r>
-        <w:rPr>
-          <w:rFonts w:ascii="Calibri" w:hAnsi="Calibri" w:cs="Calibri"/>
-          <w:spacing w:val="14"/>
-        </w:rPr>
-        <w:t xml:space="preserve"> </w:t>
-      </w:r>
-      <w:proofErr w:type="spellStart"/>
-      <w:r>
-        <w:rPr>
-          <w:rFonts w:ascii="Calibri" w:hAnsi="Calibri" w:cs="Calibri"/>
-          <w:spacing w:val="14"/>
-        </w:rPr>
-        <w:t>vote</w:t>
-      </w:r>
-      <w:proofErr w:type="spellEnd"/>
-      <w:r>
-        <w:rPr>
-          <w:rFonts w:ascii="Calibri" w:hAnsi="Calibri" w:cs="Calibri"/>
-          <w:spacing w:val="14"/>
-        </w:rPr>
-        <w:t xml:space="preserve"> blank </w:t>
-      </w:r>
-    </w:p>
-    <w:p>
-      <w:pPr>
-        <w:pStyle w:val="Listeafsnit"/>
-        <w:numPr>
-          <w:ilvl w:val="0"/>
-          <w:numId w:val="7"/>
-        </w:numPr>
-        <w:rPr>
-          <w:lang w:val="en-US"/>
-        </w:rPr>
-      </w:pPr>
-      <w:r>
-        <w:rPr>
-          <w:rFonts w:ascii="Calibri" w:hAnsi="Calibri" w:cs="Calibri"/>
-          <w:spacing w:val="14"/>
-          <w:lang w:val="en-US"/>
-        </w:rPr>
-        <w:t xml:space="preserve"> Do not have right t</w:t>
-      </w:r>
-      <w:r>
-        <w:rPr>
-          <w:rFonts w:ascii="Calibri" w:hAnsi="Calibri" w:cs="Calibri"/>
-          <w:spacing w:val="14"/>
-          <w:lang w:val="en-US"/>
-        </w:rPr>
-        <w:t>o vote</w:t>
-      </w:r>
     </w:p>
     <w:p>
       <w:pPr>
@@ -4789,7 +3642,7 @@
 </file>
 
 <file path=word/endnotes.xml><?xml version="1.0" encoding="utf-8"?>
-<w:endnotes xmlns:wpc="http://schemas.microsoft.com/office/word/2010/wordprocessingCanvas" xmlns:cx="http://schemas.microsoft.com/office/drawing/2014/chartex" xmlns:cx1="http://schemas.microsoft.com/office/drawing/2015/9/8/chartex" xmlns:cx2="http://schemas.microsoft.com/office/drawing/2015/10/21/chartex" xmlns:cx3="http://schemas.microsoft.com/office/drawing/2016/5/9/chartex" xmlns:cx4="http://schemas.microsoft.com/office/drawing/2016/5/10/chartex" xmlns:cx5="http://schemas.microsoft.com/office/drawing/2016/5/11/chartex" xmlns:cx6="http://schemas.microsoft.com/office/drawing/2016/5/12/chartex" xmlns:cx7="http://schemas.microsoft.com/office/drawing/2016/5/13/chartex" xmlns:cx8="http://schemas.microsoft.com/office/drawing/2016/5/14/chartex" xmlns:mc="http://schemas.openxmlformats.org/markup-compatibility/2006" xmlns:aink="http://schemas.microsoft.com/office/drawing/2016/ink" xmlns:am3d="http://schemas.microsoft.com/office/drawing/2017/model3d" xmlns:o="urn:schemas-microsoft-com:office:office" xmlns:r="http://schemas.openxmlformats.org/officeDocument/2006/relationships" xmlns:m="http://schemas.openxmlformats.org/officeDocument/2006/math" xmlns:v="urn:schemas-microsoft-com:vml" xmlns:wp14="http://schemas.microsoft.com/office/word/2010/wordprocessingDrawing" xmlns:wp="http://schemas.openxmlformats.org/drawingml/2006/wordprocessingDrawing" xmlns:w10="urn:schemas-microsoft-com:office:word" xmlns:w="http://schemas.openxmlformats.org/wordprocessingml/2006/main" xmlns:w14="http://schemas.microsoft.com/office/word/2010/wordml" xmlns:w15="http://schemas.microsoft.com/office/word/2012/wordml" xmlns:w16cid="http://schemas.microsoft.com/office/word/2016/wordml/cid" xmlns:w16se="http://schemas.microsoft.com/office/word/2015/wordml/symex" xmlns:wpg="http://schemas.microsoft.com/office/word/2010/wordprocessingGroup" xmlns:wpi="http://schemas.microsoft.com/office/word/2010/wordprocessingInk" xmlns:wne="http://schemas.microsoft.com/office/word/2006/wordml" xmlns:wps="http://schemas.microsoft.com/office/word/2010/wordprocessingShape" mc:Ignorable="w14 w15 w16se w16cid wp14">
+<w:endnotes xmlns:wpc="http://schemas.microsoft.com/office/word/2010/wordprocessingCanvas" xmlns:cx="http://schemas.microsoft.com/office/drawing/2014/chartex" xmlns:cx1="http://schemas.microsoft.com/office/drawing/2015/9/8/chartex" xmlns:cx2="http://schemas.microsoft.com/office/drawing/2015/10/21/chartex" xmlns:cx3="http://schemas.microsoft.com/office/drawing/2016/5/9/chartex" xmlns:cx4="http://schemas.microsoft.com/office/drawing/2016/5/10/chartex" xmlns:cx5="http://schemas.microsoft.com/office/drawing/2016/5/11/chartex" xmlns:cx6="http://schemas.microsoft.com/office/drawing/2016/5/12/chartex" xmlns:cx7="http://schemas.microsoft.com/office/drawing/2016/5/13/chartex" xmlns:cx8="http://schemas.microsoft.com/office/drawing/2016/5/14/chartex" xmlns:mc="http://schemas.openxmlformats.org/markup-compatibility/2006" xmlns:aink="http://schemas.microsoft.com/office/drawing/2016/ink" xmlns:am3d="http://schemas.microsoft.com/office/drawing/2017/model3d" xmlns:o="urn:schemas-microsoft-com:office:office" xmlns:oel="http://schemas.microsoft.com/office/2019/extlst" xmlns:r="http://schemas.openxmlformats.org/officeDocument/2006/relationships" xmlns:m="http://schemas.openxmlformats.org/officeDocument/2006/math" xmlns:v="urn:schemas-microsoft-com:vml" xmlns:wp14="http://schemas.microsoft.com/office/word/2010/wordprocessingDrawing" xmlns:wp="http://schemas.openxmlformats.org/drawingml/2006/wordprocessingDrawing" xmlns:w10="urn:schemas-microsoft-com:office:word" xmlns:w="http://schemas.openxmlformats.org/wordprocessingml/2006/main" xmlns:w14="http://schemas.microsoft.com/office/word/2010/wordml" xmlns:w15="http://schemas.microsoft.com/office/word/2012/wordml" xmlns:w16cex="http://schemas.microsoft.com/office/word/2018/wordml/cex" xmlns:w16cid="http://schemas.microsoft.com/office/word/2016/wordml/cid" xmlns:w16="http://schemas.microsoft.com/office/word/2018/wordml" xmlns:w16sdtdh="http://schemas.microsoft.com/office/word/2020/wordml/sdtdatahash" xmlns:w16se="http://schemas.microsoft.com/office/word/2015/wordml/symex" xmlns:wpg="http://schemas.microsoft.com/office/word/2010/wordprocessingGroup" xmlns:wpi="http://schemas.microsoft.com/office/word/2010/wordprocessingInk" xmlns:wne="http://schemas.microsoft.com/office/word/2006/wordml" xmlns:wps="http://schemas.microsoft.com/office/word/2010/wordprocessingShape" mc:Ignorable="w14 w15 w16se w16cid w16 w16cex w16sdtdh wp14">
   <w:endnote w:type="separator" w:id="-1">
     <w:p>
       <w:r>
@@ -4808,11 +3661,11 @@
 </file>
 
 <file path=word/footer1.xml><?xml version="1.0" encoding="utf-8"?>
-<w:ftr xmlns:wpc="http://schemas.microsoft.com/office/word/2010/wordprocessingCanvas" xmlns:cx="http://schemas.microsoft.com/office/drawing/2014/chartex" xmlns:cx1="http://schemas.microsoft.com/office/drawing/2015/9/8/chartex" xmlns:cx2="http://schemas.microsoft.com/office/drawing/2015/10/21/chartex" xmlns:cx3="http://schemas.microsoft.com/office/drawing/2016/5/9/chartex" xmlns:cx4="http://schemas.microsoft.com/office/drawing/2016/5/10/chartex" xmlns:cx5="http://schemas.microsoft.com/office/drawing/2016/5/11/chartex" xmlns:cx6="http://schemas.microsoft.com/office/drawing/2016/5/12/chartex" xmlns:cx7="http://schemas.microsoft.com/office/drawing/2016/5/13/chartex" xmlns:cx8="http://schemas.microsoft.com/office/drawing/2016/5/14/chartex" xmlns:mc="http://schemas.openxmlformats.org/markup-compatibility/2006" xmlns:aink="http://schemas.microsoft.com/office/drawing/2016/ink" xmlns:am3d="http://schemas.microsoft.com/office/drawing/2017/model3d" xmlns:o="urn:schemas-microsoft-com:office:office" xmlns:r="http://schemas.openxmlformats.org/officeDocument/2006/relationships" xmlns:m="http://schemas.openxmlformats.org/officeDocument/2006/math" xmlns:v="urn:schemas-microsoft-com:vml" xmlns:wp14="http://schemas.microsoft.com/office/word/2010/wordprocessingDrawing" xmlns:wp="http://schemas.openxmlformats.org/drawingml/2006/wordprocessingDrawing" xmlns:w10="urn:schemas-microsoft-com:office:word" xmlns:w="http://schemas.openxmlformats.org/wordprocessingml/2006/main" xmlns:w14="http://schemas.microsoft.com/office/word/2010/wordml" xmlns:w15="http://schemas.microsoft.com/office/word/2012/wordml" xmlns:w16cid="http://schemas.microsoft.com/office/word/2016/wordml/cid" xmlns:w16se="http://schemas.microsoft.com/office/word/2015/wordml/symex" xmlns:wpg="http://schemas.microsoft.com/office/word/2010/wordprocessingGroup" xmlns:wpi="http://schemas.microsoft.com/office/word/2010/wordprocessingInk" xmlns:wne="http://schemas.microsoft.com/office/word/2006/wordml" xmlns:wps="http://schemas.microsoft.com/office/word/2010/wordprocessingShape" mc:Ignorable="w14 w15 w16se w16cid wp14">
+<w:ftr xmlns:wpc="http://schemas.microsoft.com/office/word/2010/wordprocessingCanvas" xmlns:cx="http://schemas.microsoft.com/office/drawing/2014/chartex" xmlns:cx1="http://schemas.microsoft.com/office/drawing/2015/9/8/chartex" xmlns:cx2="http://schemas.microsoft.com/office/drawing/2015/10/21/chartex" xmlns:cx3="http://schemas.microsoft.com/office/drawing/2016/5/9/chartex" xmlns:cx4="http://schemas.microsoft.com/office/drawing/2016/5/10/chartex" xmlns:cx5="http://schemas.microsoft.com/office/drawing/2016/5/11/chartex" xmlns:cx6="http://schemas.microsoft.com/office/drawing/2016/5/12/chartex" xmlns:cx7="http://schemas.microsoft.com/office/drawing/2016/5/13/chartex" xmlns:cx8="http://schemas.microsoft.com/office/drawing/2016/5/14/chartex" xmlns:mc="http://schemas.openxmlformats.org/markup-compatibility/2006" xmlns:aink="http://schemas.microsoft.com/office/drawing/2016/ink" xmlns:am3d="http://schemas.microsoft.com/office/drawing/2017/model3d" xmlns:o="urn:schemas-microsoft-com:office:office" xmlns:oel="http://schemas.microsoft.com/office/2019/extlst" xmlns:r="http://schemas.openxmlformats.org/officeDocument/2006/relationships" xmlns:m="http://schemas.openxmlformats.org/officeDocument/2006/math" xmlns:v="urn:schemas-microsoft-com:vml" xmlns:wp14="http://schemas.microsoft.com/office/word/2010/wordprocessingDrawing" xmlns:wp="http://schemas.openxmlformats.org/drawingml/2006/wordprocessingDrawing" xmlns:w10="urn:schemas-microsoft-com:office:word" xmlns:w="http://schemas.openxmlformats.org/wordprocessingml/2006/main" xmlns:w14="http://schemas.microsoft.com/office/word/2010/wordml" xmlns:w15="http://schemas.microsoft.com/office/word/2012/wordml" xmlns:w16cex="http://schemas.microsoft.com/office/word/2018/wordml/cex" xmlns:w16cid="http://schemas.microsoft.com/office/word/2016/wordml/cid" xmlns:w16="http://schemas.microsoft.com/office/word/2018/wordml" xmlns:w16sdtdh="http://schemas.microsoft.com/office/word/2020/wordml/sdtdatahash" xmlns:w16se="http://schemas.microsoft.com/office/word/2015/wordml/symex" xmlns:wpg="http://schemas.microsoft.com/office/word/2010/wordprocessingGroup" xmlns:wpi="http://schemas.microsoft.com/office/word/2010/wordprocessingInk" xmlns:wne="http://schemas.microsoft.com/office/word/2006/wordml" xmlns:wps="http://schemas.microsoft.com/office/word/2010/wordprocessingShape" mc:Ignorable="w14 w15 w16se w16cid w16 w16cex w16sdtdh wp14">
   <w:sdt>
     <w:sdtPr>
       <w:rPr>
-        <w:rStyle w:val="Sidetal"/>
+        <w:rStyle w:val="PageNumber"/>
       </w:rPr>
       <w:id w:val="1978802507"/>
       <w:docPartObj>
@@ -4820,35 +3673,30 @@
         <w:docPartUnique/>
       </w:docPartObj>
     </w:sdtPr>
-    <w:sdtEndPr>
-      <w:rPr>
-        <w:rStyle w:val="Sidetal"/>
-      </w:rPr>
-    </w:sdtEndPr>
     <w:sdtContent>
       <w:p>
         <w:pPr>
-          <w:pStyle w:val="Sidefod"/>
+          <w:pStyle w:val="Footer"/>
           <w:framePr w:wrap="none" w:vAnchor="text" w:hAnchor="margin" w:xAlign="right" w:y="1"/>
           <w:rPr>
-            <w:rStyle w:val="Sidetal"/>
+            <w:rStyle w:val="PageNumber"/>
           </w:rPr>
         </w:pPr>
         <w:r>
           <w:rPr>
-            <w:rStyle w:val="Sidetal"/>
+            <w:rStyle w:val="PageNumber"/>
           </w:rPr>
           <w:fldChar w:fldCharType="begin"/>
         </w:r>
         <w:r>
           <w:rPr>
-            <w:rStyle w:val="Sidetal"/>
+            <w:rStyle w:val="PageNumber"/>
           </w:rPr>
           <w:instrText xml:space="preserve"> PAGE </w:instrText>
         </w:r>
         <w:r>
           <w:rPr>
-            <w:rStyle w:val="Sidetal"/>
+            <w:rStyle w:val="PageNumber"/>
           </w:rPr>
           <w:fldChar w:fldCharType="end"/>
         </w:r>
@@ -4857,7 +3705,7 @@
   </w:sdt>
   <w:p>
     <w:pPr>
-      <w:pStyle w:val="Sidefod"/>
+      <w:pStyle w:val="Footer"/>
       <w:ind w:right="360"/>
     </w:pPr>
   </w:p>
@@ -4865,11 +3713,11 @@
 </file>
 
 <file path=word/footer2.xml><?xml version="1.0" encoding="utf-8"?>
-<w:ftr xmlns:wpc="http://schemas.microsoft.com/office/word/2010/wordprocessingCanvas" xmlns:cx="http://schemas.microsoft.com/office/drawing/2014/chartex" xmlns:cx1="http://schemas.microsoft.com/office/drawing/2015/9/8/chartex" xmlns:cx2="http://schemas.microsoft.com/office/drawing/2015/10/21/chartex" xmlns:cx3="http://schemas.microsoft.com/office/drawing/2016/5/9/chartex" xmlns:cx4="http://schemas.microsoft.com/office/drawing/2016/5/10/chartex" xmlns:cx5="http://schemas.microsoft.com/office/drawing/2016/5/11/chartex" xmlns:cx6="http://schemas.microsoft.com/office/drawing/2016/5/12/chartex" xmlns:cx7="http://schemas.microsoft.com/office/drawing/2016/5/13/chartex" xmlns:cx8="http://schemas.microsoft.com/office/drawing/2016/5/14/chartex" xmlns:mc="http://schemas.openxmlformats.org/markup-compatibility/2006" xmlns:aink="http://schemas.microsoft.com/office/drawing/2016/ink" xmlns:am3d="http://schemas.microsoft.com/office/drawing/2017/model3d" xmlns:o="urn:schemas-microsoft-com:office:office" xmlns:r="http://schemas.openxmlformats.org/officeDocument/2006/relationships" xmlns:m="http://schemas.openxmlformats.org/officeDocument/2006/math" xmlns:v="urn:schemas-microsoft-com:vml" xmlns:wp14="http://schemas.microsoft.com/office/word/2010/wordprocessingDrawing" xmlns:wp="http://schemas.openxmlformats.org/drawingml/2006/wordprocessingDrawing" xmlns:w10="urn:schemas-microsoft-com:office:word" xmlns:w="http://schemas.openxmlformats.org/wordprocessingml/2006/main" xmlns:w14="http://schemas.microsoft.com/office/word/2010/wordml" xmlns:w15="http://schemas.microsoft.com/office/word/2012/wordml" xmlns:w16cid="http://schemas.microsoft.com/office/word/2016/wordml/cid" xmlns:w16se="http://schemas.microsoft.com/office/word/2015/wordml/symex" xmlns:wpg="http://schemas.microsoft.com/office/word/2010/wordprocessingGroup" xmlns:wpi="http://schemas.microsoft.com/office/word/2010/wordprocessingInk" xmlns:wne="http://schemas.microsoft.com/office/word/2006/wordml" xmlns:wps="http://schemas.microsoft.com/office/word/2010/wordprocessingShape" mc:Ignorable="w14 w15 w16se w16cid wp14">
+<w:ftr xmlns:wpc="http://schemas.microsoft.com/office/word/2010/wordprocessingCanvas" xmlns:cx="http://schemas.microsoft.com/office/drawing/2014/chartex" xmlns:cx1="http://schemas.microsoft.com/office/drawing/2015/9/8/chartex" xmlns:cx2="http://schemas.microsoft.com/office/drawing/2015/10/21/chartex" xmlns:cx3="http://schemas.microsoft.com/office/drawing/2016/5/9/chartex" xmlns:cx4="http://schemas.microsoft.com/office/drawing/2016/5/10/chartex" xmlns:cx5="http://schemas.microsoft.com/office/drawing/2016/5/11/chartex" xmlns:cx6="http://schemas.microsoft.com/office/drawing/2016/5/12/chartex" xmlns:cx7="http://schemas.microsoft.com/office/drawing/2016/5/13/chartex" xmlns:cx8="http://schemas.microsoft.com/office/drawing/2016/5/14/chartex" xmlns:mc="http://schemas.openxmlformats.org/markup-compatibility/2006" xmlns:aink="http://schemas.microsoft.com/office/drawing/2016/ink" xmlns:am3d="http://schemas.microsoft.com/office/drawing/2017/model3d" xmlns:o="urn:schemas-microsoft-com:office:office" xmlns:oel="http://schemas.microsoft.com/office/2019/extlst" xmlns:r="http://schemas.openxmlformats.org/officeDocument/2006/relationships" xmlns:m="http://schemas.openxmlformats.org/officeDocument/2006/math" xmlns:v="urn:schemas-microsoft-com:vml" xmlns:wp14="http://schemas.microsoft.com/office/word/2010/wordprocessingDrawing" xmlns:wp="http://schemas.openxmlformats.org/drawingml/2006/wordprocessingDrawing" xmlns:w10="urn:schemas-microsoft-com:office:word" xmlns:w="http://schemas.openxmlformats.org/wordprocessingml/2006/main" xmlns:w14="http://schemas.microsoft.com/office/word/2010/wordml" xmlns:w15="http://schemas.microsoft.com/office/word/2012/wordml" xmlns:w16cex="http://schemas.microsoft.com/office/word/2018/wordml/cex" xmlns:w16cid="http://schemas.microsoft.com/office/word/2016/wordml/cid" xmlns:w16="http://schemas.microsoft.com/office/word/2018/wordml" xmlns:w16sdtdh="http://schemas.microsoft.com/office/word/2020/wordml/sdtdatahash" xmlns:w16se="http://schemas.microsoft.com/office/word/2015/wordml/symex" xmlns:wpg="http://schemas.microsoft.com/office/word/2010/wordprocessingGroup" xmlns:wpi="http://schemas.microsoft.com/office/word/2010/wordprocessingInk" xmlns:wne="http://schemas.microsoft.com/office/word/2006/wordml" xmlns:wps="http://schemas.microsoft.com/office/word/2010/wordprocessingShape" mc:Ignorable="w14 w15 w16se w16cid w16 w16cex w16sdtdh wp14">
   <w:sdt>
     <w:sdtPr>
       <w:rPr>
-        <w:rStyle w:val="Sidetal"/>
+        <w:rStyle w:val="PageNumber"/>
       </w:rPr>
       <w:id w:val="130672442"/>
       <w:docPartObj>
@@ -4877,48 +3725,43 @@
         <w:docPartUnique/>
       </w:docPartObj>
     </w:sdtPr>
-    <w:sdtEndPr>
-      <w:rPr>
-        <w:rStyle w:val="Sidetal"/>
-      </w:rPr>
-    </w:sdtEndPr>
     <w:sdtContent>
       <w:p>
         <w:pPr>
-          <w:pStyle w:val="Sidefod"/>
+          <w:pStyle w:val="Footer"/>
           <w:framePr w:wrap="none" w:vAnchor="text" w:hAnchor="margin" w:xAlign="right" w:y="1"/>
           <w:rPr>
-            <w:rStyle w:val="Sidetal"/>
+            <w:rStyle w:val="PageNumber"/>
           </w:rPr>
         </w:pPr>
         <w:r>
           <w:rPr>
-            <w:rStyle w:val="Sidetal"/>
+            <w:rStyle w:val="PageNumber"/>
           </w:rPr>
           <w:fldChar w:fldCharType="begin"/>
         </w:r>
         <w:r>
           <w:rPr>
-            <w:rStyle w:val="Sidetal"/>
+            <w:rStyle w:val="PageNumber"/>
           </w:rPr>
           <w:instrText xml:space="preserve"> PAGE </w:instrText>
         </w:r>
         <w:r>
           <w:rPr>
-            <w:rStyle w:val="Sidetal"/>
+            <w:rStyle w:val="PageNumber"/>
           </w:rPr>
           <w:fldChar w:fldCharType="separate"/>
         </w:r>
         <w:r>
           <w:rPr>
-            <w:rStyle w:val="Sidetal"/>
+            <w:rStyle w:val="PageNumber"/>
             <w:noProof/>
           </w:rPr>
           <w:t>1</w:t>
         </w:r>
         <w:r>
           <w:rPr>
-            <w:rStyle w:val="Sidetal"/>
+            <w:rStyle w:val="PageNumber"/>
           </w:rPr>
           <w:fldChar w:fldCharType="end"/>
         </w:r>
@@ -4927,7 +3770,7 @@
   </w:sdt>
   <w:p>
     <w:pPr>
-      <w:pStyle w:val="Sidefod"/>
+      <w:pStyle w:val="Footer"/>
       <w:ind w:right="360"/>
     </w:pPr>
   </w:p>
@@ -4935,7 +3778,7 @@
 </file>
 
 <file path=word/footnotes.xml><?xml version="1.0" encoding="utf-8"?>
-<w:footnotes xmlns:wpc="http://schemas.microsoft.com/office/word/2010/wordprocessingCanvas" xmlns:cx="http://schemas.microsoft.com/office/drawing/2014/chartex" xmlns:cx1="http://schemas.microsoft.com/office/drawing/2015/9/8/chartex" xmlns:cx2="http://schemas.microsoft.com/office/drawing/2015/10/21/chartex" xmlns:cx3="http://schemas.microsoft.com/office/drawing/2016/5/9/chartex" xmlns:cx4="http://schemas.microsoft.com/office/drawing/2016/5/10/chartex" xmlns:cx5="http://schemas.microsoft.com/office/drawing/2016/5/11/chartex" xmlns:cx6="http://schemas.microsoft.com/office/drawing/2016/5/12/chartex" xmlns:cx7="http://schemas.microsoft.com/office/drawing/2016/5/13/chartex" xmlns:cx8="http://schemas.microsoft.com/office/drawing/2016/5/14/chartex" xmlns:mc="http://schemas.openxmlformats.org/markup-compatibility/2006" xmlns:aink="http://schemas.microsoft.com/office/drawing/2016/ink" xmlns:am3d="http://schemas.microsoft.com/office/drawing/2017/model3d" xmlns:o="urn:schemas-microsoft-com:office:office" xmlns:r="http://schemas.openxmlformats.org/officeDocument/2006/relationships" xmlns:m="http://schemas.openxmlformats.org/officeDocument/2006/math" xmlns:v="urn:schemas-microsoft-com:vml" xmlns:wp14="http://schemas.microsoft.com/office/word/2010/wordprocessingDrawing" xmlns:wp="http://schemas.openxmlformats.org/drawingml/2006/wordprocessingDrawing" xmlns:w10="urn:schemas-microsoft-com:office:word" xmlns:w="http://schemas.openxmlformats.org/wordprocessingml/2006/main" xmlns:w14="http://schemas.microsoft.com/office/word/2010/wordml" xmlns:w15="http://schemas.microsoft.com/office/word/2012/wordml" xmlns:w16cid="http://schemas.microsoft.com/office/word/2016/wordml/cid" xmlns:w16se="http://schemas.microsoft.com/office/word/2015/wordml/symex" xmlns:wpg="http://schemas.microsoft.com/office/word/2010/wordprocessingGroup" xmlns:wpi="http://schemas.microsoft.com/office/word/2010/wordprocessingInk" xmlns:wne="http://schemas.microsoft.com/office/word/2006/wordml" xmlns:wps="http://schemas.microsoft.com/office/word/2010/wordprocessingShape" mc:Ignorable="w14 w15 w16se w16cid wp14">
+<w:footnotes xmlns:wpc="http://schemas.microsoft.com/office/word/2010/wordprocessingCanvas" xmlns:cx="http://schemas.microsoft.com/office/drawing/2014/chartex" xmlns:cx1="http://schemas.microsoft.com/office/drawing/2015/9/8/chartex" xmlns:cx2="http://schemas.microsoft.com/office/drawing/2015/10/21/chartex" xmlns:cx3="http://schemas.microsoft.com/office/drawing/2016/5/9/chartex" xmlns:cx4="http://schemas.microsoft.com/office/drawing/2016/5/10/chartex" xmlns:cx5="http://schemas.microsoft.com/office/drawing/2016/5/11/chartex" xmlns:cx6="http://schemas.microsoft.com/office/drawing/2016/5/12/chartex" xmlns:cx7="http://schemas.microsoft.com/office/drawing/2016/5/13/chartex" xmlns:cx8="http://schemas.microsoft.com/office/drawing/2016/5/14/chartex" xmlns:mc="http://schemas.openxmlformats.org/markup-compatibility/2006" xmlns:aink="http://schemas.microsoft.com/office/drawing/2016/ink" xmlns:am3d="http://schemas.microsoft.com/office/drawing/2017/model3d" xmlns:o="urn:schemas-microsoft-com:office:office" xmlns:oel="http://schemas.microsoft.com/office/2019/extlst" xmlns:r="http://schemas.openxmlformats.org/officeDocument/2006/relationships" xmlns:m="http://schemas.openxmlformats.org/officeDocument/2006/math" xmlns:v="urn:schemas-microsoft-com:vml" xmlns:wp14="http://schemas.microsoft.com/office/word/2010/wordprocessingDrawing" xmlns:wp="http://schemas.openxmlformats.org/drawingml/2006/wordprocessingDrawing" xmlns:w10="urn:schemas-microsoft-com:office:word" xmlns:w="http://schemas.openxmlformats.org/wordprocessingml/2006/main" xmlns:w14="http://schemas.microsoft.com/office/word/2010/wordml" xmlns:w15="http://schemas.microsoft.com/office/word/2012/wordml" xmlns:w16cex="http://schemas.microsoft.com/office/word/2018/wordml/cex" xmlns:w16cid="http://schemas.microsoft.com/office/word/2016/wordml/cid" xmlns:w16="http://schemas.microsoft.com/office/word/2018/wordml" xmlns:w16sdtdh="http://schemas.microsoft.com/office/word/2020/wordml/sdtdatahash" xmlns:w16se="http://schemas.microsoft.com/office/word/2015/wordml/symex" xmlns:wpg="http://schemas.microsoft.com/office/word/2010/wordprocessingGroup" xmlns:wpi="http://schemas.microsoft.com/office/word/2010/wordprocessingInk" xmlns:wne="http://schemas.microsoft.com/office/word/2006/wordml" xmlns:wps="http://schemas.microsoft.com/office/word/2010/wordprocessingShape" mc:Ignorable="w14 w15 w16se w16cid w16 w16cex w16sdtdh wp14">
   <w:footnote w:type="separator" w:id="-1">
     <w:p>
       <w:r>
@@ -4954,7 +3797,7 @@
 </file>
 
 <file path=word/numbering.xml><?xml version="1.0" encoding="utf-8"?>
-<w:numbering xmlns:wpc="http://schemas.microsoft.com/office/word/2010/wordprocessingCanvas" xmlns:cx="http://schemas.microsoft.com/office/drawing/2014/chartex" xmlns:cx1="http://schemas.microsoft.com/office/drawing/2015/9/8/chartex" xmlns:cx2="http://schemas.microsoft.com/office/drawing/2015/10/21/chartex" xmlns:cx3="http://schemas.microsoft.com/office/drawing/2016/5/9/chartex" xmlns:cx4="http://schemas.microsoft.com/office/drawing/2016/5/10/chartex" xmlns:cx5="http://schemas.microsoft.com/office/drawing/2016/5/11/chartex" xmlns:cx6="http://schemas.microsoft.com/office/drawing/2016/5/12/chartex" xmlns:cx7="http://schemas.microsoft.com/office/drawing/2016/5/13/chartex" xmlns:cx8="http://schemas.microsoft.com/office/drawing/2016/5/14/chartex" xmlns:mc="http://schemas.openxmlformats.org/markup-compatibility/2006" xmlns:aink="http://schemas.microsoft.com/office/drawing/2016/ink" xmlns:am3d="http://schemas.microsoft.com/office/drawing/2017/model3d" xmlns:o="urn:schemas-microsoft-com:office:office" xmlns:r="http://schemas.openxmlformats.org/officeDocument/2006/relationships" xmlns:m="http://schemas.openxmlformats.org/officeDocument/2006/math" xmlns:v="urn:schemas-microsoft-com:vml" xmlns:wp14="http://schemas.microsoft.com/office/word/2010/wordprocessingDrawing" xmlns:wp="http://schemas.openxmlformats.org/drawingml/2006/wordprocessingDrawing" xmlns:w10="urn:schemas-microsoft-com:office:word" xmlns:w="http://schemas.openxmlformats.org/wordprocessingml/2006/main" xmlns:w14="http://schemas.microsoft.com/office/word/2010/wordml" xmlns:w15="http://schemas.microsoft.com/office/word/2012/wordml" xmlns:w16cid="http://schemas.microsoft.com/office/word/2016/wordml/cid" xmlns:w16se="http://schemas.microsoft.com/office/word/2015/wordml/symex" xmlns:wpg="http://schemas.microsoft.com/office/word/2010/wordprocessingGroup" xmlns:wpi="http://schemas.microsoft.com/office/word/2010/wordprocessingInk" xmlns:wne="http://schemas.microsoft.com/office/word/2006/wordml" xmlns:wps="http://schemas.microsoft.com/office/word/2010/wordprocessingShape" mc:Ignorable="w14 w15 w16se w16cid wp14">
+<w:numbering xmlns:wpc="http://schemas.microsoft.com/office/word/2010/wordprocessingCanvas" xmlns:cx="http://schemas.microsoft.com/office/drawing/2014/chartex" xmlns:cx1="http://schemas.microsoft.com/office/drawing/2015/9/8/chartex" xmlns:cx2="http://schemas.microsoft.com/office/drawing/2015/10/21/chartex" xmlns:cx3="http://schemas.microsoft.com/office/drawing/2016/5/9/chartex" xmlns:cx4="http://schemas.microsoft.com/office/drawing/2016/5/10/chartex" xmlns:cx5="http://schemas.microsoft.com/office/drawing/2016/5/11/chartex" xmlns:cx6="http://schemas.microsoft.com/office/drawing/2016/5/12/chartex" xmlns:cx7="http://schemas.microsoft.com/office/drawing/2016/5/13/chartex" xmlns:cx8="http://schemas.microsoft.com/office/drawing/2016/5/14/chartex" xmlns:mc="http://schemas.openxmlformats.org/markup-compatibility/2006" xmlns:aink="http://schemas.microsoft.com/office/drawing/2016/ink" xmlns:am3d="http://schemas.microsoft.com/office/drawing/2017/model3d" xmlns:o="urn:schemas-microsoft-com:office:office" xmlns:oel="http://schemas.microsoft.com/office/2019/extlst" xmlns:r="http://schemas.openxmlformats.org/officeDocument/2006/relationships" xmlns:m="http://schemas.openxmlformats.org/officeDocument/2006/math" xmlns:v="urn:schemas-microsoft-com:vml" xmlns:wp14="http://schemas.microsoft.com/office/word/2010/wordprocessingDrawing" xmlns:wp="http://schemas.openxmlformats.org/drawingml/2006/wordprocessingDrawing" xmlns:w10="urn:schemas-microsoft-com:office:word" xmlns:w="http://schemas.openxmlformats.org/wordprocessingml/2006/main" xmlns:w14="http://schemas.microsoft.com/office/word/2010/wordml" xmlns:w15="http://schemas.microsoft.com/office/word/2012/wordml" xmlns:w16cex="http://schemas.microsoft.com/office/word/2018/wordml/cex" xmlns:w16cid="http://schemas.microsoft.com/office/word/2016/wordml/cid" xmlns:w16="http://schemas.microsoft.com/office/word/2018/wordml" xmlns:w16sdtdh="http://schemas.microsoft.com/office/word/2020/wordml/sdtdatahash" xmlns:w16se="http://schemas.microsoft.com/office/word/2015/wordml/symex" xmlns:wpg="http://schemas.microsoft.com/office/word/2010/wordprocessingGroup" xmlns:wpi="http://schemas.microsoft.com/office/word/2010/wordprocessingInk" xmlns:wne="http://schemas.microsoft.com/office/word/2006/wordml" xmlns:wps="http://schemas.microsoft.com/office/word/2010/wordprocessingShape" mc:Ignorable="w14 w15 w16se w16cid w16 w16cex w16sdtdh wp14">
   <w:abstractNum w:abstractNumId="0" w15:restartNumberingAfterBreak="0">
     <w:nsid w:val="023B500D"/>
     <w:multiLevelType w:val="hybridMultilevel"/>
@@ -6856,70 +5699,70 @@
       </w:pPr>
     </w:lvl>
   </w:abstractNum>
-  <w:num w:numId="1">
+  <w:num w:numId="1" w16cid:durableId="1212381360">
     <w:abstractNumId w:val="13"/>
   </w:num>
-  <w:num w:numId="2">
+  <w:num w:numId="2" w16cid:durableId="1570265004">
     <w:abstractNumId w:val="4"/>
   </w:num>
-  <w:num w:numId="3">
+  <w:num w:numId="3" w16cid:durableId="1106730506">
     <w:abstractNumId w:val="18"/>
   </w:num>
-  <w:num w:numId="4">
+  <w:num w:numId="4" w16cid:durableId="1743871674">
     <w:abstractNumId w:val="1"/>
   </w:num>
-  <w:num w:numId="5">
+  <w:num w:numId="5" w16cid:durableId="1262420185">
     <w:abstractNumId w:val="5"/>
   </w:num>
-  <w:num w:numId="6">
+  <w:num w:numId="6" w16cid:durableId="104080484">
     <w:abstractNumId w:val="15"/>
   </w:num>
-  <w:num w:numId="7">
+  <w:num w:numId="7" w16cid:durableId="1846092977">
     <w:abstractNumId w:val="19"/>
   </w:num>
-  <w:num w:numId="8">
+  <w:num w:numId="8" w16cid:durableId="118305816">
     <w:abstractNumId w:val="20"/>
   </w:num>
-  <w:num w:numId="9">
+  <w:num w:numId="9" w16cid:durableId="207452334">
     <w:abstractNumId w:val="10"/>
   </w:num>
-  <w:num w:numId="10">
+  <w:num w:numId="10" w16cid:durableId="1296135645">
     <w:abstractNumId w:val="9"/>
   </w:num>
-  <w:num w:numId="11">
+  <w:num w:numId="11" w16cid:durableId="393772063">
     <w:abstractNumId w:val="17"/>
   </w:num>
-  <w:num w:numId="12">
+  <w:num w:numId="12" w16cid:durableId="1554122007">
     <w:abstractNumId w:val="2"/>
   </w:num>
-  <w:num w:numId="13">
+  <w:num w:numId="13" w16cid:durableId="1878542679">
     <w:abstractNumId w:val="21"/>
   </w:num>
-  <w:num w:numId="14">
+  <w:num w:numId="14" w16cid:durableId="865600698">
     <w:abstractNumId w:val="12"/>
   </w:num>
-  <w:num w:numId="15">
+  <w:num w:numId="15" w16cid:durableId="725108760">
     <w:abstractNumId w:val="14"/>
   </w:num>
-  <w:num w:numId="16">
+  <w:num w:numId="16" w16cid:durableId="658650671">
     <w:abstractNumId w:val="11"/>
   </w:num>
-  <w:num w:numId="17">
+  <w:num w:numId="17" w16cid:durableId="768618753">
     <w:abstractNumId w:val="8"/>
   </w:num>
-  <w:num w:numId="18">
+  <w:num w:numId="18" w16cid:durableId="1303659047">
     <w:abstractNumId w:val="6"/>
   </w:num>
-  <w:num w:numId="19">
+  <w:num w:numId="19" w16cid:durableId="1810702454">
     <w:abstractNumId w:val="0"/>
   </w:num>
-  <w:num w:numId="20">
+  <w:num w:numId="20" w16cid:durableId="2108501301">
     <w:abstractNumId w:val="7"/>
   </w:num>
-  <w:num w:numId="21">
+  <w:num w:numId="21" w16cid:durableId="879782462">
     <w:abstractNumId w:val="3"/>
   </w:num>
-  <w:num w:numId="22">
+  <w:num w:numId="22" w16cid:durableId="1425609582">
     <w:abstractNumId w:val="16"/>
   </w:num>
   <w:numIdMacAtCleanup w:val="21"/>
@@ -6927,7 +5770,7 @@
 </file>
 
 <file path=word/styles.xml><?xml version="1.0" encoding="utf-8"?>
-<w:styles xmlns:mc="http://schemas.openxmlformats.org/markup-compatibility/2006" xmlns:r="http://schemas.openxmlformats.org/officeDocument/2006/relationships" xmlns:w="http://schemas.openxmlformats.org/wordprocessingml/2006/main" xmlns:w14="http://schemas.microsoft.com/office/word/2010/wordml" xmlns:w15="http://schemas.microsoft.com/office/word/2012/wordml" xmlns:w16cid="http://schemas.microsoft.com/office/word/2016/wordml/cid" xmlns:w16se="http://schemas.microsoft.com/office/word/2015/wordml/symex" mc:Ignorable="w14 w15 w16se w16cid">
+<w:styles xmlns:mc="http://schemas.openxmlformats.org/markup-compatibility/2006" xmlns:r="http://schemas.openxmlformats.org/officeDocument/2006/relationships" xmlns:w="http://schemas.openxmlformats.org/wordprocessingml/2006/main" xmlns:w14="http://schemas.microsoft.com/office/word/2010/wordml" xmlns:w15="http://schemas.microsoft.com/office/word/2012/wordml" xmlns:w16cex="http://schemas.microsoft.com/office/word/2018/wordml/cex" xmlns:w16cid="http://schemas.microsoft.com/office/word/2016/wordml/cid" xmlns:w16="http://schemas.microsoft.com/office/word/2018/wordml" xmlns:w16sdtdh="http://schemas.microsoft.com/office/word/2020/wordml/sdtdatahash" xmlns:w16se="http://schemas.microsoft.com/office/word/2015/wordml/symex" mc:Ignorable="w14 w15 w16se w16cid w16 w16cex w16sdtdh">
   <w:docDefaults>
     <w:rPrDefault>
       <w:rPr>
@@ -6939,7 +5782,7 @@
     </w:rPrDefault>
     <w:pPrDefault/>
   </w:docDefaults>
-  <w:latentStyles w:defLockedState="0" w:defUIPriority="99" w:defSemiHidden="0" w:defUnhideWhenUsed="0" w:defQFormat="0" w:count="377">
+  <w:latentStyles w:defLockedState="0" w:defUIPriority="99" w:defSemiHidden="0" w:defUnhideWhenUsed="0" w:defQFormat="0" w:count="376">
     <w:lsdException w:name="Normal" w:uiPriority="0" w:qFormat="1"/>
     <w:lsdException w:name="heading 1" w:uiPriority="9" w:qFormat="1"/>
     <w:lsdException w:name="heading 2" w:semiHidden="1" w:uiPriority="9" w:unhideWhenUsed="1" w:qFormat="1"/>
@@ -7316,19 +6159,18 @@
     <w:lsdException w:name="Hashtag" w:semiHidden="1" w:unhideWhenUsed="1"/>
     <w:lsdException w:name="Unresolved Mention" w:semiHidden="1" w:unhideWhenUsed="1"/>
     <w:lsdException w:name="Smart Link" w:semiHidden="1" w:unhideWhenUsed="1"/>
-    <w:lsdException w:name="Smart Link Error" w:semiHidden="1" w:unhideWhenUsed="1"/>
   </w:latentStyles>
   <w:style w:type="paragraph" w:default="1" w:styleId="Normal">
     <w:name w:val="Normal"/>
     <w:qFormat/>
   </w:style>
-  <w:style w:type="character" w:default="1" w:styleId="Standardskrifttypeiafsnit">
+  <w:style w:type="character" w:default="1" w:styleId="DefaultParagraphFont">
     <w:name w:val="Default Paragraph Font"/>
     <w:uiPriority w:val="1"/>
     <w:semiHidden/>
     <w:unhideWhenUsed/>
   </w:style>
-  <w:style w:type="table" w:default="1" w:styleId="Tabel-Normal">
+  <w:style w:type="table" w:default="1" w:styleId="TableNormal">
     <w:name w:val="Normal Table"/>
     <w:uiPriority w:val="99"/>
     <w:semiHidden/>
@@ -7343,16 +6185,16 @@
       </w:tblCellMar>
     </w:tblPr>
   </w:style>
-  <w:style w:type="numbering" w:default="1" w:styleId="Ingenoversigt">
+  <w:style w:type="numbering" w:default="1" w:styleId="NoList">
     <w:name w:val="No List"/>
     <w:uiPriority w:val="99"/>
     <w:semiHidden/>
     <w:unhideWhenUsed/>
   </w:style>
-  <w:style w:type="paragraph" w:styleId="Sidehoved">
+  <w:style w:type="paragraph" w:styleId="Header">
     <w:name w:val="header"/>
     <w:basedOn w:val="Normal"/>
-    <w:link w:val="SidehovedTegn"/>
+    <w:link w:val="HeaderChar"/>
     <w:uiPriority w:val="99"/>
     <w:unhideWhenUsed/>
     <w:rsid w:val="00537113"/>
@@ -7363,17 +6205,17 @@
       </w:tabs>
     </w:pPr>
   </w:style>
-  <w:style w:type="character" w:customStyle="1" w:styleId="SidehovedTegn">
-    <w:name w:val="Sidehoved Tegn"/>
-    <w:basedOn w:val="Standardskrifttypeiafsnit"/>
-    <w:link w:val="Sidehoved"/>
+  <w:style w:type="character" w:customStyle="1" w:styleId="HeaderChar">
+    <w:name w:val="Header Char"/>
+    <w:basedOn w:val="DefaultParagraphFont"/>
+    <w:link w:val="Header"/>
     <w:uiPriority w:val="99"/>
     <w:rsid w:val="00537113"/>
   </w:style>
-  <w:style w:type="paragraph" w:styleId="Sidefod">
+  <w:style w:type="paragraph" w:styleId="Footer">
     <w:name w:val="footer"/>
     <w:basedOn w:val="Normal"/>
-    <w:link w:val="SidefodTegn"/>
+    <w:link w:val="FooterChar"/>
     <w:uiPriority w:val="99"/>
     <w:unhideWhenUsed/>
     <w:rsid w:val="00537113"/>
@@ -7384,14 +6226,14 @@
       </w:tabs>
     </w:pPr>
   </w:style>
-  <w:style w:type="character" w:customStyle="1" w:styleId="SidefodTegn">
-    <w:name w:val="Sidefod Tegn"/>
-    <w:basedOn w:val="Standardskrifttypeiafsnit"/>
-    <w:link w:val="Sidefod"/>
+  <w:style w:type="character" w:customStyle="1" w:styleId="FooterChar">
+    <w:name w:val="Footer Char"/>
+    <w:basedOn w:val="DefaultParagraphFont"/>
+    <w:link w:val="Footer"/>
     <w:uiPriority w:val="99"/>
     <w:rsid w:val="00537113"/>
   </w:style>
-  <w:style w:type="paragraph" w:styleId="Listeafsnit">
+  <w:style w:type="paragraph" w:styleId="ListParagraph">
     <w:name w:val="List Paragraph"/>
     <w:basedOn w:val="Normal"/>
     <w:uiPriority w:val="34"/>
@@ -7402,9 +6244,9 @@
       <w:contextualSpacing/>
     </w:pPr>
   </w:style>
-  <w:style w:type="character" w:styleId="Kommentarhenvisning">
+  <w:style w:type="character" w:styleId="CommentReference">
     <w:name w:val="annotation reference"/>
-    <w:basedOn w:val="Standardskrifttypeiafsnit"/>
+    <w:basedOn w:val="DefaultParagraphFont"/>
     <w:uiPriority w:val="99"/>
     <w:semiHidden/>
     <w:unhideWhenUsed/>
@@ -7414,10 +6256,10 @@
       <w:szCs w:val="16"/>
     </w:rPr>
   </w:style>
-  <w:style w:type="paragraph" w:styleId="Kommentartekst">
+  <w:style w:type="paragraph" w:styleId="CommentText">
     <w:name w:val="annotation text"/>
     <w:basedOn w:val="Normal"/>
-    <w:link w:val="KommentartekstTegn"/>
+    <w:link w:val="CommentTextChar"/>
     <w:uiPriority w:val="99"/>
     <w:semiHidden/>
     <w:unhideWhenUsed/>
@@ -7427,10 +6269,10 @@
       <w:szCs w:val="20"/>
     </w:rPr>
   </w:style>
-  <w:style w:type="character" w:customStyle="1" w:styleId="KommentartekstTegn">
-    <w:name w:val="Kommentartekst Tegn"/>
-    <w:basedOn w:val="Standardskrifttypeiafsnit"/>
-    <w:link w:val="Kommentartekst"/>
+  <w:style w:type="character" w:customStyle="1" w:styleId="CommentTextChar">
+    <w:name w:val="Comment Text Char"/>
+    <w:basedOn w:val="DefaultParagraphFont"/>
+    <w:link w:val="CommentText"/>
     <w:uiPriority w:val="99"/>
     <w:semiHidden/>
     <w:rsid w:val="008A1081"/>
@@ -7439,11 +6281,11 @@
       <w:szCs w:val="20"/>
     </w:rPr>
   </w:style>
-  <w:style w:type="paragraph" w:styleId="Kommentaremne">
+  <w:style w:type="paragraph" w:styleId="CommentSubject">
     <w:name w:val="annotation subject"/>
-    <w:basedOn w:val="Kommentartekst"/>
-    <w:next w:val="Kommentartekst"/>
-    <w:link w:val="KommentaremneTegn"/>
+    <w:basedOn w:val="CommentText"/>
+    <w:next w:val="CommentText"/>
+    <w:link w:val="CommentSubjectChar"/>
     <w:uiPriority w:val="99"/>
     <w:semiHidden/>
     <w:unhideWhenUsed/>
@@ -7453,10 +6295,10 @@
       <w:bCs/>
     </w:rPr>
   </w:style>
-  <w:style w:type="character" w:customStyle="1" w:styleId="KommentaremneTegn">
-    <w:name w:val="Kommentaremne Tegn"/>
-    <w:basedOn w:val="KommentartekstTegn"/>
-    <w:link w:val="Kommentaremne"/>
+  <w:style w:type="character" w:customStyle="1" w:styleId="CommentSubjectChar">
+    <w:name w:val="Comment Subject Char"/>
+    <w:basedOn w:val="CommentTextChar"/>
+    <w:link w:val="CommentSubject"/>
     <w:uiPriority w:val="99"/>
     <w:semiHidden/>
     <w:rsid w:val="008A1081"/>
@@ -7467,10 +6309,10 @@
       <w:szCs w:val="20"/>
     </w:rPr>
   </w:style>
-  <w:style w:type="paragraph" w:styleId="Markeringsbobletekst">
+  <w:style w:type="paragraph" w:styleId="BalloonText">
     <w:name w:val="Balloon Text"/>
     <w:basedOn w:val="Normal"/>
-    <w:link w:val="MarkeringsbobletekstTegn"/>
+    <w:link w:val="BalloonTextChar"/>
     <w:uiPriority w:val="99"/>
     <w:semiHidden/>
     <w:unhideWhenUsed/>
@@ -7481,10 +6323,10 @@
       <w:szCs w:val="18"/>
     </w:rPr>
   </w:style>
-  <w:style w:type="character" w:customStyle="1" w:styleId="MarkeringsbobletekstTegn">
-    <w:name w:val="Markeringsbobletekst Tegn"/>
-    <w:basedOn w:val="Standardskrifttypeiafsnit"/>
-    <w:link w:val="Markeringsbobletekst"/>
+  <w:style w:type="character" w:customStyle="1" w:styleId="BalloonTextChar">
+    <w:name w:val="Balloon Text Char"/>
+    <w:basedOn w:val="DefaultParagraphFont"/>
+    <w:link w:val="BalloonText"/>
     <w:uiPriority w:val="99"/>
     <w:semiHidden/>
     <w:rsid w:val="008A1081"/>
@@ -7511,7 +6353,7 @@
   </w:style>
   <w:style w:type="character" w:customStyle="1" w:styleId="mrquestiontext4">
     <w:name w:val="mrquestiontext4"/>
-    <w:basedOn w:val="Standardskrifttypeiafsnit"/>
+    <w:basedOn w:val="DefaultParagraphFont"/>
     <w:rsid w:val="007100AA"/>
     <w:rPr>
       <w:rFonts w:ascii="Calibri" w:hAnsi="Calibri" w:cs="Calibri" w:hint="default"/>
@@ -7525,7 +6367,7 @@
   </w:style>
   <w:style w:type="character" w:customStyle="1" w:styleId="mrsingletext4">
     <w:name w:val="mrsingletext4"/>
-    <w:basedOn w:val="Standardskrifttypeiafsnit"/>
+    <w:basedOn w:val="DefaultParagraphFont"/>
     <w:rsid w:val="007100AA"/>
     <w:rPr>
       <w:rFonts w:ascii="Calibri" w:hAnsi="Calibri" w:cs="Calibri" w:hint="default"/>
@@ -7538,7 +6380,7 @@
   </w:style>
   <w:style w:type="character" w:customStyle="1" w:styleId="mrquestiontext1">
     <w:name w:val="mrquestiontext1"/>
-    <w:basedOn w:val="Standardskrifttypeiafsnit"/>
+    <w:basedOn w:val="DefaultParagraphFont"/>
     <w:rsid w:val="00355524"/>
     <w:rPr>
       <w:rFonts w:ascii="Calibri" w:hAnsi="Calibri" w:cs="Calibri" w:hint="default"/>
@@ -7562,9 +6404,9 @@
       <w:lang w:eastAsia="da-DK"/>
     </w:rPr>
   </w:style>
-  <w:style w:type="character" w:styleId="Sidetal">
+  <w:style w:type="character" w:styleId="PageNumber">
     <w:name w:val="page number"/>
-    <w:basedOn w:val="Standardskrifttypeiafsnit"/>
+    <w:basedOn w:val="DefaultParagraphFont"/>
     <w:uiPriority w:val="99"/>
     <w:semiHidden/>
     <w:unhideWhenUsed/>
